--- a/ContosoUniversity/Readme.docx
+++ b/ContosoUniversity/Readme.docx
@@ -1369,6 +1369,116 @@
             </a:graphic>
           </wp:inline>
         </w:drawing>
+      </w:r>
+    </w:p>
+    <w:p>
+      <w:pPr>
+        <w:rPr>
+          <w:rFonts w:hint="eastAsia"/>
+        </w:rPr>
+      </w:pPr>
+      <w:r>
+        <w:rPr>
+          <w:b/>
+          <w:bCs/>
+        </w:rPr>
+        <w:t>九</w:t>
+      </w:r>
+      <w:r>
+        <w:rPr>
+          <w:rFonts w:hint="eastAsia"/>
+          <w:b/>
+          <w:bCs/>
+        </w:rPr>
+        <w:t>、以此类推，</w:t>
+      </w:r>
+      <w:r>
+        <w:t>继续添加</w:t>
+      </w:r>
+      <w:r>
+        <w:rPr>
+          <w:rFonts w:hint="eastAsia"/>
+        </w:rPr>
+        <w:t xml:space="preserve"> Enrollment</w:t>
+      </w:r>
+      <w:r>
+        <w:rPr>
+          <w:rFonts w:hint="eastAsia"/>
+        </w:rPr>
+        <w:t>和</w:t>
+      </w:r>
+      <w:r>
+        <w:rPr>
+          <w:rFonts w:hint="eastAsia"/>
+        </w:rPr>
+        <w:t>Course</w:t>
+      </w:r>
+      <w:r>
+        <w:rPr>
+          <w:rFonts w:hint="eastAsia"/>
+        </w:rPr>
+        <w:t>模型类。</w:t>
+      </w:r>
+    </w:p>
+    <w:p>
+      <w:pPr>
+        <w:rPr>
+          <w:rFonts w:hint="eastAsia"/>
+        </w:rPr>
+      </w:pPr>
+      <w:r>
+        <w:rPr>
+          <w:noProof/>
+        </w:rPr>
+        <w:lastRenderedPageBreak/>
+        <w:drawing>
+          <wp:inline distT="0" distB="0" distL="0" distR="0" wp14:anchorId="44E7B5A0" wp14:editId="22BACD31">
+            <wp:extent cx="3305654" cy="2102763"/>
+            <wp:effectExtent l="0" t="0" r="9525" b="0"/>
+            <wp:docPr id="2" name="图片 2"/>
+            <wp:cNvGraphicFramePr>
+              <a:graphicFrameLocks xmlns:a="http://schemas.openxmlformats.org/drawingml/2006/main" noChangeAspect="1"/>
+            </wp:cNvGraphicFramePr>
+            <a:graphic xmlns:a="http://schemas.openxmlformats.org/drawingml/2006/main">
+              <a:graphicData uri="http://schemas.openxmlformats.org/drawingml/2006/picture">
+                <pic:pic xmlns:pic="http://schemas.openxmlformats.org/drawingml/2006/picture">
+                  <pic:nvPicPr>
+                    <pic:cNvPr id="0" name=""/>
+                    <pic:cNvPicPr/>
+                  </pic:nvPicPr>
+                  <pic:blipFill>
+                    <a:blip r:embed="rId6"/>
+                    <a:stretch>
+                      <a:fillRect/>
+                    </a:stretch>
+                  </pic:blipFill>
+                  <pic:spPr>
+                    <a:xfrm>
+                      <a:off x="0" y="0"/>
+                      <a:ext cx="3305758" cy="2102829"/>
+                    </a:xfrm>
+                    <a:prstGeom prst="rect">
+                      <a:avLst/>
+                    </a:prstGeom>
+                  </pic:spPr>
+                </pic:pic>
+              </a:graphicData>
+            </a:graphic>
+          </wp:inline>
+        </w:drawing>
+      </w:r>
+    </w:p>
+    <w:p>
+      <w:pPr>
+        <w:rPr>
+          <w:rFonts w:hint="eastAsia"/>
+        </w:rPr>
+      </w:pPr>
+      <w:r>
+        <w:rPr>
+          <w:rFonts w:hint="eastAsia"/>
+        </w:rPr>
+        <w:t>数据上下文类无需修改或增加。</w:t>
       </w:r>
     </w:p>
     <w:p>

--- a/ContosoUniversity/Readme.docx
+++ b/ContosoUniversity/Readme.docx
@@ -1482,8 +1482,239 @@
       </w:r>
     </w:p>
     <w:p>
+      <w:pPr>
+        <w:rPr>
+          <w:rFonts w:hint="eastAsia"/>
+        </w:rPr>
+      </w:pPr>
+      <w:r>
+        <w:t>十</w:t>
+      </w:r>
+      <w:r>
+        <w:rPr>
+          <w:rFonts w:hint="eastAsia"/>
+        </w:rPr>
+        <w:t>、</w:t>
+      </w:r>
+      <w:r>
+        <w:t>创建数据库</w:t>
+      </w:r>
+    </w:p>
+    <w:p>
+      <w:pPr>
+        <w:rPr>
+          <w:rFonts w:hint="eastAsia"/>
+        </w:rPr>
+      </w:pPr>
+      <w:r>
+        <w:rPr>
+          <w:rFonts w:hint="eastAsia"/>
+        </w:rPr>
+        <w:t>1</w:t>
+      </w:r>
+      <w:r>
+        <w:rPr>
+          <w:rFonts w:hint="eastAsia"/>
+        </w:rPr>
+        <w:t>、</w:t>
+      </w:r>
+      <w:r>
+        <w:rPr>
+          <w:rFonts w:hint="eastAsia"/>
+        </w:rPr>
+        <w:t xml:space="preserve">add-migration </w:t>
+      </w:r>
+      <w:proofErr w:type="spellStart"/>
+      <w:r>
+        <w:rPr>
+          <w:rFonts w:hint="eastAsia"/>
+        </w:rPr>
+        <w:t>init</w:t>
+      </w:r>
+      <w:proofErr w:type="spellEnd"/>
+    </w:p>
+    <w:p>
+      <w:r>
+        <w:rPr>
+          <w:rFonts w:hint="eastAsia"/>
+        </w:rPr>
+        <w:t>2</w:t>
+      </w:r>
+      <w:r>
+        <w:rPr>
+          <w:rFonts w:hint="eastAsia"/>
+        </w:rPr>
+        <w:t>、</w:t>
+      </w:r>
+      <w:r>
+        <w:rPr>
+          <w:rFonts w:hint="eastAsia"/>
+        </w:rPr>
+        <w:t>update-database</w:t>
+      </w:r>
       <w:bookmarkStart w:id="0" w:name="_GoBack"/>
       <w:bookmarkEnd w:id="0"/>
+    </w:p>
+    <w:p>
+      <w:pPr>
+        <w:rPr>
+          <w:rFonts w:hint="eastAsia"/>
+        </w:rPr>
+      </w:pPr>
+    </w:p>
+    <w:p>
+      <w:pPr>
+        <w:rPr>
+          <w:rFonts w:hint="eastAsia"/>
+        </w:rPr>
+      </w:pPr>
+      <w:r>
+        <w:rPr>
+          <w:rFonts w:hint="eastAsia"/>
+        </w:rPr>
+        <w:t>附件：</w:t>
+      </w:r>
+    </w:p>
+    <w:p>
+      <w:pPr>
+        <w:rPr>
+          <w:rFonts w:hint="eastAsia"/>
+          <w:b/>
+          <w:bCs/>
+        </w:rPr>
+      </w:pPr>
+      <w:proofErr w:type="spellStart"/>
+      <w:r>
+        <w:rPr>
+          <w:rFonts w:hint="eastAsia"/>
+          <w:b/>
+          <w:bCs/>
+        </w:rPr>
+        <w:t>SQLServer</w:t>
+      </w:r>
+      <w:proofErr w:type="spellEnd"/>
+      <w:r>
+        <w:rPr>
+          <w:rFonts w:hint="eastAsia"/>
+          <w:b/>
+          <w:bCs/>
+        </w:rPr>
+        <w:t>安装方法：</w:t>
+      </w:r>
+    </w:p>
+    <w:p>
+      <w:pPr>
+        <w:rPr>
+          <w:rFonts w:hint="eastAsia"/>
+          <w:b/>
+          <w:bCs/>
+        </w:rPr>
+      </w:pPr>
+      <w:r>
+        <w:rPr>
+          <w:rFonts w:hint="eastAsia"/>
+          <w:b/>
+          <w:bCs/>
+        </w:rPr>
+        <w:t>打开</w:t>
+      </w:r>
+      <w:r>
+        <w:rPr>
+          <w:rFonts w:hint="eastAsia"/>
+          <w:b/>
+          <w:bCs/>
+        </w:rPr>
+        <w:t>vs 2022</w:t>
+      </w:r>
+      <w:r>
+        <w:rPr>
+          <w:rFonts w:hint="eastAsia"/>
+          <w:b/>
+          <w:bCs/>
+        </w:rPr>
+        <w:t>或</w:t>
+      </w:r>
+      <w:r>
+        <w:rPr>
+          <w:rFonts w:hint="eastAsia"/>
+          <w:b/>
+          <w:bCs/>
+        </w:rPr>
+        <w:t>2019</w:t>
+      </w:r>
+      <w:r>
+        <w:rPr>
+          <w:rFonts w:hint="eastAsia"/>
+          <w:b/>
+          <w:bCs/>
+        </w:rPr>
+        <w:t>，选择菜单的“工具”</w:t>
+      </w:r>
+      <w:r>
+        <w:rPr>
+          <w:rFonts w:hint="eastAsia"/>
+          <w:b/>
+          <w:bCs/>
+        </w:rPr>
+        <w:t>-&gt;</w:t>
+      </w:r>
+      <w:r>
+        <w:rPr>
+          <w:rFonts w:hint="eastAsia"/>
+          <w:b/>
+          <w:bCs/>
+        </w:rPr>
+        <w:t>获取工具和功能，之后如下图所示步骤安装即可。</w:t>
+      </w:r>
+    </w:p>
+    <w:p>
+      <w:pPr>
+        <w:rPr>
+          <w:rFonts w:hint="eastAsia"/>
+          <w:b/>
+          <w:bCs/>
+        </w:rPr>
+      </w:pPr>
+      <w:r>
+        <w:rPr>
+          <w:noProof/>
+        </w:rPr>
+        <w:drawing>
+          <wp:inline distT="0" distB="0" distL="0" distR="0" wp14:anchorId="0C0A3C3C" wp14:editId="7FB5825D">
+            <wp:extent cx="5486400" cy="3086100"/>
+            <wp:effectExtent l="0" t="0" r="0" b="0"/>
+            <wp:docPr id="3" name="图片 3"/>
+            <wp:cNvGraphicFramePr>
+              <a:graphicFrameLocks xmlns:a="http://schemas.openxmlformats.org/drawingml/2006/main" noChangeAspect="1"/>
+            </wp:cNvGraphicFramePr>
+            <a:graphic xmlns:a="http://schemas.openxmlformats.org/drawingml/2006/main">
+              <a:graphicData uri="http://schemas.openxmlformats.org/drawingml/2006/picture">
+                <pic:pic xmlns:pic="http://schemas.openxmlformats.org/drawingml/2006/picture">
+                  <pic:nvPicPr>
+                    <pic:cNvPr id="0" name=""/>
+                    <pic:cNvPicPr/>
+                  </pic:nvPicPr>
+                  <pic:blipFill>
+                    <a:blip r:embed="rId7"/>
+                    <a:stretch>
+                      <a:fillRect/>
+                    </a:stretch>
+                  </pic:blipFill>
+                  <pic:spPr>
+                    <a:xfrm>
+                      <a:off x="0" y="0"/>
+                      <a:ext cx="5486400" cy="3086100"/>
+                    </a:xfrm>
+                    <a:prstGeom prst="rect">
+                      <a:avLst/>
+                    </a:prstGeom>
+                  </pic:spPr>
+                </pic:pic>
+              </a:graphicData>
+            </a:graphic>
+          </wp:inline>
+        </w:drawing>
+      </w:r>
     </w:p>
     <w:p/>
     <w:sectPr>

--- a/ContosoUniversity/Readme.docx
+++ b/ContosoUniversity/Readme.docx
@@ -1552,12 +1552,4809 @@
         </w:rPr>
         <w:t>update-database</w:t>
       </w:r>
+    </w:p>
+    <w:p>
+      <w:pPr>
+        <w:rPr>
+          <w:rFonts w:hint="eastAsia"/>
+        </w:rPr>
+      </w:pPr>
+      <w:r>
+        <w:rPr>
+          <w:rFonts w:hint="eastAsia"/>
+        </w:rPr>
+        <w:t>十一、数据自动填充</w:t>
+      </w:r>
+    </w:p>
+    <w:p>
+      <w:pPr>
+        <w:rPr>
+          <w:rFonts w:hint="eastAsia"/>
+        </w:rPr>
+      </w:pPr>
+      <w:r>
+        <w:rPr>
+          <w:rFonts w:hint="eastAsia"/>
+        </w:rPr>
+        <w:t>在</w:t>
+      </w:r>
+      <w:r>
+        <w:rPr>
+          <w:rFonts w:hint="eastAsia"/>
+        </w:rPr>
+        <w:t>data</w:t>
+      </w:r>
+      <w:r>
+        <w:rPr>
+          <w:rFonts w:hint="eastAsia"/>
+        </w:rPr>
+        <w:t>文件夹下创建</w:t>
+      </w:r>
+      <w:proofErr w:type="spellStart"/>
+      <w:r>
+        <w:t>DbInitializer</w:t>
+      </w:r>
+      <w:proofErr w:type="spellEnd"/>
+      <w:r>
+        <w:t>类</w:t>
+      </w:r>
+      <w:r>
+        <w:rPr>
+          <w:rFonts w:hint="eastAsia"/>
+        </w:rPr>
+        <w:t>，</w:t>
+      </w:r>
+      <w:r>
+        <w:t>内容为</w:t>
+      </w:r>
+      <w:r>
+        <w:rPr>
+          <w:rFonts w:hint="eastAsia"/>
+        </w:rPr>
+        <w:t>：</w:t>
+      </w:r>
+    </w:p>
+    <w:p>
+      <w:pPr>
+        <w:autoSpaceDE w:val="0"/>
+        <w:autoSpaceDN w:val="0"/>
+        <w:adjustRightInd w:val="0"/>
+        <w:spacing w:after="0" w:line="240" w:lineRule="auto"/>
+        <w:rPr>
+          <w:rFonts w:ascii="NSimSun" w:hAnsi="NSimSun" w:cs="NSimSun"/>
+          <w:color w:val="000000"/>
+          <w:sz w:val="19"/>
+          <w:szCs w:val="19"/>
+        </w:rPr>
+      </w:pPr>
+      <w:proofErr w:type="gramStart"/>
+      <w:r>
+        <w:rPr>
+          <w:rFonts w:ascii="NSimSun" w:hAnsi="NSimSun" w:cs="NSimSun"/>
+          <w:color w:val="0000FF"/>
+          <w:sz w:val="19"/>
+          <w:szCs w:val="19"/>
+        </w:rPr>
+        <w:t>using</w:t>
+      </w:r>
+      <w:proofErr w:type="gramEnd"/>
+      <w:r>
+        <w:rPr>
+          <w:rFonts w:ascii="NSimSun" w:hAnsi="NSimSun" w:cs="NSimSun"/>
+          <w:color w:val="000000"/>
+          <w:sz w:val="19"/>
+          <w:szCs w:val="19"/>
+        </w:rPr>
+        <w:t xml:space="preserve"> </w:t>
+      </w:r>
+      <w:proofErr w:type="spellStart"/>
+      <w:r>
+        <w:rPr>
+          <w:rFonts w:ascii="NSimSun" w:hAnsi="NSimSun" w:cs="NSimSun"/>
+          <w:color w:val="000000"/>
+          <w:sz w:val="19"/>
+          <w:szCs w:val="19"/>
+        </w:rPr>
+        <w:t>ContosoUniversity.Models</w:t>
+      </w:r>
+      <w:proofErr w:type="spellEnd"/>
+      <w:r>
+        <w:rPr>
+          <w:rFonts w:ascii="NSimSun" w:hAnsi="NSimSun" w:cs="NSimSun"/>
+          <w:color w:val="000000"/>
+          <w:sz w:val="19"/>
+          <w:szCs w:val="19"/>
+        </w:rPr>
+        <w:t>;</w:t>
+      </w:r>
+    </w:p>
+    <w:p>
+      <w:pPr>
+        <w:autoSpaceDE w:val="0"/>
+        <w:autoSpaceDN w:val="0"/>
+        <w:adjustRightInd w:val="0"/>
+        <w:spacing w:after="0" w:line="240" w:lineRule="auto"/>
+        <w:rPr>
+          <w:rFonts w:ascii="NSimSun" w:hAnsi="NSimSun" w:cs="NSimSun"/>
+          <w:color w:val="000000"/>
+          <w:sz w:val="19"/>
+          <w:szCs w:val="19"/>
+        </w:rPr>
+      </w:pPr>
+      <w:proofErr w:type="gramStart"/>
+      <w:r>
+        <w:rPr>
+          <w:rFonts w:ascii="NSimSun" w:hAnsi="NSimSun" w:cs="NSimSun"/>
+          <w:color w:val="0000FF"/>
+          <w:sz w:val="19"/>
+          <w:szCs w:val="19"/>
+        </w:rPr>
+        <w:t>using</w:t>
+      </w:r>
+      <w:proofErr w:type="gramEnd"/>
+      <w:r>
+        <w:rPr>
+          <w:rFonts w:ascii="NSimSun" w:hAnsi="NSimSun" w:cs="NSimSun"/>
+          <w:color w:val="000000"/>
+          <w:sz w:val="19"/>
+          <w:szCs w:val="19"/>
+        </w:rPr>
+        <w:t xml:space="preserve"> System;</w:t>
+      </w:r>
+    </w:p>
+    <w:p>
+      <w:pPr>
+        <w:autoSpaceDE w:val="0"/>
+        <w:autoSpaceDN w:val="0"/>
+        <w:adjustRightInd w:val="0"/>
+        <w:spacing w:after="0" w:line="240" w:lineRule="auto"/>
+        <w:rPr>
+          <w:rFonts w:ascii="NSimSun" w:hAnsi="NSimSun" w:cs="NSimSun"/>
+          <w:color w:val="000000"/>
+          <w:sz w:val="19"/>
+          <w:szCs w:val="19"/>
+        </w:rPr>
+      </w:pPr>
+      <w:proofErr w:type="gramStart"/>
+      <w:r>
+        <w:rPr>
+          <w:rFonts w:ascii="NSimSun" w:hAnsi="NSimSun" w:cs="NSimSun"/>
+          <w:color w:val="0000FF"/>
+          <w:sz w:val="19"/>
+          <w:szCs w:val="19"/>
+        </w:rPr>
+        <w:t>using</w:t>
+      </w:r>
+      <w:proofErr w:type="gramEnd"/>
+      <w:r>
+        <w:rPr>
+          <w:rFonts w:ascii="NSimSun" w:hAnsi="NSimSun" w:cs="NSimSun"/>
+          <w:color w:val="000000"/>
+          <w:sz w:val="19"/>
+          <w:szCs w:val="19"/>
+        </w:rPr>
+        <w:t xml:space="preserve"> </w:t>
+      </w:r>
+      <w:proofErr w:type="spellStart"/>
+      <w:r>
+        <w:rPr>
+          <w:rFonts w:ascii="NSimSun" w:hAnsi="NSimSun" w:cs="NSimSun"/>
+          <w:color w:val="000000"/>
+          <w:sz w:val="19"/>
+          <w:szCs w:val="19"/>
+        </w:rPr>
+        <w:t>System.Linq</w:t>
+      </w:r>
+      <w:proofErr w:type="spellEnd"/>
+      <w:r>
+        <w:rPr>
+          <w:rFonts w:ascii="NSimSun" w:hAnsi="NSimSun" w:cs="NSimSun"/>
+          <w:color w:val="000000"/>
+          <w:sz w:val="19"/>
+          <w:szCs w:val="19"/>
+        </w:rPr>
+        <w:t>;</w:t>
+      </w:r>
+    </w:p>
+    <w:p>
+      <w:pPr>
+        <w:autoSpaceDE w:val="0"/>
+        <w:autoSpaceDN w:val="0"/>
+        <w:adjustRightInd w:val="0"/>
+        <w:spacing w:after="0" w:line="240" w:lineRule="auto"/>
+        <w:rPr>
+          <w:rFonts w:ascii="NSimSun" w:hAnsi="NSimSun" w:cs="NSimSun"/>
+          <w:color w:val="000000"/>
+          <w:sz w:val="19"/>
+          <w:szCs w:val="19"/>
+        </w:rPr>
+      </w:pPr>
+    </w:p>
+    <w:p>
+      <w:pPr>
+        <w:autoSpaceDE w:val="0"/>
+        <w:autoSpaceDN w:val="0"/>
+        <w:adjustRightInd w:val="0"/>
+        <w:spacing w:after="0" w:line="240" w:lineRule="auto"/>
+        <w:rPr>
+          <w:rFonts w:ascii="NSimSun" w:hAnsi="NSimSun" w:cs="NSimSun"/>
+          <w:color w:val="000000"/>
+          <w:sz w:val="19"/>
+          <w:szCs w:val="19"/>
+        </w:rPr>
+      </w:pPr>
+      <w:proofErr w:type="gramStart"/>
+      <w:r>
+        <w:rPr>
+          <w:rFonts w:ascii="NSimSun" w:hAnsi="NSimSun" w:cs="NSimSun"/>
+          <w:color w:val="0000FF"/>
+          <w:sz w:val="19"/>
+          <w:szCs w:val="19"/>
+        </w:rPr>
+        <w:t>namespace</w:t>
+      </w:r>
+      <w:proofErr w:type="gramEnd"/>
+      <w:r>
+        <w:rPr>
+          <w:rFonts w:ascii="NSimSun" w:hAnsi="NSimSun" w:cs="NSimSun"/>
+          <w:color w:val="000000"/>
+          <w:sz w:val="19"/>
+          <w:szCs w:val="19"/>
+        </w:rPr>
+        <w:t xml:space="preserve"> </w:t>
+      </w:r>
+      <w:proofErr w:type="spellStart"/>
+      <w:r>
+        <w:rPr>
+          <w:rFonts w:ascii="NSimSun" w:hAnsi="NSimSun" w:cs="NSimSun"/>
+          <w:color w:val="000000"/>
+          <w:sz w:val="19"/>
+          <w:szCs w:val="19"/>
+        </w:rPr>
+        <w:t>ContosoUniversity.Data</w:t>
+      </w:r>
+      <w:proofErr w:type="spellEnd"/>
+    </w:p>
+    <w:p>
+      <w:pPr>
+        <w:autoSpaceDE w:val="0"/>
+        <w:autoSpaceDN w:val="0"/>
+        <w:adjustRightInd w:val="0"/>
+        <w:spacing w:after="0" w:line="240" w:lineRule="auto"/>
+        <w:rPr>
+          <w:rFonts w:ascii="NSimSun" w:hAnsi="NSimSun" w:cs="NSimSun"/>
+          <w:color w:val="000000"/>
+          <w:sz w:val="19"/>
+          <w:szCs w:val="19"/>
+        </w:rPr>
+      </w:pPr>
+      <w:r>
+        <w:rPr>
+          <w:rFonts w:ascii="NSimSun" w:hAnsi="NSimSun" w:cs="NSimSun"/>
+          <w:color w:val="000000"/>
+          <w:sz w:val="19"/>
+          <w:szCs w:val="19"/>
+        </w:rPr>
+        <w:t>{</w:t>
+      </w:r>
+    </w:p>
+    <w:p>
+      <w:pPr>
+        <w:autoSpaceDE w:val="0"/>
+        <w:autoSpaceDN w:val="0"/>
+        <w:adjustRightInd w:val="0"/>
+        <w:spacing w:after="0" w:line="240" w:lineRule="auto"/>
+        <w:rPr>
+          <w:rFonts w:ascii="NSimSun" w:hAnsi="NSimSun" w:cs="NSimSun"/>
+          <w:color w:val="000000"/>
+          <w:sz w:val="19"/>
+          <w:szCs w:val="19"/>
+        </w:rPr>
+      </w:pPr>
+      <w:r>
+        <w:rPr>
+          <w:rFonts w:ascii="NSimSun" w:hAnsi="NSimSun" w:cs="NSimSun"/>
+          <w:color w:val="000000"/>
+          <w:sz w:val="19"/>
+          <w:szCs w:val="19"/>
+        </w:rPr>
+        <w:t xml:space="preserve">    </w:t>
+      </w:r>
+      <w:proofErr w:type="gramStart"/>
+      <w:r>
+        <w:rPr>
+          <w:rFonts w:ascii="NSimSun" w:hAnsi="NSimSun" w:cs="NSimSun"/>
+          <w:color w:val="0000FF"/>
+          <w:sz w:val="19"/>
+          <w:szCs w:val="19"/>
+        </w:rPr>
+        <w:t>public</w:t>
+      </w:r>
+      <w:proofErr w:type="gramEnd"/>
+      <w:r>
+        <w:rPr>
+          <w:rFonts w:ascii="NSimSun" w:hAnsi="NSimSun" w:cs="NSimSun"/>
+          <w:color w:val="000000"/>
+          <w:sz w:val="19"/>
+          <w:szCs w:val="19"/>
+        </w:rPr>
+        <w:t xml:space="preserve"> </w:t>
+      </w:r>
+      <w:r>
+        <w:rPr>
+          <w:rFonts w:ascii="NSimSun" w:hAnsi="NSimSun" w:cs="NSimSun"/>
+          <w:color w:val="0000FF"/>
+          <w:sz w:val="19"/>
+          <w:szCs w:val="19"/>
+        </w:rPr>
+        <w:t>static</w:t>
+      </w:r>
+      <w:r>
+        <w:rPr>
+          <w:rFonts w:ascii="NSimSun" w:hAnsi="NSimSun" w:cs="NSimSun"/>
+          <w:color w:val="000000"/>
+          <w:sz w:val="19"/>
+          <w:szCs w:val="19"/>
+        </w:rPr>
+        <w:t xml:space="preserve"> </w:t>
+      </w:r>
+      <w:r>
+        <w:rPr>
+          <w:rFonts w:ascii="NSimSun" w:hAnsi="NSimSun" w:cs="NSimSun"/>
+          <w:color w:val="0000FF"/>
+          <w:sz w:val="19"/>
+          <w:szCs w:val="19"/>
+        </w:rPr>
+        <w:t>class</w:t>
+      </w:r>
+      <w:r>
+        <w:rPr>
+          <w:rFonts w:ascii="NSimSun" w:hAnsi="NSimSun" w:cs="NSimSun"/>
+          <w:color w:val="000000"/>
+          <w:sz w:val="19"/>
+          <w:szCs w:val="19"/>
+        </w:rPr>
+        <w:t xml:space="preserve"> </w:t>
+      </w:r>
+      <w:proofErr w:type="spellStart"/>
+      <w:r>
+        <w:rPr>
+          <w:rFonts w:ascii="NSimSun" w:hAnsi="NSimSun" w:cs="NSimSun"/>
+          <w:color w:val="2B91AF"/>
+          <w:sz w:val="19"/>
+          <w:szCs w:val="19"/>
+        </w:rPr>
+        <w:t>DbInitializer</w:t>
+      </w:r>
+      <w:proofErr w:type="spellEnd"/>
+    </w:p>
+    <w:p>
+      <w:pPr>
+        <w:autoSpaceDE w:val="0"/>
+        <w:autoSpaceDN w:val="0"/>
+        <w:adjustRightInd w:val="0"/>
+        <w:spacing w:after="0" w:line="240" w:lineRule="auto"/>
+        <w:rPr>
+          <w:rFonts w:ascii="NSimSun" w:hAnsi="NSimSun" w:cs="NSimSun"/>
+          <w:color w:val="000000"/>
+          <w:sz w:val="19"/>
+          <w:szCs w:val="19"/>
+        </w:rPr>
+      </w:pPr>
+      <w:r>
+        <w:rPr>
+          <w:rFonts w:ascii="NSimSun" w:hAnsi="NSimSun" w:cs="NSimSun"/>
+          <w:color w:val="000000"/>
+          <w:sz w:val="19"/>
+          <w:szCs w:val="19"/>
+        </w:rPr>
+        <w:t xml:space="preserve">    {</w:t>
+      </w:r>
+    </w:p>
+    <w:p>
+      <w:pPr>
+        <w:autoSpaceDE w:val="0"/>
+        <w:autoSpaceDN w:val="0"/>
+        <w:adjustRightInd w:val="0"/>
+        <w:spacing w:after="0" w:line="240" w:lineRule="auto"/>
+        <w:rPr>
+          <w:rFonts w:ascii="NSimSun" w:hAnsi="NSimSun" w:cs="NSimSun"/>
+          <w:color w:val="000000"/>
+          <w:sz w:val="19"/>
+          <w:szCs w:val="19"/>
+        </w:rPr>
+      </w:pPr>
+      <w:r>
+        <w:rPr>
+          <w:rFonts w:ascii="NSimSun" w:hAnsi="NSimSun" w:cs="NSimSun"/>
+          <w:color w:val="000000"/>
+          <w:sz w:val="19"/>
+          <w:szCs w:val="19"/>
+        </w:rPr>
+        <w:t xml:space="preserve">        </w:t>
+      </w:r>
+      <w:proofErr w:type="gramStart"/>
+      <w:r>
+        <w:rPr>
+          <w:rFonts w:ascii="NSimSun" w:hAnsi="NSimSun" w:cs="NSimSun"/>
+          <w:color w:val="0000FF"/>
+          <w:sz w:val="19"/>
+          <w:szCs w:val="19"/>
+        </w:rPr>
+        <w:t>public</w:t>
+      </w:r>
+      <w:proofErr w:type="gramEnd"/>
+      <w:r>
+        <w:rPr>
+          <w:rFonts w:ascii="NSimSun" w:hAnsi="NSimSun" w:cs="NSimSun"/>
+          <w:color w:val="000000"/>
+          <w:sz w:val="19"/>
+          <w:szCs w:val="19"/>
+        </w:rPr>
+        <w:t xml:space="preserve"> </w:t>
+      </w:r>
+      <w:r>
+        <w:rPr>
+          <w:rFonts w:ascii="NSimSun" w:hAnsi="NSimSun" w:cs="NSimSun"/>
+          <w:color w:val="0000FF"/>
+          <w:sz w:val="19"/>
+          <w:szCs w:val="19"/>
+        </w:rPr>
+        <w:t>static</w:t>
+      </w:r>
+      <w:r>
+        <w:rPr>
+          <w:rFonts w:ascii="NSimSun" w:hAnsi="NSimSun" w:cs="NSimSun"/>
+          <w:color w:val="000000"/>
+          <w:sz w:val="19"/>
+          <w:szCs w:val="19"/>
+        </w:rPr>
+        <w:t xml:space="preserve"> </w:t>
+      </w:r>
+      <w:r>
+        <w:rPr>
+          <w:rFonts w:ascii="NSimSun" w:hAnsi="NSimSun" w:cs="NSimSun"/>
+          <w:color w:val="0000FF"/>
+          <w:sz w:val="19"/>
+          <w:szCs w:val="19"/>
+        </w:rPr>
+        <w:t>void</w:t>
+      </w:r>
+      <w:r>
+        <w:rPr>
+          <w:rFonts w:ascii="NSimSun" w:hAnsi="NSimSun" w:cs="NSimSun"/>
+          <w:color w:val="000000"/>
+          <w:sz w:val="19"/>
+          <w:szCs w:val="19"/>
+        </w:rPr>
+        <w:t xml:space="preserve"> Initialize(</w:t>
+      </w:r>
+      <w:proofErr w:type="spellStart"/>
+      <w:r>
+        <w:rPr>
+          <w:rFonts w:ascii="NSimSun" w:hAnsi="NSimSun" w:cs="NSimSun"/>
+          <w:color w:val="000000"/>
+          <w:sz w:val="19"/>
+          <w:szCs w:val="19"/>
+        </w:rPr>
+        <w:t>SchoolContext</w:t>
+      </w:r>
+      <w:proofErr w:type="spellEnd"/>
+      <w:r>
+        <w:rPr>
+          <w:rFonts w:ascii="NSimSun" w:hAnsi="NSimSun" w:cs="NSimSun"/>
+          <w:color w:val="000000"/>
+          <w:sz w:val="19"/>
+          <w:szCs w:val="19"/>
+        </w:rPr>
+        <w:t xml:space="preserve"> context)</w:t>
+      </w:r>
+    </w:p>
+    <w:p>
+      <w:pPr>
+        <w:autoSpaceDE w:val="0"/>
+        <w:autoSpaceDN w:val="0"/>
+        <w:adjustRightInd w:val="0"/>
+        <w:spacing w:after="0" w:line="240" w:lineRule="auto"/>
+        <w:rPr>
+          <w:rFonts w:ascii="NSimSun" w:hAnsi="NSimSun" w:cs="NSimSun"/>
+          <w:color w:val="000000"/>
+          <w:sz w:val="19"/>
+          <w:szCs w:val="19"/>
+        </w:rPr>
+      </w:pPr>
+      <w:r>
+        <w:rPr>
+          <w:rFonts w:ascii="NSimSun" w:hAnsi="NSimSun" w:cs="NSimSun"/>
+          <w:color w:val="000000"/>
+          <w:sz w:val="19"/>
+          <w:szCs w:val="19"/>
+        </w:rPr>
+        <w:t xml:space="preserve">        {</w:t>
+      </w:r>
+    </w:p>
+    <w:p>
+      <w:pPr>
+        <w:autoSpaceDE w:val="0"/>
+        <w:autoSpaceDN w:val="0"/>
+        <w:adjustRightInd w:val="0"/>
+        <w:spacing w:after="0" w:line="240" w:lineRule="auto"/>
+        <w:rPr>
+          <w:rFonts w:ascii="NSimSun" w:hAnsi="NSimSun" w:cs="NSimSun"/>
+          <w:color w:val="000000"/>
+          <w:sz w:val="19"/>
+          <w:szCs w:val="19"/>
+        </w:rPr>
+      </w:pPr>
+      <w:r>
+        <w:rPr>
+          <w:rFonts w:ascii="NSimSun" w:hAnsi="NSimSun" w:cs="NSimSun"/>
+          <w:color w:val="000000"/>
+          <w:sz w:val="19"/>
+          <w:szCs w:val="19"/>
+        </w:rPr>
+        <w:t xml:space="preserve">            </w:t>
+      </w:r>
+      <w:proofErr w:type="spellStart"/>
+      <w:proofErr w:type="gramStart"/>
+      <w:r>
+        <w:rPr>
+          <w:rFonts w:ascii="NSimSun" w:hAnsi="NSimSun" w:cs="NSimSun"/>
+          <w:color w:val="000000"/>
+          <w:sz w:val="19"/>
+          <w:szCs w:val="19"/>
+        </w:rPr>
+        <w:t>context.Database.EnsureCreated</w:t>
+      </w:r>
+      <w:proofErr w:type="spellEnd"/>
+      <w:r>
+        <w:rPr>
+          <w:rFonts w:ascii="NSimSun" w:hAnsi="NSimSun" w:cs="NSimSun"/>
+          <w:color w:val="000000"/>
+          <w:sz w:val="19"/>
+          <w:szCs w:val="19"/>
+        </w:rPr>
+        <w:t>(</w:t>
+      </w:r>
+      <w:proofErr w:type="gramEnd"/>
+      <w:r>
+        <w:rPr>
+          <w:rFonts w:ascii="NSimSun" w:hAnsi="NSimSun" w:cs="NSimSun"/>
+          <w:color w:val="000000"/>
+          <w:sz w:val="19"/>
+          <w:szCs w:val="19"/>
+        </w:rPr>
+        <w:t>);</w:t>
+      </w:r>
+    </w:p>
+    <w:p>
+      <w:pPr>
+        <w:autoSpaceDE w:val="0"/>
+        <w:autoSpaceDN w:val="0"/>
+        <w:adjustRightInd w:val="0"/>
+        <w:spacing w:after="0" w:line="240" w:lineRule="auto"/>
+        <w:rPr>
+          <w:rFonts w:ascii="NSimSun" w:hAnsi="NSimSun" w:cs="NSimSun"/>
+          <w:color w:val="000000"/>
+          <w:sz w:val="19"/>
+          <w:szCs w:val="19"/>
+        </w:rPr>
+      </w:pPr>
+    </w:p>
+    <w:p>
+      <w:pPr>
+        <w:autoSpaceDE w:val="0"/>
+        <w:autoSpaceDN w:val="0"/>
+        <w:adjustRightInd w:val="0"/>
+        <w:spacing w:after="0" w:line="240" w:lineRule="auto"/>
+        <w:rPr>
+          <w:rFonts w:ascii="NSimSun" w:hAnsi="NSimSun" w:cs="NSimSun"/>
+          <w:color w:val="000000"/>
+          <w:sz w:val="19"/>
+          <w:szCs w:val="19"/>
+        </w:rPr>
+      </w:pPr>
+      <w:r>
+        <w:rPr>
+          <w:rFonts w:ascii="NSimSun" w:hAnsi="NSimSun" w:cs="NSimSun"/>
+          <w:color w:val="000000"/>
+          <w:sz w:val="19"/>
+          <w:szCs w:val="19"/>
+        </w:rPr>
+        <w:t xml:space="preserve">            </w:t>
+      </w:r>
+      <w:r>
+        <w:rPr>
+          <w:rFonts w:ascii="NSimSun" w:hAnsi="NSimSun" w:cs="NSimSun"/>
+          <w:color w:val="008000"/>
+          <w:sz w:val="19"/>
+          <w:szCs w:val="19"/>
+        </w:rPr>
+        <w:t>// Look for any students.</w:t>
+      </w:r>
+    </w:p>
+    <w:p>
+      <w:pPr>
+        <w:autoSpaceDE w:val="0"/>
+        <w:autoSpaceDN w:val="0"/>
+        <w:adjustRightInd w:val="0"/>
+        <w:spacing w:after="0" w:line="240" w:lineRule="auto"/>
+        <w:rPr>
+          <w:rFonts w:ascii="NSimSun" w:hAnsi="NSimSun" w:cs="NSimSun"/>
+          <w:color w:val="000000"/>
+          <w:sz w:val="19"/>
+          <w:szCs w:val="19"/>
+        </w:rPr>
+      </w:pPr>
+      <w:r>
+        <w:rPr>
+          <w:rFonts w:ascii="NSimSun" w:hAnsi="NSimSun" w:cs="NSimSun"/>
+          <w:color w:val="000000"/>
+          <w:sz w:val="19"/>
+          <w:szCs w:val="19"/>
+        </w:rPr>
+        <w:t xml:space="preserve">            </w:t>
+      </w:r>
+      <w:proofErr w:type="gramStart"/>
+      <w:r>
+        <w:rPr>
+          <w:rFonts w:ascii="NSimSun" w:hAnsi="NSimSun" w:cs="NSimSun"/>
+          <w:color w:val="0000FF"/>
+          <w:sz w:val="19"/>
+          <w:szCs w:val="19"/>
+        </w:rPr>
+        <w:t>if</w:t>
+      </w:r>
+      <w:proofErr w:type="gramEnd"/>
+      <w:r>
+        <w:rPr>
+          <w:rFonts w:ascii="NSimSun" w:hAnsi="NSimSun" w:cs="NSimSun"/>
+          <w:color w:val="000000"/>
+          <w:sz w:val="19"/>
+          <w:szCs w:val="19"/>
+        </w:rPr>
+        <w:t xml:space="preserve"> (</w:t>
+      </w:r>
+      <w:proofErr w:type="spellStart"/>
+      <w:r>
+        <w:rPr>
+          <w:rFonts w:ascii="NSimSun" w:hAnsi="NSimSun" w:cs="NSimSun"/>
+          <w:color w:val="000000"/>
+          <w:sz w:val="19"/>
+          <w:szCs w:val="19"/>
+        </w:rPr>
+        <w:t>context.Student.Any</w:t>
+      </w:r>
+      <w:proofErr w:type="spellEnd"/>
+      <w:r>
+        <w:rPr>
+          <w:rFonts w:ascii="NSimSun" w:hAnsi="NSimSun" w:cs="NSimSun"/>
+          <w:color w:val="000000"/>
+          <w:sz w:val="19"/>
+          <w:szCs w:val="19"/>
+        </w:rPr>
+        <w:t>())</w:t>
+      </w:r>
+    </w:p>
+    <w:p>
+      <w:pPr>
+        <w:autoSpaceDE w:val="0"/>
+        <w:autoSpaceDN w:val="0"/>
+        <w:adjustRightInd w:val="0"/>
+        <w:spacing w:after="0" w:line="240" w:lineRule="auto"/>
+        <w:rPr>
+          <w:rFonts w:ascii="NSimSun" w:hAnsi="NSimSun" w:cs="NSimSun"/>
+          <w:color w:val="000000"/>
+          <w:sz w:val="19"/>
+          <w:szCs w:val="19"/>
+        </w:rPr>
+      </w:pPr>
+      <w:r>
+        <w:rPr>
+          <w:rFonts w:ascii="NSimSun" w:hAnsi="NSimSun" w:cs="NSimSun"/>
+          <w:color w:val="000000"/>
+          <w:sz w:val="19"/>
+          <w:szCs w:val="19"/>
+        </w:rPr>
+        <w:t xml:space="preserve">            {</w:t>
+      </w:r>
+    </w:p>
+    <w:p>
+      <w:pPr>
+        <w:autoSpaceDE w:val="0"/>
+        <w:autoSpaceDN w:val="0"/>
+        <w:adjustRightInd w:val="0"/>
+        <w:spacing w:after="0" w:line="240" w:lineRule="auto"/>
+        <w:rPr>
+          <w:rFonts w:ascii="NSimSun" w:hAnsi="NSimSun" w:cs="NSimSun"/>
+          <w:color w:val="000000"/>
+          <w:sz w:val="19"/>
+          <w:szCs w:val="19"/>
+        </w:rPr>
+      </w:pPr>
+      <w:r>
+        <w:rPr>
+          <w:rFonts w:ascii="NSimSun" w:hAnsi="NSimSun" w:cs="NSimSun"/>
+          <w:color w:val="000000"/>
+          <w:sz w:val="19"/>
+          <w:szCs w:val="19"/>
+        </w:rPr>
+        <w:t xml:space="preserve">                </w:t>
+      </w:r>
+      <w:proofErr w:type="gramStart"/>
+      <w:r>
+        <w:rPr>
+          <w:rFonts w:ascii="NSimSun" w:hAnsi="NSimSun" w:cs="NSimSun"/>
+          <w:color w:val="0000FF"/>
+          <w:sz w:val="19"/>
+          <w:szCs w:val="19"/>
+        </w:rPr>
+        <w:t>return</w:t>
+      </w:r>
+      <w:proofErr w:type="gramEnd"/>
+      <w:r>
+        <w:rPr>
+          <w:rFonts w:ascii="NSimSun" w:hAnsi="NSimSun" w:cs="NSimSun"/>
+          <w:color w:val="000000"/>
+          <w:sz w:val="19"/>
+          <w:szCs w:val="19"/>
+        </w:rPr>
+        <w:t xml:space="preserve">;   </w:t>
+      </w:r>
+      <w:r>
+        <w:rPr>
+          <w:rFonts w:ascii="NSimSun" w:hAnsi="NSimSun" w:cs="NSimSun"/>
+          <w:color w:val="008000"/>
+          <w:sz w:val="19"/>
+          <w:szCs w:val="19"/>
+        </w:rPr>
+        <w:t>// DB has been seeded</w:t>
+      </w:r>
+    </w:p>
+    <w:p>
+      <w:pPr>
+        <w:autoSpaceDE w:val="0"/>
+        <w:autoSpaceDN w:val="0"/>
+        <w:adjustRightInd w:val="0"/>
+        <w:spacing w:after="0" w:line="240" w:lineRule="auto"/>
+        <w:rPr>
+          <w:rFonts w:ascii="NSimSun" w:hAnsi="NSimSun" w:cs="NSimSun"/>
+          <w:color w:val="000000"/>
+          <w:sz w:val="19"/>
+          <w:szCs w:val="19"/>
+        </w:rPr>
+      </w:pPr>
+      <w:r>
+        <w:rPr>
+          <w:rFonts w:ascii="NSimSun" w:hAnsi="NSimSun" w:cs="NSimSun"/>
+          <w:color w:val="000000"/>
+          <w:sz w:val="19"/>
+          <w:szCs w:val="19"/>
+        </w:rPr>
+        <w:t xml:space="preserve">            }</w:t>
+      </w:r>
+    </w:p>
+    <w:p>
+      <w:pPr>
+        <w:autoSpaceDE w:val="0"/>
+        <w:autoSpaceDN w:val="0"/>
+        <w:adjustRightInd w:val="0"/>
+        <w:spacing w:after="0" w:line="240" w:lineRule="auto"/>
+        <w:rPr>
+          <w:rFonts w:ascii="NSimSun" w:hAnsi="NSimSun" w:cs="NSimSun"/>
+          <w:color w:val="000000"/>
+          <w:sz w:val="19"/>
+          <w:szCs w:val="19"/>
+        </w:rPr>
+      </w:pPr>
+    </w:p>
+    <w:p>
+      <w:pPr>
+        <w:autoSpaceDE w:val="0"/>
+        <w:autoSpaceDN w:val="0"/>
+        <w:adjustRightInd w:val="0"/>
+        <w:spacing w:after="0" w:line="240" w:lineRule="auto"/>
+        <w:rPr>
+          <w:rFonts w:ascii="NSimSun" w:hAnsi="NSimSun" w:cs="NSimSun"/>
+          <w:color w:val="000000"/>
+          <w:sz w:val="19"/>
+          <w:szCs w:val="19"/>
+        </w:rPr>
+      </w:pPr>
+      <w:r>
+        <w:rPr>
+          <w:rFonts w:ascii="NSimSun" w:hAnsi="NSimSun" w:cs="NSimSun"/>
+          <w:color w:val="000000"/>
+          <w:sz w:val="19"/>
+          <w:szCs w:val="19"/>
+        </w:rPr>
+        <w:t xml:space="preserve">            </w:t>
+      </w:r>
+      <w:proofErr w:type="spellStart"/>
+      <w:proofErr w:type="gramStart"/>
+      <w:r>
+        <w:rPr>
+          <w:rFonts w:ascii="NSimSun" w:hAnsi="NSimSun" w:cs="NSimSun"/>
+          <w:color w:val="0000FF"/>
+          <w:sz w:val="19"/>
+          <w:szCs w:val="19"/>
+        </w:rPr>
+        <w:t>var</w:t>
+      </w:r>
+      <w:proofErr w:type="spellEnd"/>
+      <w:proofErr w:type="gramEnd"/>
+      <w:r>
+        <w:rPr>
+          <w:rFonts w:ascii="NSimSun" w:hAnsi="NSimSun" w:cs="NSimSun"/>
+          <w:color w:val="000000"/>
+          <w:sz w:val="19"/>
+          <w:szCs w:val="19"/>
+        </w:rPr>
+        <w:t xml:space="preserve"> students = </w:t>
+      </w:r>
+      <w:r>
+        <w:rPr>
+          <w:rFonts w:ascii="NSimSun" w:hAnsi="NSimSun" w:cs="NSimSun"/>
+          <w:color w:val="0000FF"/>
+          <w:sz w:val="19"/>
+          <w:szCs w:val="19"/>
+        </w:rPr>
+        <w:t>new</w:t>
+      </w:r>
+      <w:r>
+        <w:rPr>
+          <w:rFonts w:ascii="NSimSun" w:hAnsi="NSimSun" w:cs="NSimSun"/>
+          <w:color w:val="000000"/>
+          <w:sz w:val="19"/>
+          <w:szCs w:val="19"/>
+        </w:rPr>
+        <w:t xml:space="preserve"> Student[]</w:t>
+      </w:r>
+    </w:p>
+    <w:p>
+      <w:pPr>
+        <w:autoSpaceDE w:val="0"/>
+        <w:autoSpaceDN w:val="0"/>
+        <w:adjustRightInd w:val="0"/>
+        <w:spacing w:after="0" w:line="240" w:lineRule="auto"/>
+        <w:rPr>
+          <w:rFonts w:ascii="NSimSun" w:hAnsi="NSimSun" w:cs="NSimSun"/>
+          <w:color w:val="000000"/>
+          <w:sz w:val="19"/>
+          <w:szCs w:val="19"/>
+        </w:rPr>
+      </w:pPr>
+      <w:r>
+        <w:rPr>
+          <w:rFonts w:ascii="NSimSun" w:hAnsi="NSimSun" w:cs="NSimSun"/>
+          <w:color w:val="000000"/>
+          <w:sz w:val="19"/>
+          <w:szCs w:val="19"/>
+        </w:rPr>
+        <w:t xml:space="preserve">            {</w:t>
+      </w:r>
+    </w:p>
+    <w:p>
+      <w:pPr>
+        <w:autoSpaceDE w:val="0"/>
+        <w:autoSpaceDN w:val="0"/>
+        <w:adjustRightInd w:val="0"/>
+        <w:spacing w:after="0" w:line="240" w:lineRule="auto"/>
+        <w:rPr>
+          <w:rFonts w:ascii="NSimSun" w:hAnsi="NSimSun" w:cs="NSimSun"/>
+          <w:color w:val="000000"/>
+          <w:sz w:val="19"/>
+          <w:szCs w:val="19"/>
+        </w:rPr>
+      </w:pPr>
+      <w:r>
+        <w:rPr>
+          <w:rFonts w:ascii="NSimSun" w:hAnsi="NSimSun" w:cs="NSimSun"/>
+          <w:color w:val="000000"/>
+          <w:sz w:val="19"/>
+          <w:szCs w:val="19"/>
+        </w:rPr>
+        <w:t xml:space="preserve">            </w:t>
+      </w:r>
+      <w:proofErr w:type="gramStart"/>
+      <w:r>
+        <w:rPr>
+          <w:rFonts w:ascii="NSimSun" w:hAnsi="NSimSun" w:cs="NSimSun"/>
+          <w:color w:val="0000FF"/>
+          <w:sz w:val="19"/>
+          <w:szCs w:val="19"/>
+        </w:rPr>
+        <w:t>new</w:t>
+      </w:r>
+      <w:proofErr w:type="gramEnd"/>
+      <w:r>
+        <w:rPr>
+          <w:rFonts w:ascii="NSimSun" w:hAnsi="NSimSun" w:cs="NSimSun"/>
+          <w:color w:val="000000"/>
+          <w:sz w:val="19"/>
+          <w:szCs w:val="19"/>
+        </w:rPr>
+        <w:t xml:space="preserve"> Student{FirstMidName=</w:t>
+      </w:r>
+      <w:r>
+        <w:rPr>
+          <w:rFonts w:ascii="NSimSun" w:hAnsi="NSimSun" w:cs="NSimSun"/>
+          <w:color w:val="A31515"/>
+          <w:sz w:val="19"/>
+          <w:szCs w:val="19"/>
+        </w:rPr>
+        <w:t>"Carson"</w:t>
+      </w:r>
+      <w:r>
+        <w:rPr>
+          <w:rFonts w:ascii="NSimSun" w:hAnsi="NSimSun" w:cs="NSimSun"/>
+          <w:color w:val="000000"/>
+          <w:sz w:val="19"/>
+          <w:szCs w:val="19"/>
+        </w:rPr>
+        <w:t>,LastName=</w:t>
+      </w:r>
+      <w:r>
+        <w:rPr>
+          <w:rFonts w:ascii="NSimSun" w:hAnsi="NSimSun" w:cs="NSimSun"/>
+          <w:color w:val="A31515"/>
+          <w:sz w:val="19"/>
+          <w:szCs w:val="19"/>
+        </w:rPr>
+        <w:t>"Alexander"</w:t>
+      </w:r>
+      <w:r>
+        <w:rPr>
+          <w:rFonts w:ascii="NSimSun" w:hAnsi="NSimSun" w:cs="NSimSun"/>
+          <w:color w:val="000000"/>
+          <w:sz w:val="19"/>
+          <w:szCs w:val="19"/>
+        </w:rPr>
+        <w:t>,EnrollmentDate=DateTime.Parse(</w:t>
+      </w:r>
+      <w:r>
+        <w:rPr>
+          <w:rFonts w:ascii="NSimSun" w:hAnsi="NSimSun" w:cs="NSimSun"/>
+          <w:color w:val="A31515"/>
+          <w:sz w:val="19"/>
+          <w:szCs w:val="19"/>
+        </w:rPr>
+        <w:t>"2005-09-01"</w:t>
+      </w:r>
+      <w:r>
+        <w:rPr>
+          <w:rFonts w:ascii="NSimSun" w:hAnsi="NSimSun" w:cs="NSimSun"/>
+          <w:color w:val="000000"/>
+          <w:sz w:val="19"/>
+          <w:szCs w:val="19"/>
+        </w:rPr>
+        <w:t>)},</w:t>
+      </w:r>
+    </w:p>
+    <w:p>
+      <w:pPr>
+        <w:autoSpaceDE w:val="0"/>
+        <w:autoSpaceDN w:val="0"/>
+        <w:adjustRightInd w:val="0"/>
+        <w:spacing w:after="0" w:line="240" w:lineRule="auto"/>
+        <w:rPr>
+          <w:rFonts w:ascii="NSimSun" w:hAnsi="NSimSun" w:cs="NSimSun"/>
+          <w:color w:val="000000"/>
+          <w:sz w:val="19"/>
+          <w:szCs w:val="19"/>
+        </w:rPr>
+      </w:pPr>
+      <w:r>
+        <w:rPr>
+          <w:rFonts w:ascii="NSimSun" w:hAnsi="NSimSun" w:cs="NSimSun"/>
+          <w:color w:val="000000"/>
+          <w:sz w:val="19"/>
+          <w:szCs w:val="19"/>
+        </w:rPr>
+        <w:lastRenderedPageBreak/>
+        <w:t xml:space="preserve">            </w:t>
+      </w:r>
+      <w:proofErr w:type="gramStart"/>
+      <w:r>
+        <w:rPr>
+          <w:rFonts w:ascii="NSimSun" w:hAnsi="NSimSun" w:cs="NSimSun"/>
+          <w:color w:val="0000FF"/>
+          <w:sz w:val="19"/>
+          <w:szCs w:val="19"/>
+        </w:rPr>
+        <w:t>new</w:t>
+      </w:r>
+      <w:proofErr w:type="gramEnd"/>
+      <w:r>
+        <w:rPr>
+          <w:rFonts w:ascii="NSimSun" w:hAnsi="NSimSun" w:cs="NSimSun"/>
+          <w:color w:val="000000"/>
+          <w:sz w:val="19"/>
+          <w:szCs w:val="19"/>
+        </w:rPr>
+        <w:t xml:space="preserve"> Student{FirstMidName=</w:t>
+      </w:r>
+      <w:r>
+        <w:rPr>
+          <w:rFonts w:ascii="NSimSun" w:hAnsi="NSimSun" w:cs="NSimSun"/>
+          <w:color w:val="A31515"/>
+          <w:sz w:val="19"/>
+          <w:szCs w:val="19"/>
+        </w:rPr>
+        <w:t>"Meredith"</w:t>
+      </w:r>
+      <w:r>
+        <w:rPr>
+          <w:rFonts w:ascii="NSimSun" w:hAnsi="NSimSun" w:cs="NSimSun"/>
+          <w:color w:val="000000"/>
+          <w:sz w:val="19"/>
+          <w:szCs w:val="19"/>
+        </w:rPr>
+        <w:t>,LastName=</w:t>
+      </w:r>
+      <w:r>
+        <w:rPr>
+          <w:rFonts w:ascii="NSimSun" w:hAnsi="NSimSun" w:cs="NSimSun"/>
+          <w:color w:val="A31515"/>
+          <w:sz w:val="19"/>
+          <w:szCs w:val="19"/>
+        </w:rPr>
+        <w:t>"Alonso"</w:t>
+      </w:r>
+      <w:r>
+        <w:rPr>
+          <w:rFonts w:ascii="NSimSun" w:hAnsi="NSimSun" w:cs="NSimSun"/>
+          <w:color w:val="000000"/>
+          <w:sz w:val="19"/>
+          <w:szCs w:val="19"/>
+        </w:rPr>
+        <w:t>,EnrollmentDate=DateTime.Parse(</w:t>
+      </w:r>
+      <w:r>
+        <w:rPr>
+          <w:rFonts w:ascii="NSimSun" w:hAnsi="NSimSun" w:cs="NSimSun"/>
+          <w:color w:val="A31515"/>
+          <w:sz w:val="19"/>
+          <w:szCs w:val="19"/>
+        </w:rPr>
+        <w:t>"2002-09-01"</w:t>
+      </w:r>
+      <w:r>
+        <w:rPr>
+          <w:rFonts w:ascii="NSimSun" w:hAnsi="NSimSun" w:cs="NSimSun"/>
+          <w:color w:val="000000"/>
+          <w:sz w:val="19"/>
+          <w:szCs w:val="19"/>
+        </w:rPr>
+        <w:t>)},</w:t>
+      </w:r>
+    </w:p>
+    <w:p>
+      <w:pPr>
+        <w:autoSpaceDE w:val="0"/>
+        <w:autoSpaceDN w:val="0"/>
+        <w:adjustRightInd w:val="0"/>
+        <w:spacing w:after="0" w:line="240" w:lineRule="auto"/>
+        <w:rPr>
+          <w:rFonts w:ascii="NSimSun" w:hAnsi="NSimSun" w:cs="NSimSun"/>
+          <w:color w:val="000000"/>
+          <w:sz w:val="19"/>
+          <w:szCs w:val="19"/>
+        </w:rPr>
+      </w:pPr>
+      <w:r>
+        <w:rPr>
+          <w:rFonts w:ascii="NSimSun" w:hAnsi="NSimSun" w:cs="NSimSun"/>
+          <w:color w:val="000000"/>
+          <w:sz w:val="19"/>
+          <w:szCs w:val="19"/>
+        </w:rPr>
+        <w:t xml:space="preserve">            </w:t>
+      </w:r>
+      <w:proofErr w:type="gramStart"/>
+      <w:r>
+        <w:rPr>
+          <w:rFonts w:ascii="NSimSun" w:hAnsi="NSimSun" w:cs="NSimSun"/>
+          <w:color w:val="0000FF"/>
+          <w:sz w:val="19"/>
+          <w:szCs w:val="19"/>
+        </w:rPr>
+        <w:t>new</w:t>
+      </w:r>
+      <w:proofErr w:type="gramEnd"/>
+      <w:r>
+        <w:rPr>
+          <w:rFonts w:ascii="NSimSun" w:hAnsi="NSimSun" w:cs="NSimSun"/>
+          <w:color w:val="000000"/>
+          <w:sz w:val="19"/>
+          <w:szCs w:val="19"/>
+        </w:rPr>
+        <w:t xml:space="preserve"> Student{FirstMidName=</w:t>
+      </w:r>
+      <w:r>
+        <w:rPr>
+          <w:rFonts w:ascii="NSimSun" w:hAnsi="NSimSun" w:cs="NSimSun"/>
+          <w:color w:val="A31515"/>
+          <w:sz w:val="19"/>
+          <w:szCs w:val="19"/>
+        </w:rPr>
+        <w:t>"Arturo"</w:t>
+      </w:r>
+      <w:r>
+        <w:rPr>
+          <w:rFonts w:ascii="NSimSun" w:hAnsi="NSimSun" w:cs="NSimSun"/>
+          <w:color w:val="000000"/>
+          <w:sz w:val="19"/>
+          <w:szCs w:val="19"/>
+        </w:rPr>
+        <w:t>,LastName=</w:t>
+      </w:r>
+      <w:r>
+        <w:rPr>
+          <w:rFonts w:ascii="NSimSun" w:hAnsi="NSimSun" w:cs="NSimSun"/>
+          <w:color w:val="A31515"/>
+          <w:sz w:val="19"/>
+          <w:szCs w:val="19"/>
+        </w:rPr>
+        <w:t>"Anand"</w:t>
+      </w:r>
+      <w:r>
+        <w:rPr>
+          <w:rFonts w:ascii="NSimSun" w:hAnsi="NSimSun" w:cs="NSimSun"/>
+          <w:color w:val="000000"/>
+          <w:sz w:val="19"/>
+          <w:szCs w:val="19"/>
+        </w:rPr>
+        <w:t>,EnrollmentDate=DateTime.Parse(</w:t>
+      </w:r>
+      <w:r>
+        <w:rPr>
+          <w:rFonts w:ascii="NSimSun" w:hAnsi="NSimSun" w:cs="NSimSun"/>
+          <w:color w:val="A31515"/>
+          <w:sz w:val="19"/>
+          <w:szCs w:val="19"/>
+        </w:rPr>
+        <w:t>"2003-09-01"</w:t>
+      </w:r>
+      <w:r>
+        <w:rPr>
+          <w:rFonts w:ascii="NSimSun" w:hAnsi="NSimSun" w:cs="NSimSun"/>
+          <w:color w:val="000000"/>
+          <w:sz w:val="19"/>
+          <w:szCs w:val="19"/>
+        </w:rPr>
+        <w:t>)},</w:t>
+      </w:r>
+    </w:p>
+    <w:p>
+      <w:pPr>
+        <w:autoSpaceDE w:val="0"/>
+        <w:autoSpaceDN w:val="0"/>
+        <w:adjustRightInd w:val="0"/>
+        <w:spacing w:after="0" w:line="240" w:lineRule="auto"/>
+        <w:rPr>
+          <w:rFonts w:ascii="NSimSun" w:hAnsi="NSimSun" w:cs="NSimSun"/>
+          <w:color w:val="000000"/>
+          <w:sz w:val="19"/>
+          <w:szCs w:val="19"/>
+        </w:rPr>
+      </w:pPr>
+      <w:r>
+        <w:rPr>
+          <w:rFonts w:ascii="NSimSun" w:hAnsi="NSimSun" w:cs="NSimSun"/>
+          <w:color w:val="000000"/>
+          <w:sz w:val="19"/>
+          <w:szCs w:val="19"/>
+        </w:rPr>
+        <w:t xml:space="preserve">            </w:t>
+      </w:r>
+      <w:proofErr w:type="gramStart"/>
+      <w:r>
+        <w:rPr>
+          <w:rFonts w:ascii="NSimSun" w:hAnsi="NSimSun" w:cs="NSimSun"/>
+          <w:color w:val="0000FF"/>
+          <w:sz w:val="19"/>
+          <w:szCs w:val="19"/>
+        </w:rPr>
+        <w:t>new</w:t>
+      </w:r>
+      <w:proofErr w:type="gramEnd"/>
+      <w:r>
+        <w:rPr>
+          <w:rFonts w:ascii="NSimSun" w:hAnsi="NSimSun" w:cs="NSimSun"/>
+          <w:color w:val="000000"/>
+          <w:sz w:val="19"/>
+          <w:szCs w:val="19"/>
+        </w:rPr>
+        <w:t xml:space="preserve"> Student{FirstMidName=</w:t>
+      </w:r>
+      <w:r>
+        <w:rPr>
+          <w:rFonts w:ascii="NSimSun" w:hAnsi="NSimSun" w:cs="NSimSun"/>
+          <w:color w:val="A31515"/>
+          <w:sz w:val="19"/>
+          <w:szCs w:val="19"/>
+        </w:rPr>
+        <w:t>"Gytis"</w:t>
+      </w:r>
+      <w:r>
+        <w:rPr>
+          <w:rFonts w:ascii="NSimSun" w:hAnsi="NSimSun" w:cs="NSimSun"/>
+          <w:color w:val="000000"/>
+          <w:sz w:val="19"/>
+          <w:szCs w:val="19"/>
+        </w:rPr>
+        <w:t>,LastName=</w:t>
+      </w:r>
+      <w:r>
+        <w:rPr>
+          <w:rFonts w:ascii="NSimSun" w:hAnsi="NSimSun" w:cs="NSimSun"/>
+          <w:color w:val="A31515"/>
+          <w:sz w:val="19"/>
+          <w:szCs w:val="19"/>
+        </w:rPr>
+        <w:t>"Barzdukas"</w:t>
+      </w:r>
+      <w:r>
+        <w:rPr>
+          <w:rFonts w:ascii="NSimSun" w:hAnsi="NSimSun" w:cs="NSimSun"/>
+          <w:color w:val="000000"/>
+          <w:sz w:val="19"/>
+          <w:szCs w:val="19"/>
+        </w:rPr>
+        <w:t>,EnrollmentDate=DateTime.Parse(</w:t>
+      </w:r>
+      <w:r>
+        <w:rPr>
+          <w:rFonts w:ascii="NSimSun" w:hAnsi="NSimSun" w:cs="NSimSun"/>
+          <w:color w:val="A31515"/>
+          <w:sz w:val="19"/>
+          <w:szCs w:val="19"/>
+        </w:rPr>
+        <w:t>"2002-09-01"</w:t>
+      </w:r>
+      <w:r>
+        <w:rPr>
+          <w:rFonts w:ascii="NSimSun" w:hAnsi="NSimSun" w:cs="NSimSun"/>
+          <w:color w:val="000000"/>
+          <w:sz w:val="19"/>
+          <w:szCs w:val="19"/>
+        </w:rPr>
+        <w:t>)},</w:t>
+      </w:r>
+    </w:p>
+    <w:p>
+      <w:pPr>
+        <w:autoSpaceDE w:val="0"/>
+        <w:autoSpaceDN w:val="0"/>
+        <w:adjustRightInd w:val="0"/>
+        <w:spacing w:after="0" w:line="240" w:lineRule="auto"/>
+        <w:rPr>
+          <w:rFonts w:ascii="NSimSun" w:hAnsi="NSimSun" w:cs="NSimSun"/>
+          <w:color w:val="000000"/>
+          <w:sz w:val="19"/>
+          <w:szCs w:val="19"/>
+        </w:rPr>
+      </w:pPr>
+      <w:r>
+        <w:rPr>
+          <w:rFonts w:ascii="NSimSun" w:hAnsi="NSimSun" w:cs="NSimSun"/>
+          <w:color w:val="000000"/>
+          <w:sz w:val="19"/>
+          <w:szCs w:val="19"/>
+        </w:rPr>
+        <w:t xml:space="preserve">            </w:t>
+      </w:r>
+      <w:proofErr w:type="gramStart"/>
+      <w:r>
+        <w:rPr>
+          <w:rFonts w:ascii="NSimSun" w:hAnsi="NSimSun" w:cs="NSimSun"/>
+          <w:color w:val="0000FF"/>
+          <w:sz w:val="19"/>
+          <w:szCs w:val="19"/>
+        </w:rPr>
+        <w:t>new</w:t>
+      </w:r>
+      <w:proofErr w:type="gramEnd"/>
+      <w:r>
+        <w:rPr>
+          <w:rFonts w:ascii="NSimSun" w:hAnsi="NSimSun" w:cs="NSimSun"/>
+          <w:color w:val="000000"/>
+          <w:sz w:val="19"/>
+          <w:szCs w:val="19"/>
+        </w:rPr>
+        <w:t xml:space="preserve"> Student{FirstMidName=</w:t>
+      </w:r>
+      <w:r>
+        <w:rPr>
+          <w:rFonts w:ascii="NSimSun" w:hAnsi="NSimSun" w:cs="NSimSun"/>
+          <w:color w:val="A31515"/>
+          <w:sz w:val="19"/>
+          <w:szCs w:val="19"/>
+        </w:rPr>
+        <w:t>"Yan"</w:t>
+      </w:r>
+      <w:r>
+        <w:rPr>
+          <w:rFonts w:ascii="NSimSun" w:hAnsi="NSimSun" w:cs="NSimSun"/>
+          <w:color w:val="000000"/>
+          <w:sz w:val="19"/>
+          <w:szCs w:val="19"/>
+        </w:rPr>
+        <w:t>,LastName=</w:t>
+      </w:r>
+      <w:r>
+        <w:rPr>
+          <w:rFonts w:ascii="NSimSun" w:hAnsi="NSimSun" w:cs="NSimSun"/>
+          <w:color w:val="A31515"/>
+          <w:sz w:val="19"/>
+          <w:szCs w:val="19"/>
+        </w:rPr>
+        <w:t>"Li"</w:t>
+      </w:r>
+      <w:r>
+        <w:rPr>
+          <w:rFonts w:ascii="NSimSun" w:hAnsi="NSimSun" w:cs="NSimSun"/>
+          <w:color w:val="000000"/>
+          <w:sz w:val="19"/>
+          <w:szCs w:val="19"/>
+        </w:rPr>
+        <w:t>,EnrollmentDate=DateTime.Parse(</w:t>
+      </w:r>
+      <w:r>
+        <w:rPr>
+          <w:rFonts w:ascii="NSimSun" w:hAnsi="NSimSun" w:cs="NSimSun"/>
+          <w:color w:val="A31515"/>
+          <w:sz w:val="19"/>
+          <w:szCs w:val="19"/>
+        </w:rPr>
+        <w:t>"2002-09-01"</w:t>
+      </w:r>
+      <w:r>
+        <w:rPr>
+          <w:rFonts w:ascii="NSimSun" w:hAnsi="NSimSun" w:cs="NSimSun"/>
+          <w:color w:val="000000"/>
+          <w:sz w:val="19"/>
+          <w:szCs w:val="19"/>
+        </w:rPr>
+        <w:t>)},</w:t>
+      </w:r>
+    </w:p>
+    <w:p>
+      <w:pPr>
+        <w:autoSpaceDE w:val="0"/>
+        <w:autoSpaceDN w:val="0"/>
+        <w:adjustRightInd w:val="0"/>
+        <w:spacing w:after="0" w:line="240" w:lineRule="auto"/>
+        <w:rPr>
+          <w:rFonts w:ascii="NSimSun" w:hAnsi="NSimSun" w:cs="NSimSun"/>
+          <w:color w:val="000000"/>
+          <w:sz w:val="19"/>
+          <w:szCs w:val="19"/>
+        </w:rPr>
+      </w:pPr>
+      <w:r>
+        <w:rPr>
+          <w:rFonts w:ascii="NSimSun" w:hAnsi="NSimSun" w:cs="NSimSun"/>
+          <w:color w:val="000000"/>
+          <w:sz w:val="19"/>
+          <w:szCs w:val="19"/>
+        </w:rPr>
+        <w:t xml:space="preserve">            </w:t>
+      </w:r>
+      <w:proofErr w:type="gramStart"/>
+      <w:r>
+        <w:rPr>
+          <w:rFonts w:ascii="NSimSun" w:hAnsi="NSimSun" w:cs="NSimSun"/>
+          <w:color w:val="0000FF"/>
+          <w:sz w:val="19"/>
+          <w:szCs w:val="19"/>
+        </w:rPr>
+        <w:t>new</w:t>
+      </w:r>
+      <w:proofErr w:type="gramEnd"/>
+      <w:r>
+        <w:rPr>
+          <w:rFonts w:ascii="NSimSun" w:hAnsi="NSimSun" w:cs="NSimSun"/>
+          <w:color w:val="000000"/>
+          <w:sz w:val="19"/>
+          <w:szCs w:val="19"/>
+        </w:rPr>
+        <w:t xml:space="preserve"> Student{FirstMidName=</w:t>
+      </w:r>
+      <w:r>
+        <w:rPr>
+          <w:rFonts w:ascii="NSimSun" w:hAnsi="NSimSun" w:cs="NSimSun"/>
+          <w:color w:val="A31515"/>
+          <w:sz w:val="19"/>
+          <w:szCs w:val="19"/>
+        </w:rPr>
+        <w:t>"Peggy"</w:t>
+      </w:r>
+      <w:r>
+        <w:rPr>
+          <w:rFonts w:ascii="NSimSun" w:hAnsi="NSimSun" w:cs="NSimSun"/>
+          <w:color w:val="000000"/>
+          <w:sz w:val="19"/>
+          <w:szCs w:val="19"/>
+        </w:rPr>
+        <w:t>,LastName=</w:t>
+      </w:r>
+      <w:r>
+        <w:rPr>
+          <w:rFonts w:ascii="NSimSun" w:hAnsi="NSimSun" w:cs="NSimSun"/>
+          <w:color w:val="A31515"/>
+          <w:sz w:val="19"/>
+          <w:szCs w:val="19"/>
+        </w:rPr>
+        <w:t>"Justice"</w:t>
+      </w:r>
+      <w:r>
+        <w:rPr>
+          <w:rFonts w:ascii="NSimSun" w:hAnsi="NSimSun" w:cs="NSimSun"/>
+          <w:color w:val="000000"/>
+          <w:sz w:val="19"/>
+          <w:szCs w:val="19"/>
+        </w:rPr>
+        <w:t>,EnrollmentDate=DateTime.Parse(</w:t>
+      </w:r>
+      <w:r>
+        <w:rPr>
+          <w:rFonts w:ascii="NSimSun" w:hAnsi="NSimSun" w:cs="NSimSun"/>
+          <w:color w:val="A31515"/>
+          <w:sz w:val="19"/>
+          <w:szCs w:val="19"/>
+        </w:rPr>
+        <w:t>"2001-09-01"</w:t>
+      </w:r>
+      <w:r>
+        <w:rPr>
+          <w:rFonts w:ascii="NSimSun" w:hAnsi="NSimSun" w:cs="NSimSun"/>
+          <w:color w:val="000000"/>
+          <w:sz w:val="19"/>
+          <w:szCs w:val="19"/>
+        </w:rPr>
+        <w:t>)},</w:t>
+      </w:r>
+    </w:p>
+    <w:p>
+      <w:pPr>
+        <w:autoSpaceDE w:val="0"/>
+        <w:autoSpaceDN w:val="0"/>
+        <w:adjustRightInd w:val="0"/>
+        <w:spacing w:after="0" w:line="240" w:lineRule="auto"/>
+        <w:rPr>
+          <w:rFonts w:ascii="NSimSun" w:hAnsi="NSimSun" w:cs="NSimSun"/>
+          <w:color w:val="000000"/>
+          <w:sz w:val="19"/>
+          <w:szCs w:val="19"/>
+        </w:rPr>
+      </w:pPr>
+      <w:r>
+        <w:rPr>
+          <w:rFonts w:ascii="NSimSun" w:hAnsi="NSimSun" w:cs="NSimSun"/>
+          <w:color w:val="000000"/>
+          <w:sz w:val="19"/>
+          <w:szCs w:val="19"/>
+        </w:rPr>
+        <w:t xml:space="preserve">            </w:t>
+      </w:r>
+      <w:proofErr w:type="gramStart"/>
+      <w:r>
+        <w:rPr>
+          <w:rFonts w:ascii="NSimSun" w:hAnsi="NSimSun" w:cs="NSimSun"/>
+          <w:color w:val="0000FF"/>
+          <w:sz w:val="19"/>
+          <w:szCs w:val="19"/>
+        </w:rPr>
+        <w:t>new</w:t>
+      </w:r>
+      <w:proofErr w:type="gramEnd"/>
+      <w:r>
+        <w:rPr>
+          <w:rFonts w:ascii="NSimSun" w:hAnsi="NSimSun" w:cs="NSimSun"/>
+          <w:color w:val="000000"/>
+          <w:sz w:val="19"/>
+          <w:szCs w:val="19"/>
+        </w:rPr>
+        <w:t xml:space="preserve"> Student{FirstMidName=</w:t>
+      </w:r>
+      <w:r>
+        <w:rPr>
+          <w:rFonts w:ascii="NSimSun" w:hAnsi="NSimSun" w:cs="NSimSun"/>
+          <w:color w:val="A31515"/>
+          <w:sz w:val="19"/>
+          <w:szCs w:val="19"/>
+        </w:rPr>
+        <w:t>"Laura"</w:t>
+      </w:r>
+      <w:r>
+        <w:rPr>
+          <w:rFonts w:ascii="NSimSun" w:hAnsi="NSimSun" w:cs="NSimSun"/>
+          <w:color w:val="000000"/>
+          <w:sz w:val="19"/>
+          <w:szCs w:val="19"/>
+        </w:rPr>
+        <w:t>,LastName=</w:t>
+      </w:r>
+      <w:r>
+        <w:rPr>
+          <w:rFonts w:ascii="NSimSun" w:hAnsi="NSimSun" w:cs="NSimSun"/>
+          <w:color w:val="A31515"/>
+          <w:sz w:val="19"/>
+          <w:szCs w:val="19"/>
+        </w:rPr>
+        <w:t>"Norman"</w:t>
+      </w:r>
+      <w:r>
+        <w:rPr>
+          <w:rFonts w:ascii="NSimSun" w:hAnsi="NSimSun" w:cs="NSimSun"/>
+          <w:color w:val="000000"/>
+          <w:sz w:val="19"/>
+          <w:szCs w:val="19"/>
+        </w:rPr>
+        <w:t>,EnrollmentDate=DateTime.Parse(</w:t>
+      </w:r>
+      <w:r>
+        <w:rPr>
+          <w:rFonts w:ascii="NSimSun" w:hAnsi="NSimSun" w:cs="NSimSun"/>
+          <w:color w:val="A31515"/>
+          <w:sz w:val="19"/>
+          <w:szCs w:val="19"/>
+        </w:rPr>
+        <w:t>"2003-09-01"</w:t>
+      </w:r>
+      <w:r>
+        <w:rPr>
+          <w:rFonts w:ascii="NSimSun" w:hAnsi="NSimSun" w:cs="NSimSun"/>
+          <w:color w:val="000000"/>
+          <w:sz w:val="19"/>
+          <w:szCs w:val="19"/>
+        </w:rPr>
+        <w:t>)},</w:t>
+      </w:r>
+    </w:p>
+    <w:p>
+      <w:pPr>
+        <w:autoSpaceDE w:val="0"/>
+        <w:autoSpaceDN w:val="0"/>
+        <w:adjustRightInd w:val="0"/>
+        <w:spacing w:after="0" w:line="240" w:lineRule="auto"/>
+        <w:rPr>
+          <w:rFonts w:ascii="NSimSun" w:hAnsi="NSimSun" w:cs="NSimSun"/>
+          <w:color w:val="000000"/>
+          <w:sz w:val="19"/>
+          <w:szCs w:val="19"/>
+        </w:rPr>
+      </w:pPr>
+      <w:r>
+        <w:rPr>
+          <w:rFonts w:ascii="NSimSun" w:hAnsi="NSimSun" w:cs="NSimSun"/>
+          <w:color w:val="000000"/>
+          <w:sz w:val="19"/>
+          <w:szCs w:val="19"/>
+        </w:rPr>
+        <w:t xml:space="preserve">            </w:t>
+      </w:r>
+      <w:proofErr w:type="gramStart"/>
+      <w:r>
+        <w:rPr>
+          <w:rFonts w:ascii="NSimSun" w:hAnsi="NSimSun" w:cs="NSimSun"/>
+          <w:color w:val="0000FF"/>
+          <w:sz w:val="19"/>
+          <w:szCs w:val="19"/>
+        </w:rPr>
+        <w:t>new</w:t>
+      </w:r>
+      <w:proofErr w:type="gramEnd"/>
+      <w:r>
+        <w:rPr>
+          <w:rFonts w:ascii="NSimSun" w:hAnsi="NSimSun" w:cs="NSimSun"/>
+          <w:color w:val="000000"/>
+          <w:sz w:val="19"/>
+          <w:szCs w:val="19"/>
+        </w:rPr>
+        <w:t xml:space="preserve"> Student{FirstMidName=</w:t>
+      </w:r>
+      <w:r>
+        <w:rPr>
+          <w:rFonts w:ascii="NSimSun" w:hAnsi="NSimSun" w:cs="NSimSun"/>
+          <w:color w:val="A31515"/>
+          <w:sz w:val="19"/>
+          <w:szCs w:val="19"/>
+        </w:rPr>
+        <w:t>"Nino"</w:t>
+      </w:r>
+      <w:r>
+        <w:rPr>
+          <w:rFonts w:ascii="NSimSun" w:hAnsi="NSimSun" w:cs="NSimSun"/>
+          <w:color w:val="000000"/>
+          <w:sz w:val="19"/>
+          <w:szCs w:val="19"/>
+        </w:rPr>
+        <w:t>,LastName=</w:t>
+      </w:r>
+      <w:r>
+        <w:rPr>
+          <w:rFonts w:ascii="NSimSun" w:hAnsi="NSimSun" w:cs="NSimSun"/>
+          <w:color w:val="A31515"/>
+          <w:sz w:val="19"/>
+          <w:szCs w:val="19"/>
+        </w:rPr>
+        <w:t>"Olivetto"</w:t>
+      </w:r>
+      <w:r>
+        <w:rPr>
+          <w:rFonts w:ascii="NSimSun" w:hAnsi="NSimSun" w:cs="NSimSun"/>
+          <w:color w:val="000000"/>
+          <w:sz w:val="19"/>
+          <w:szCs w:val="19"/>
+        </w:rPr>
+        <w:t>,EnrollmentDate=DateTime.Parse(</w:t>
+      </w:r>
+      <w:r>
+        <w:rPr>
+          <w:rFonts w:ascii="NSimSun" w:hAnsi="NSimSun" w:cs="NSimSun"/>
+          <w:color w:val="A31515"/>
+          <w:sz w:val="19"/>
+          <w:szCs w:val="19"/>
+        </w:rPr>
+        <w:t>"2005-09-01"</w:t>
+      </w:r>
+      <w:r>
+        <w:rPr>
+          <w:rFonts w:ascii="NSimSun" w:hAnsi="NSimSun" w:cs="NSimSun"/>
+          <w:color w:val="000000"/>
+          <w:sz w:val="19"/>
+          <w:szCs w:val="19"/>
+        </w:rPr>
+        <w:t>)}</w:t>
+      </w:r>
+    </w:p>
+    <w:p>
+      <w:pPr>
+        <w:autoSpaceDE w:val="0"/>
+        <w:autoSpaceDN w:val="0"/>
+        <w:adjustRightInd w:val="0"/>
+        <w:spacing w:after="0" w:line="240" w:lineRule="auto"/>
+        <w:rPr>
+          <w:rFonts w:ascii="NSimSun" w:hAnsi="NSimSun" w:cs="NSimSun"/>
+          <w:color w:val="000000"/>
+          <w:sz w:val="19"/>
+          <w:szCs w:val="19"/>
+        </w:rPr>
+      </w:pPr>
+      <w:r>
+        <w:rPr>
+          <w:rFonts w:ascii="NSimSun" w:hAnsi="NSimSun" w:cs="NSimSun"/>
+          <w:color w:val="000000"/>
+          <w:sz w:val="19"/>
+          <w:szCs w:val="19"/>
+        </w:rPr>
+        <w:t xml:space="preserve">            };</w:t>
+      </w:r>
+    </w:p>
+    <w:p>
+      <w:pPr>
+        <w:autoSpaceDE w:val="0"/>
+        <w:autoSpaceDN w:val="0"/>
+        <w:adjustRightInd w:val="0"/>
+        <w:spacing w:after="0" w:line="240" w:lineRule="auto"/>
+        <w:rPr>
+          <w:rFonts w:ascii="NSimSun" w:hAnsi="NSimSun" w:cs="NSimSun"/>
+          <w:color w:val="000000"/>
+          <w:sz w:val="19"/>
+          <w:szCs w:val="19"/>
+        </w:rPr>
+      </w:pPr>
+      <w:r>
+        <w:rPr>
+          <w:rFonts w:ascii="NSimSun" w:hAnsi="NSimSun" w:cs="NSimSun"/>
+          <w:color w:val="000000"/>
+          <w:sz w:val="19"/>
+          <w:szCs w:val="19"/>
+        </w:rPr>
+        <w:t xml:space="preserve">            </w:t>
+      </w:r>
+      <w:proofErr w:type="spellStart"/>
+      <w:proofErr w:type="gramStart"/>
+      <w:r>
+        <w:rPr>
+          <w:rFonts w:ascii="NSimSun" w:hAnsi="NSimSun" w:cs="NSimSun"/>
+          <w:color w:val="0000FF"/>
+          <w:sz w:val="19"/>
+          <w:szCs w:val="19"/>
+        </w:rPr>
+        <w:t>foreach</w:t>
+      </w:r>
+      <w:proofErr w:type="spellEnd"/>
+      <w:proofErr w:type="gramEnd"/>
+      <w:r>
+        <w:rPr>
+          <w:rFonts w:ascii="NSimSun" w:hAnsi="NSimSun" w:cs="NSimSun"/>
+          <w:color w:val="000000"/>
+          <w:sz w:val="19"/>
+          <w:szCs w:val="19"/>
+        </w:rPr>
+        <w:t xml:space="preserve"> (Student s </w:t>
+      </w:r>
+      <w:r>
+        <w:rPr>
+          <w:rFonts w:ascii="NSimSun" w:hAnsi="NSimSun" w:cs="NSimSun"/>
+          <w:color w:val="0000FF"/>
+          <w:sz w:val="19"/>
+          <w:szCs w:val="19"/>
+        </w:rPr>
+        <w:t>in</w:t>
+      </w:r>
+      <w:r>
+        <w:rPr>
+          <w:rFonts w:ascii="NSimSun" w:hAnsi="NSimSun" w:cs="NSimSun"/>
+          <w:color w:val="000000"/>
+          <w:sz w:val="19"/>
+          <w:szCs w:val="19"/>
+        </w:rPr>
+        <w:t xml:space="preserve"> students)</w:t>
+      </w:r>
+    </w:p>
+    <w:p>
+      <w:pPr>
+        <w:autoSpaceDE w:val="0"/>
+        <w:autoSpaceDN w:val="0"/>
+        <w:adjustRightInd w:val="0"/>
+        <w:spacing w:after="0" w:line="240" w:lineRule="auto"/>
+        <w:rPr>
+          <w:rFonts w:ascii="NSimSun" w:hAnsi="NSimSun" w:cs="NSimSun"/>
+          <w:color w:val="000000"/>
+          <w:sz w:val="19"/>
+          <w:szCs w:val="19"/>
+        </w:rPr>
+      </w:pPr>
+      <w:r>
+        <w:rPr>
+          <w:rFonts w:ascii="NSimSun" w:hAnsi="NSimSun" w:cs="NSimSun"/>
+          <w:color w:val="000000"/>
+          <w:sz w:val="19"/>
+          <w:szCs w:val="19"/>
+        </w:rPr>
+        <w:t xml:space="preserve">            {</w:t>
+      </w:r>
+    </w:p>
+    <w:p>
+      <w:pPr>
+        <w:autoSpaceDE w:val="0"/>
+        <w:autoSpaceDN w:val="0"/>
+        <w:adjustRightInd w:val="0"/>
+        <w:spacing w:after="0" w:line="240" w:lineRule="auto"/>
+        <w:rPr>
+          <w:rFonts w:ascii="NSimSun" w:hAnsi="NSimSun" w:cs="NSimSun"/>
+          <w:color w:val="000000"/>
+          <w:sz w:val="19"/>
+          <w:szCs w:val="19"/>
+        </w:rPr>
+      </w:pPr>
+      <w:r>
+        <w:rPr>
+          <w:rFonts w:ascii="NSimSun" w:hAnsi="NSimSun" w:cs="NSimSun"/>
+          <w:color w:val="000000"/>
+          <w:sz w:val="19"/>
+          <w:szCs w:val="19"/>
+        </w:rPr>
+        <w:t xml:space="preserve">                </w:t>
+      </w:r>
+      <w:proofErr w:type="spellStart"/>
+      <w:proofErr w:type="gramStart"/>
+      <w:r>
+        <w:rPr>
+          <w:rFonts w:ascii="NSimSun" w:hAnsi="NSimSun" w:cs="NSimSun"/>
+          <w:color w:val="000000"/>
+          <w:sz w:val="19"/>
+          <w:szCs w:val="19"/>
+        </w:rPr>
+        <w:t>context.Student.Add</w:t>
+      </w:r>
+      <w:proofErr w:type="spellEnd"/>
+      <w:r>
+        <w:rPr>
+          <w:rFonts w:ascii="NSimSun" w:hAnsi="NSimSun" w:cs="NSimSun"/>
+          <w:color w:val="000000"/>
+          <w:sz w:val="19"/>
+          <w:szCs w:val="19"/>
+        </w:rPr>
+        <w:t>(s)</w:t>
+      </w:r>
+      <w:proofErr w:type="gramEnd"/>
+      <w:r>
+        <w:rPr>
+          <w:rFonts w:ascii="NSimSun" w:hAnsi="NSimSun" w:cs="NSimSun"/>
+          <w:color w:val="000000"/>
+          <w:sz w:val="19"/>
+          <w:szCs w:val="19"/>
+        </w:rPr>
+        <w:t>;</w:t>
+      </w:r>
+    </w:p>
+    <w:p>
+      <w:pPr>
+        <w:autoSpaceDE w:val="0"/>
+        <w:autoSpaceDN w:val="0"/>
+        <w:adjustRightInd w:val="0"/>
+        <w:spacing w:after="0" w:line="240" w:lineRule="auto"/>
+        <w:rPr>
+          <w:rFonts w:ascii="NSimSun" w:hAnsi="NSimSun" w:cs="NSimSun"/>
+          <w:color w:val="000000"/>
+          <w:sz w:val="19"/>
+          <w:szCs w:val="19"/>
+        </w:rPr>
+      </w:pPr>
+      <w:r>
+        <w:rPr>
+          <w:rFonts w:ascii="NSimSun" w:hAnsi="NSimSun" w:cs="NSimSun"/>
+          <w:color w:val="000000"/>
+          <w:sz w:val="19"/>
+          <w:szCs w:val="19"/>
+        </w:rPr>
+        <w:t xml:space="preserve">            }</w:t>
+      </w:r>
+    </w:p>
+    <w:p>
+      <w:pPr>
+        <w:autoSpaceDE w:val="0"/>
+        <w:autoSpaceDN w:val="0"/>
+        <w:adjustRightInd w:val="0"/>
+        <w:spacing w:after="0" w:line="240" w:lineRule="auto"/>
+        <w:rPr>
+          <w:rFonts w:ascii="NSimSun" w:hAnsi="NSimSun" w:cs="NSimSun"/>
+          <w:color w:val="000000"/>
+          <w:sz w:val="19"/>
+          <w:szCs w:val="19"/>
+        </w:rPr>
+      </w:pPr>
+      <w:r>
+        <w:rPr>
+          <w:rFonts w:ascii="NSimSun" w:hAnsi="NSimSun" w:cs="NSimSun"/>
+          <w:color w:val="000000"/>
+          <w:sz w:val="19"/>
+          <w:szCs w:val="19"/>
+        </w:rPr>
+        <w:t xml:space="preserve">            </w:t>
+      </w:r>
+      <w:proofErr w:type="spellStart"/>
+      <w:proofErr w:type="gramStart"/>
+      <w:r>
+        <w:rPr>
+          <w:rFonts w:ascii="NSimSun" w:hAnsi="NSimSun" w:cs="NSimSun"/>
+          <w:color w:val="000000"/>
+          <w:sz w:val="19"/>
+          <w:szCs w:val="19"/>
+        </w:rPr>
+        <w:t>context.SaveChanges</w:t>
+      </w:r>
+      <w:proofErr w:type="spellEnd"/>
+      <w:r>
+        <w:rPr>
+          <w:rFonts w:ascii="NSimSun" w:hAnsi="NSimSun" w:cs="NSimSun"/>
+          <w:color w:val="000000"/>
+          <w:sz w:val="19"/>
+          <w:szCs w:val="19"/>
+        </w:rPr>
+        <w:t>(</w:t>
+      </w:r>
+      <w:proofErr w:type="gramEnd"/>
+      <w:r>
+        <w:rPr>
+          <w:rFonts w:ascii="NSimSun" w:hAnsi="NSimSun" w:cs="NSimSun"/>
+          <w:color w:val="000000"/>
+          <w:sz w:val="19"/>
+          <w:szCs w:val="19"/>
+        </w:rPr>
+        <w:t>);</w:t>
+      </w:r>
+    </w:p>
+    <w:p>
+      <w:pPr>
+        <w:autoSpaceDE w:val="0"/>
+        <w:autoSpaceDN w:val="0"/>
+        <w:adjustRightInd w:val="0"/>
+        <w:spacing w:after="0" w:line="240" w:lineRule="auto"/>
+        <w:rPr>
+          <w:rFonts w:ascii="NSimSun" w:hAnsi="NSimSun" w:cs="NSimSun"/>
+          <w:color w:val="000000"/>
+          <w:sz w:val="19"/>
+          <w:szCs w:val="19"/>
+        </w:rPr>
+      </w:pPr>
+    </w:p>
+    <w:p>
+      <w:pPr>
+        <w:autoSpaceDE w:val="0"/>
+        <w:autoSpaceDN w:val="0"/>
+        <w:adjustRightInd w:val="0"/>
+        <w:spacing w:after="0" w:line="240" w:lineRule="auto"/>
+        <w:rPr>
+          <w:rFonts w:ascii="NSimSun" w:hAnsi="NSimSun" w:cs="NSimSun"/>
+          <w:color w:val="000000"/>
+          <w:sz w:val="19"/>
+          <w:szCs w:val="19"/>
+        </w:rPr>
+      </w:pPr>
+      <w:r>
+        <w:rPr>
+          <w:rFonts w:ascii="NSimSun" w:hAnsi="NSimSun" w:cs="NSimSun"/>
+          <w:color w:val="000000"/>
+          <w:sz w:val="19"/>
+          <w:szCs w:val="19"/>
+        </w:rPr>
+        <w:t xml:space="preserve">            </w:t>
+      </w:r>
+      <w:proofErr w:type="spellStart"/>
+      <w:proofErr w:type="gramStart"/>
+      <w:r>
+        <w:rPr>
+          <w:rFonts w:ascii="NSimSun" w:hAnsi="NSimSun" w:cs="NSimSun"/>
+          <w:color w:val="0000FF"/>
+          <w:sz w:val="19"/>
+          <w:szCs w:val="19"/>
+        </w:rPr>
+        <w:t>var</w:t>
+      </w:r>
+      <w:proofErr w:type="spellEnd"/>
+      <w:proofErr w:type="gramEnd"/>
+      <w:r>
+        <w:rPr>
+          <w:rFonts w:ascii="NSimSun" w:hAnsi="NSimSun" w:cs="NSimSun"/>
+          <w:color w:val="000000"/>
+          <w:sz w:val="19"/>
+          <w:szCs w:val="19"/>
+        </w:rPr>
+        <w:t xml:space="preserve"> courses = </w:t>
+      </w:r>
+      <w:r>
+        <w:rPr>
+          <w:rFonts w:ascii="NSimSun" w:hAnsi="NSimSun" w:cs="NSimSun"/>
+          <w:color w:val="0000FF"/>
+          <w:sz w:val="19"/>
+          <w:szCs w:val="19"/>
+        </w:rPr>
+        <w:t>new</w:t>
+      </w:r>
+      <w:r>
+        <w:rPr>
+          <w:rFonts w:ascii="NSimSun" w:hAnsi="NSimSun" w:cs="NSimSun"/>
+          <w:color w:val="000000"/>
+          <w:sz w:val="19"/>
+          <w:szCs w:val="19"/>
+        </w:rPr>
+        <w:t xml:space="preserve"> Course[]</w:t>
+      </w:r>
+    </w:p>
+    <w:p>
+      <w:pPr>
+        <w:autoSpaceDE w:val="0"/>
+        <w:autoSpaceDN w:val="0"/>
+        <w:adjustRightInd w:val="0"/>
+        <w:spacing w:after="0" w:line="240" w:lineRule="auto"/>
+        <w:rPr>
+          <w:rFonts w:ascii="NSimSun" w:hAnsi="NSimSun" w:cs="NSimSun"/>
+          <w:color w:val="000000"/>
+          <w:sz w:val="19"/>
+          <w:szCs w:val="19"/>
+        </w:rPr>
+      </w:pPr>
+      <w:r>
+        <w:rPr>
+          <w:rFonts w:ascii="NSimSun" w:hAnsi="NSimSun" w:cs="NSimSun"/>
+          <w:color w:val="000000"/>
+          <w:sz w:val="19"/>
+          <w:szCs w:val="19"/>
+        </w:rPr>
+        <w:t xml:space="preserve">            {</w:t>
+      </w:r>
+    </w:p>
+    <w:p>
+      <w:pPr>
+        <w:autoSpaceDE w:val="0"/>
+        <w:autoSpaceDN w:val="0"/>
+        <w:adjustRightInd w:val="0"/>
+        <w:spacing w:after="0" w:line="240" w:lineRule="auto"/>
+        <w:rPr>
+          <w:rFonts w:ascii="NSimSun" w:hAnsi="NSimSun" w:cs="NSimSun"/>
+          <w:color w:val="000000"/>
+          <w:sz w:val="19"/>
+          <w:szCs w:val="19"/>
+        </w:rPr>
+      </w:pPr>
+      <w:r>
+        <w:rPr>
+          <w:rFonts w:ascii="NSimSun" w:hAnsi="NSimSun" w:cs="NSimSun"/>
+          <w:color w:val="000000"/>
+          <w:sz w:val="19"/>
+          <w:szCs w:val="19"/>
+        </w:rPr>
+        <w:t xml:space="preserve">            </w:t>
+      </w:r>
+      <w:proofErr w:type="gramStart"/>
+      <w:r>
+        <w:rPr>
+          <w:rFonts w:ascii="NSimSun" w:hAnsi="NSimSun" w:cs="NSimSun"/>
+          <w:color w:val="0000FF"/>
+          <w:sz w:val="19"/>
+          <w:szCs w:val="19"/>
+        </w:rPr>
+        <w:t>new</w:t>
+      </w:r>
+      <w:proofErr w:type="gramEnd"/>
+      <w:r>
+        <w:rPr>
+          <w:rFonts w:ascii="NSimSun" w:hAnsi="NSimSun" w:cs="NSimSun"/>
+          <w:color w:val="000000"/>
+          <w:sz w:val="19"/>
+          <w:szCs w:val="19"/>
+        </w:rPr>
+        <w:t xml:space="preserve"> Course{</w:t>
+      </w:r>
+      <w:proofErr w:type="spellStart"/>
+      <w:r>
+        <w:rPr>
+          <w:rFonts w:ascii="NSimSun" w:hAnsi="NSimSun" w:cs="NSimSun"/>
+          <w:color w:val="000000"/>
+          <w:sz w:val="19"/>
+          <w:szCs w:val="19"/>
+        </w:rPr>
+        <w:t>CourseID</w:t>
+      </w:r>
+      <w:proofErr w:type="spellEnd"/>
+      <w:r>
+        <w:rPr>
+          <w:rFonts w:ascii="NSimSun" w:hAnsi="NSimSun" w:cs="NSimSun"/>
+          <w:color w:val="000000"/>
+          <w:sz w:val="19"/>
+          <w:szCs w:val="19"/>
+        </w:rPr>
+        <w:t>=1050,Title=</w:t>
+      </w:r>
+      <w:r>
+        <w:rPr>
+          <w:rFonts w:ascii="NSimSun" w:hAnsi="NSimSun" w:cs="NSimSun"/>
+          <w:color w:val="A31515"/>
+          <w:sz w:val="19"/>
+          <w:szCs w:val="19"/>
+        </w:rPr>
+        <w:t>"</w:t>
+      </w:r>
+      <w:proofErr w:type="spellStart"/>
+      <w:r>
+        <w:rPr>
+          <w:rFonts w:ascii="NSimSun" w:hAnsi="NSimSun" w:cs="NSimSun"/>
+          <w:color w:val="A31515"/>
+          <w:sz w:val="19"/>
+          <w:szCs w:val="19"/>
+        </w:rPr>
+        <w:t>Chemistry"</w:t>
+      </w:r>
+      <w:r>
+        <w:rPr>
+          <w:rFonts w:ascii="NSimSun" w:hAnsi="NSimSun" w:cs="NSimSun"/>
+          <w:color w:val="000000"/>
+          <w:sz w:val="19"/>
+          <w:szCs w:val="19"/>
+        </w:rPr>
+        <w:t>,Credits</w:t>
+      </w:r>
+      <w:proofErr w:type="spellEnd"/>
+      <w:r>
+        <w:rPr>
+          <w:rFonts w:ascii="NSimSun" w:hAnsi="NSimSun" w:cs="NSimSun"/>
+          <w:color w:val="000000"/>
+          <w:sz w:val="19"/>
+          <w:szCs w:val="19"/>
+        </w:rPr>
+        <w:t>=3},</w:t>
+      </w:r>
+    </w:p>
+    <w:p>
+      <w:pPr>
+        <w:autoSpaceDE w:val="0"/>
+        <w:autoSpaceDN w:val="0"/>
+        <w:adjustRightInd w:val="0"/>
+        <w:spacing w:after="0" w:line="240" w:lineRule="auto"/>
+        <w:rPr>
+          <w:rFonts w:ascii="NSimSun" w:hAnsi="NSimSun" w:cs="NSimSun"/>
+          <w:color w:val="000000"/>
+          <w:sz w:val="19"/>
+          <w:szCs w:val="19"/>
+        </w:rPr>
+      </w:pPr>
+      <w:r>
+        <w:rPr>
+          <w:rFonts w:ascii="NSimSun" w:hAnsi="NSimSun" w:cs="NSimSun"/>
+          <w:color w:val="000000"/>
+          <w:sz w:val="19"/>
+          <w:szCs w:val="19"/>
+        </w:rPr>
+        <w:t xml:space="preserve">            </w:t>
+      </w:r>
+      <w:proofErr w:type="gramStart"/>
+      <w:r>
+        <w:rPr>
+          <w:rFonts w:ascii="NSimSun" w:hAnsi="NSimSun" w:cs="NSimSun"/>
+          <w:color w:val="0000FF"/>
+          <w:sz w:val="19"/>
+          <w:szCs w:val="19"/>
+        </w:rPr>
+        <w:t>new</w:t>
+      </w:r>
+      <w:proofErr w:type="gramEnd"/>
+      <w:r>
+        <w:rPr>
+          <w:rFonts w:ascii="NSimSun" w:hAnsi="NSimSun" w:cs="NSimSun"/>
+          <w:color w:val="000000"/>
+          <w:sz w:val="19"/>
+          <w:szCs w:val="19"/>
+        </w:rPr>
+        <w:t xml:space="preserve"> Course{</w:t>
+      </w:r>
+      <w:proofErr w:type="spellStart"/>
+      <w:r>
+        <w:rPr>
+          <w:rFonts w:ascii="NSimSun" w:hAnsi="NSimSun" w:cs="NSimSun"/>
+          <w:color w:val="000000"/>
+          <w:sz w:val="19"/>
+          <w:szCs w:val="19"/>
+        </w:rPr>
+        <w:t>CourseID</w:t>
+      </w:r>
+      <w:proofErr w:type="spellEnd"/>
+      <w:r>
+        <w:rPr>
+          <w:rFonts w:ascii="NSimSun" w:hAnsi="NSimSun" w:cs="NSimSun"/>
+          <w:color w:val="000000"/>
+          <w:sz w:val="19"/>
+          <w:szCs w:val="19"/>
+        </w:rPr>
+        <w:t>=4022,Title=</w:t>
+      </w:r>
+      <w:r>
+        <w:rPr>
+          <w:rFonts w:ascii="NSimSun" w:hAnsi="NSimSun" w:cs="NSimSun"/>
+          <w:color w:val="A31515"/>
+          <w:sz w:val="19"/>
+          <w:szCs w:val="19"/>
+        </w:rPr>
+        <w:t>"</w:t>
+      </w:r>
+      <w:proofErr w:type="spellStart"/>
+      <w:r>
+        <w:rPr>
+          <w:rFonts w:ascii="NSimSun" w:hAnsi="NSimSun" w:cs="NSimSun"/>
+          <w:color w:val="A31515"/>
+          <w:sz w:val="19"/>
+          <w:szCs w:val="19"/>
+        </w:rPr>
+        <w:t>Microeconomics"</w:t>
+      </w:r>
+      <w:r>
+        <w:rPr>
+          <w:rFonts w:ascii="NSimSun" w:hAnsi="NSimSun" w:cs="NSimSun"/>
+          <w:color w:val="000000"/>
+          <w:sz w:val="19"/>
+          <w:szCs w:val="19"/>
+        </w:rPr>
+        <w:t>,Credits</w:t>
+      </w:r>
+      <w:proofErr w:type="spellEnd"/>
+      <w:r>
+        <w:rPr>
+          <w:rFonts w:ascii="NSimSun" w:hAnsi="NSimSun" w:cs="NSimSun"/>
+          <w:color w:val="000000"/>
+          <w:sz w:val="19"/>
+          <w:szCs w:val="19"/>
+        </w:rPr>
+        <w:t>=3},</w:t>
+      </w:r>
+    </w:p>
+    <w:p>
+      <w:pPr>
+        <w:autoSpaceDE w:val="0"/>
+        <w:autoSpaceDN w:val="0"/>
+        <w:adjustRightInd w:val="0"/>
+        <w:spacing w:after="0" w:line="240" w:lineRule="auto"/>
+        <w:rPr>
+          <w:rFonts w:ascii="NSimSun" w:hAnsi="NSimSun" w:cs="NSimSun"/>
+          <w:color w:val="000000"/>
+          <w:sz w:val="19"/>
+          <w:szCs w:val="19"/>
+        </w:rPr>
+      </w:pPr>
+      <w:r>
+        <w:rPr>
+          <w:rFonts w:ascii="NSimSun" w:hAnsi="NSimSun" w:cs="NSimSun"/>
+          <w:color w:val="000000"/>
+          <w:sz w:val="19"/>
+          <w:szCs w:val="19"/>
+        </w:rPr>
+        <w:t xml:space="preserve">            </w:t>
+      </w:r>
+      <w:proofErr w:type="gramStart"/>
+      <w:r>
+        <w:rPr>
+          <w:rFonts w:ascii="NSimSun" w:hAnsi="NSimSun" w:cs="NSimSun"/>
+          <w:color w:val="0000FF"/>
+          <w:sz w:val="19"/>
+          <w:szCs w:val="19"/>
+        </w:rPr>
+        <w:t>new</w:t>
+      </w:r>
+      <w:proofErr w:type="gramEnd"/>
+      <w:r>
+        <w:rPr>
+          <w:rFonts w:ascii="NSimSun" w:hAnsi="NSimSun" w:cs="NSimSun"/>
+          <w:color w:val="000000"/>
+          <w:sz w:val="19"/>
+          <w:szCs w:val="19"/>
+        </w:rPr>
+        <w:t xml:space="preserve"> Course{</w:t>
+      </w:r>
+      <w:proofErr w:type="spellStart"/>
+      <w:r>
+        <w:rPr>
+          <w:rFonts w:ascii="NSimSun" w:hAnsi="NSimSun" w:cs="NSimSun"/>
+          <w:color w:val="000000"/>
+          <w:sz w:val="19"/>
+          <w:szCs w:val="19"/>
+        </w:rPr>
+        <w:t>CourseID</w:t>
+      </w:r>
+      <w:proofErr w:type="spellEnd"/>
+      <w:r>
+        <w:rPr>
+          <w:rFonts w:ascii="NSimSun" w:hAnsi="NSimSun" w:cs="NSimSun"/>
+          <w:color w:val="000000"/>
+          <w:sz w:val="19"/>
+          <w:szCs w:val="19"/>
+        </w:rPr>
+        <w:t>=4041,Title=</w:t>
+      </w:r>
+      <w:r>
+        <w:rPr>
+          <w:rFonts w:ascii="NSimSun" w:hAnsi="NSimSun" w:cs="NSimSun"/>
+          <w:color w:val="A31515"/>
+          <w:sz w:val="19"/>
+          <w:szCs w:val="19"/>
+        </w:rPr>
+        <w:t>"</w:t>
+      </w:r>
+      <w:proofErr w:type="spellStart"/>
+      <w:r>
+        <w:rPr>
+          <w:rFonts w:ascii="NSimSun" w:hAnsi="NSimSun" w:cs="NSimSun"/>
+          <w:color w:val="A31515"/>
+          <w:sz w:val="19"/>
+          <w:szCs w:val="19"/>
+        </w:rPr>
+        <w:t>Macroeconomics"</w:t>
+      </w:r>
+      <w:r>
+        <w:rPr>
+          <w:rFonts w:ascii="NSimSun" w:hAnsi="NSimSun" w:cs="NSimSun"/>
+          <w:color w:val="000000"/>
+          <w:sz w:val="19"/>
+          <w:szCs w:val="19"/>
+        </w:rPr>
+        <w:t>,Credits</w:t>
+      </w:r>
+      <w:proofErr w:type="spellEnd"/>
+      <w:r>
+        <w:rPr>
+          <w:rFonts w:ascii="NSimSun" w:hAnsi="NSimSun" w:cs="NSimSun"/>
+          <w:color w:val="000000"/>
+          <w:sz w:val="19"/>
+          <w:szCs w:val="19"/>
+        </w:rPr>
+        <w:t>=3},</w:t>
+      </w:r>
+    </w:p>
+    <w:p>
+      <w:pPr>
+        <w:autoSpaceDE w:val="0"/>
+        <w:autoSpaceDN w:val="0"/>
+        <w:adjustRightInd w:val="0"/>
+        <w:spacing w:after="0" w:line="240" w:lineRule="auto"/>
+        <w:rPr>
+          <w:rFonts w:ascii="NSimSun" w:hAnsi="NSimSun" w:cs="NSimSun"/>
+          <w:color w:val="000000"/>
+          <w:sz w:val="19"/>
+          <w:szCs w:val="19"/>
+        </w:rPr>
+      </w:pPr>
+      <w:r>
+        <w:rPr>
+          <w:rFonts w:ascii="NSimSun" w:hAnsi="NSimSun" w:cs="NSimSun"/>
+          <w:color w:val="000000"/>
+          <w:sz w:val="19"/>
+          <w:szCs w:val="19"/>
+        </w:rPr>
+        <w:t xml:space="preserve">            </w:t>
+      </w:r>
+      <w:proofErr w:type="gramStart"/>
+      <w:r>
+        <w:rPr>
+          <w:rFonts w:ascii="NSimSun" w:hAnsi="NSimSun" w:cs="NSimSun"/>
+          <w:color w:val="0000FF"/>
+          <w:sz w:val="19"/>
+          <w:szCs w:val="19"/>
+        </w:rPr>
+        <w:t>new</w:t>
+      </w:r>
+      <w:proofErr w:type="gramEnd"/>
+      <w:r>
+        <w:rPr>
+          <w:rFonts w:ascii="NSimSun" w:hAnsi="NSimSun" w:cs="NSimSun"/>
+          <w:color w:val="000000"/>
+          <w:sz w:val="19"/>
+          <w:szCs w:val="19"/>
+        </w:rPr>
+        <w:t xml:space="preserve"> Course{</w:t>
+      </w:r>
+      <w:proofErr w:type="spellStart"/>
+      <w:r>
+        <w:rPr>
+          <w:rFonts w:ascii="NSimSun" w:hAnsi="NSimSun" w:cs="NSimSun"/>
+          <w:color w:val="000000"/>
+          <w:sz w:val="19"/>
+          <w:szCs w:val="19"/>
+        </w:rPr>
+        <w:t>CourseID</w:t>
+      </w:r>
+      <w:proofErr w:type="spellEnd"/>
+      <w:r>
+        <w:rPr>
+          <w:rFonts w:ascii="NSimSun" w:hAnsi="NSimSun" w:cs="NSimSun"/>
+          <w:color w:val="000000"/>
+          <w:sz w:val="19"/>
+          <w:szCs w:val="19"/>
+        </w:rPr>
+        <w:t>=1045,Title=</w:t>
+      </w:r>
+      <w:r>
+        <w:rPr>
+          <w:rFonts w:ascii="NSimSun" w:hAnsi="NSimSun" w:cs="NSimSun"/>
+          <w:color w:val="A31515"/>
+          <w:sz w:val="19"/>
+          <w:szCs w:val="19"/>
+        </w:rPr>
+        <w:t>"</w:t>
+      </w:r>
+      <w:proofErr w:type="spellStart"/>
+      <w:r>
+        <w:rPr>
+          <w:rFonts w:ascii="NSimSun" w:hAnsi="NSimSun" w:cs="NSimSun"/>
+          <w:color w:val="A31515"/>
+          <w:sz w:val="19"/>
+          <w:szCs w:val="19"/>
+        </w:rPr>
+        <w:t>Calculus"</w:t>
+      </w:r>
+      <w:r>
+        <w:rPr>
+          <w:rFonts w:ascii="NSimSun" w:hAnsi="NSimSun" w:cs="NSimSun"/>
+          <w:color w:val="000000"/>
+          <w:sz w:val="19"/>
+          <w:szCs w:val="19"/>
+        </w:rPr>
+        <w:t>,Credits</w:t>
+      </w:r>
+      <w:proofErr w:type="spellEnd"/>
+      <w:r>
+        <w:rPr>
+          <w:rFonts w:ascii="NSimSun" w:hAnsi="NSimSun" w:cs="NSimSun"/>
+          <w:color w:val="000000"/>
+          <w:sz w:val="19"/>
+          <w:szCs w:val="19"/>
+        </w:rPr>
+        <w:t>=4},</w:t>
+      </w:r>
+    </w:p>
+    <w:p>
+      <w:pPr>
+        <w:autoSpaceDE w:val="0"/>
+        <w:autoSpaceDN w:val="0"/>
+        <w:adjustRightInd w:val="0"/>
+        <w:spacing w:after="0" w:line="240" w:lineRule="auto"/>
+        <w:rPr>
+          <w:rFonts w:ascii="NSimSun" w:hAnsi="NSimSun" w:cs="NSimSun"/>
+          <w:color w:val="000000"/>
+          <w:sz w:val="19"/>
+          <w:szCs w:val="19"/>
+        </w:rPr>
+      </w:pPr>
+      <w:r>
+        <w:rPr>
+          <w:rFonts w:ascii="NSimSun" w:hAnsi="NSimSun" w:cs="NSimSun"/>
+          <w:color w:val="000000"/>
+          <w:sz w:val="19"/>
+          <w:szCs w:val="19"/>
+        </w:rPr>
+        <w:t xml:space="preserve">            </w:t>
+      </w:r>
+      <w:proofErr w:type="gramStart"/>
+      <w:r>
+        <w:rPr>
+          <w:rFonts w:ascii="NSimSun" w:hAnsi="NSimSun" w:cs="NSimSun"/>
+          <w:color w:val="0000FF"/>
+          <w:sz w:val="19"/>
+          <w:szCs w:val="19"/>
+        </w:rPr>
+        <w:t>new</w:t>
+      </w:r>
+      <w:proofErr w:type="gramEnd"/>
+      <w:r>
+        <w:rPr>
+          <w:rFonts w:ascii="NSimSun" w:hAnsi="NSimSun" w:cs="NSimSun"/>
+          <w:color w:val="000000"/>
+          <w:sz w:val="19"/>
+          <w:szCs w:val="19"/>
+        </w:rPr>
+        <w:t xml:space="preserve"> Course{</w:t>
+      </w:r>
+      <w:proofErr w:type="spellStart"/>
+      <w:r>
+        <w:rPr>
+          <w:rFonts w:ascii="NSimSun" w:hAnsi="NSimSun" w:cs="NSimSun"/>
+          <w:color w:val="000000"/>
+          <w:sz w:val="19"/>
+          <w:szCs w:val="19"/>
+        </w:rPr>
+        <w:t>CourseID</w:t>
+      </w:r>
+      <w:proofErr w:type="spellEnd"/>
+      <w:r>
+        <w:rPr>
+          <w:rFonts w:ascii="NSimSun" w:hAnsi="NSimSun" w:cs="NSimSun"/>
+          <w:color w:val="000000"/>
+          <w:sz w:val="19"/>
+          <w:szCs w:val="19"/>
+        </w:rPr>
+        <w:t>=3141,Title=</w:t>
+      </w:r>
+      <w:r>
+        <w:rPr>
+          <w:rFonts w:ascii="NSimSun" w:hAnsi="NSimSun" w:cs="NSimSun"/>
+          <w:color w:val="A31515"/>
+          <w:sz w:val="19"/>
+          <w:szCs w:val="19"/>
+        </w:rPr>
+        <w:t>"</w:t>
+      </w:r>
+      <w:proofErr w:type="spellStart"/>
+      <w:r>
+        <w:rPr>
+          <w:rFonts w:ascii="NSimSun" w:hAnsi="NSimSun" w:cs="NSimSun"/>
+          <w:color w:val="A31515"/>
+          <w:sz w:val="19"/>
+          <w:szCs w:val="19"/>
+        </w:rPr>
+        <w:t>Trigonometry"</w:t>
+      </w:r>
+      <w:r>
+        <w:rPr>
+          <w:rFonts w:ascii="NSimSun" w:hAnsi="NSimSun" w:cs="NSimSun"/>
+          <w:color w:val="000000"/>
+          <w:sz w:val="19"/>
+          <w:szCs w:val="19"/>
+        </w:rPr>
+        <w:t>,Credits</w:t>
+      </w:r>
+      <w:proofErr w:type="spellEnd"/>
+      <w:r>
+        <w:rPr>
+          <w:rFonts w:ascii="NSimSun" w:hAnsi="NSimSun" w:cs="NSimSun"/>
+          <w:color w:val="000000"/>
+          <w:sz w:val="19"/>
+          <w:szCs w:val="19"/>
+        </w:rPr>
+        <w:t>=4},</w:t>
+      </w:r>
+    </w:p>
+    <w:p>
+      <w:pPr>
+        <w:autoSpaceDE w:val="0"/>
+        <w:autoSpaceDN w:val="0"/>
+        <w:adjustRightInd w:val="0"/>
+        <w:spacing w:after="0" w:line="240" w:lineRule="auto"/>
+        <w:rPr>
+          <w:rFonts w:ascii="NSimSun" w:hAnsi="NSimSun" w:cs="NSimSun"/>
+          <w:color w:val="000000"/>
+          <w:sz w:val="19"/>
+          <w:szCs w:val="19"/>
+        </w:rPr>
+      </w:pPr>
+      <w:r>
+        <w:rPr>
+          <w:rFonts w:ascii="NSimSun" w:hAnsi="NSimSun" w:cs="NSimSun"/>
+          <w:color w:val="000000"/>
+          <w:sz w:val="19"/>
+          <w:szCs w:val="19"/>
+        </w:rPr>
+        <w:t xml:space="preserve">            </w:t>
+      </w:r>
+      <w:proofErr w:type="gramStart"/>
+      <w:r>
+        <w:rPr>
+          <w:rFonts w:ascii="NSimSun" w:hAnsi="NSimSun" w:cs="NSimSun"/>
+          <w:color w:val="0000FF"/>
+          <w:sz w:val="19"/>
+          <w:szCs w:val="19"/>
+        </w:rPr>
+        <w:t>new</w:t>
+      </w:r>
+      <w:proofErr w:type="gramEnd"/>
+      <w:r>
+        <w:rPr>
+          <w:rFonts w:ascii="NSimSun" w:hAnsi="NSimSun" w:cs="NSimSun"/>
+          <w:color w:val="000000"/>
+          <w:sz w:val="19"/>
+          <w:szCs w:val="19"/>
+        </w:rPr>
+        <w:t xml:space="preserve"> Course{</w:t>
+      </w:r>
+      <w:proofErr w:type="spellStart"/>
+      <w:r>
+        <w:rPr>
+          <w:rFonts w:ascii="NSimSun" w:hAnsi="NSimSun" w:cs="NSimSun"/>
+          <w:color w:val="000000"/>
+          <w:sz w:val="19"/>
+          <w:szCs w:val="19"/>
+        </w:rPr>
+        <w:t>CourseID</w:t>
+      </w:r>
+      <w:proofErr w:type="spellEnd"/>
+      <w:r>
+        <w:rPr>
+          <w:rFonts w:ascii="NSimSun" w:hAnsi="NSimSun" w:cs="NSimSun"/>
+          <w:color w:val="000000"/>
+          <w:sz w:val="19"/>
+          <w:szCs w:val="19"/>
+        </w:rPr>
+        <w:t>=2021,Title=</w:t>
+      </w:r>
+      <w:r>
+        <w:rPr>
+          <w:rFonts w:ascii="NSimSun" w:hAnsi="NSimSun" w:cs="NSimSun"/>
+          <w:color w:val="A31515"/>
+          <w:sz w:val="19"/>
+          <w:szCs w:val="19"/>
+        </w:rPr>
+        <w:t>"</w:t>
+      </w:r>
+      <w:proofErr w:type="spellStart"/>
+      <w:r>
+        <w:rPr>
+          <w:rFonts w:ascii="NSimSun" w:hAnsi="NSimSun" w:cs="NSimSun"/>
+          <w:color w:val="A31515"/>
+          <w:sz w:val="19"/>
+          <w:szCs w:val="19"/>
+        </w:rPr>
+        <w:t>Composition"</w:t>
+      </w:r>
+      <w:r>
+        <w:rPr>
+          <w:rFonts w:ascii="NSimSun" w:hAnsi="NSimSun" w:cs="NSimSun"/>
+          <w:color w:val="000000"/>
+          <w:sz w:val="19"/>
+          <w:szCs w:val="19"/>
+        </w:rPr>
+        <w:t>,Credits</w:t>
+      </w:r>
+      <w:proofErr w:type="spellEnd"/>
+      <w:r>
+        <w:rPr>
+          <w:rFonts w:ascii="NSimSun" w:hAnsi="NSimSun" w:cs="NSimSun"/>
+          <w:color w:val="000000"/>
+          <w:sz w:val="19"/>
+          <w:szCs w:val="19"/>
+        </w:rPr>
+        <w:t>=3},</w:t>
+      </w:r>
+    </w:p>
+    <w:p>
+      <w:pPr>
+        <w:autoSpaceDE w:val="0"/>
+        <w:autoSpaceDN w:val="0"/>
+        <w:adjustRightInd w:val="0"/>
+        <w:spacing w:after="0" w:line="240" w:lineRule="auto"/>
+        <w:rPr>
+          <w:rFonts w:ascii="NSimSun" w:hAnsi="NSimSun" w:cs="NSimSun"/>
+          <w:color w:val="000000"/>
+          <w:sz w:val="19"/>
+          <w:szCs w:val="19"/>
+        </w:rPr>
+      </w:pPr>
+      <w:r>
+        <w:rPr>
+          <w:rFonts w:ascii="NSimSun" w:hAnsi="NSimSun" w:cs="NSimSun"/>
+          <w:color w:val="000000"/>
+          <w:sz w:val="19"/>
+          <w:szCs w:val="19"/>
+        </w:rPr>
+        <w:t xml:space="preserve">            </w:t>
+      </w:r>
+      <w:proofErr w:type="gramStart"/>
+      <w:r>
+        <w:rPr>
+          <w:rFonts w:ascii="NSimSun" w:hAnsi="NSimSun" w:cs="NSimSun"/>
+          <w:color w:val="0000FF"/>
+          <w:sz w:val="19"/>
+          <w:szCs w:val="19"/>
+        </w:rPr>
+        <w:t>new</w:t>
+      </w:r>
+      <w:proofErr w:type="gramEnd"/>
+      <w:r>
+        <w:rPr>
+          <w:rFonts w:ascii="NSimSun" w:hAnsi="NSimSun" w:cs="NSimSun"/>
+          <w:color w:val="000000"/>
+          <w:sz w:val="19"/>
+          <w:szCs w:val="19"/>
+        </w:rPr>
+        <w:t xml:space="preserve"> Course{</w:t>
+      </w:r>
+      <w:proofErr w:type="spellStart"/>
+      <w:r>
+        <w:rPr>
+          <w:rFonts w:ascii="NSimSun" w:hAnsi="NSimSun" w:cs="NSimSun"/>
+          <w:color w:val="000000"/>
+          <w:sz w:val="19"/>
+          <w:szCs w:val="19"/>
+        </w:rPr>
+        <w:t>CourseID</w:t>
+      </w:r>
+      <w:proofErr w:type="spellEnd"/>
+      <w:r>
+        <w:rPr>
+          <w:rFonts w:ascii="NSimSun" w:hAnsi="NSimSun" w:cs="NSimSun"/>
+          <w:color w:val="000000"/>
+          <w:sz w:val="19"/>
+          <w:szCs w:val="19"/>
+        </w:rPr>
+        <w:t>=2042,Title=</w:t>
+      </w:r>
+      <w:r>
+        <w:rPr>
+          <w:rFonts w:ascii="NSimSun" w:hAnsi="NSimSun" w:cs="NSimSun"/>
+          <w:color w:val="A31515"/>
+          <w:sz w:val="19"/>
+          <w:szCs w:val="19"/>
+        </w:rPr>
+        <w:t>"</w:t>
+      </w:r>
+      <w:proofErr w:type="spellStart"/>
+      <w:r>
+        <w:rPr>
+          <w:rFonts w:ascii="NSimSun" w:hAnsi="NSimSun" w:cs="NSimSun"/>
+          <w:color w:val="A31515"/>
+          <w:sz w:val="19"/>
+          <w:szCs w:val="19"/>
+        </w:rPr>
+        <w:t>Literature"</w:t>
+      </w:r>
+      <w:r>
+        <w:rPr>
+          <w:rFonts w:ascii="NSimSun" w:hAnsi="NSimSun" w:cs="NSimSun"/>
+          <w:color w:val="000000"/>
+          <w:sz w:val="19"/>
+          <w:szCs w:val="19"/>
+        </w:rPr>
+        <w:t>,Credits</w:t>
+      </w:r>
+      <w:proofErr w:type="spellEnd"/>
+      <w:r>
+        <w:rPr>
+          <w:rFonts w:ascii="NSimSun" w:hAnsi="NSimSun" w:cs="NSimSun"/>
+          <w:color w:val="000000"/>
+          <w:sz w:val="19"/>
+          <w:szCs w:val="19"/>
+        </w:rPr>
+        <w:t>=4}</w:t>
+      </w:r>
+    </w:p>
+    <w:p>
+      <w:pPr>
+        <w:autoSpaceDE w:val="0"/>
+        <w:autoSpaceDN w:val="0"/>
+        <w:adjustRightInd w:val="0"/>
+        <w:spacing w:after="0" w:line="240" w:lineRule="auto"/>
+        <w:rPr>
+          <w:rFonts w:ascii="NSimSun" w:hAnsi="NSimSun" w:cs="NSimSun"/>
+          <w:color w:val="000000"/>
+          <w:sz w:val="19"/>
+          <w:szCs w:val="19"/>
+        </w:rPr>
+      </w:pPr>
+      <w:r>
+        <w:rPr>
+          <w:rFonts w:ascii="NSimSun" w:hAnsi="NSimSun" w:cs="NSimSun"/>
+          <w:color w:val="000000"/>
+          <w:sz w:val="19"/>
+          <w:szCs w:val="19"/>
+        </w:rPr>
+        <w:t xml:space="preserve">            };</w:t>
+      </w:r>
+    </w:p>
+    <w:p>
+      <w:pPr>
+        <w:autoSpaceDE w:val="0"/>
+        <w:autoSpaceDN w:val="0"/>
+        <w:adjustRightInd w:val="0"/>
+        <w:spacing w:after="0" w:line="240" w:lineRule="auto"/>
+        <w:rPr>
+          <w:rFonts w:ascii="NSimSun" w:hAnsi="NSimSun" w:cs="NSimSun"/>
+          <w:color w:val="000000"/>
+          <w:sz w:val="19"/>
+          <w:szCs w:val="19"/>
+        </w:rPr>
+      </w:pPr>
+      <w:r>
+        <w:rPr>
+          <w:rFonts w:ascii="NSimSun" w:hAnsi="NSimSun" w:cs="NSimSun"/>
+          <w:color w:val="000000"/>
+          <w:sz w:val="19"/>
+          <w:szCs w:val="19"/>
+        </w:rPr>
+        <w:t xml:space="preserve">            </w:t>
+      </w:r>
+      <w:proofErr w:type="spellStart"/>
+      <w:proofErr w:type="gramStart"/>
+      <w:r>
+        <w:rPr>
+          <w:rFonts w:ascii="NSimSun" w:hAnsi="NSimSun" w:cs="NSimSun"/>
+          <w:color w:val="0000FF"/>
+          <w:sz w:val="19"/>
+          <w:szCs w:val="19"/>
+        </w:rPr>
+        <w:t>foreach</w:t>
+      </w:r>
+      <w:proofErr w:type="spellEnd"/>
+      <w:proofErr w:type="gramEnd"/>
+      <w:r>
+        <w:rPr>
+          <w:rFonts w:ascii="NSimSun" w:hAnsi="NSimSun" w:cs="NSimSun"/>
+          <w:color w:val="000000"/>
+          <w:sz w:val="19"/>
+          <w:szCs w:val="19"/>
+        </w:rPr>
+        <w:t xml:space="preserve"> (Course c </w:t>
+      </w:r>
+      <w:r>
+        <w:rPr>
+          <w:rFonts w:ascii="NSimSun" w:hAnsi="NSimSun" w:cs="NSimSun"/>
+          <w:color w:val="0000FF"/>
+          <w:sz w:val="19"/>
+          <w:szCs w:val="19"/>
+        </w:rPr>
+        <w:t>in</w:t>
+      </w:r>
+      <w:r>
+        <w:rPr>
+          <w:rFonts w:ascii="NSimSun" w:hAnsi="NSimSun" w:cs="NSimSun"/>
+          <w:color w:val="000000"/>
+          <w:sz w:val="19"/>
+          <w:szCs w:val="19"/>
+        </w:rPr>
+        <w:t xml:space="preserve"> courses)</w:t>
+      </w:r>
+    </w:p>
+    <w:p>
+      <w:pPr>
+        <w:autoSpaceDE w:val="0"/>
+        <w:autoSpaceDN w:val="0"/>
+        <w:adjustRightInd w:val="0"/>
+        <w:spacing w:after="0" w:line="240" w:lineRule="auto"/>
+        <w:rPr>
+          <w:rFonts w:ascii="NSimSun" w:hAnsi="NSimSun" w:cs="NSimSun"/>
+          <w:color w:val="000000"/>
+          <w:sz w:val="19"/>
+          <w:szCs w:val="19"/>
+        </w:rPr>
+      </w:pPr>
+      <w:r>
+        <w:rPr>
+          <w:rFonts w:ascii="NSimSun" w:hAnsi="NSimSun" w:cs="NSimSun"/>
+          <w:color w:val="000000"/>
+          <w:sz w:val="19"/>
+          <w:szCs w:val="19"/>
+        </w:rPr>
+        <w:t xml:space="preserve">            {</w:t>
+      </w:r>
+    </w:p>
+    <w:p>
+      <w:pPr>
+        <w:autoSpaceDE w:val="0"/>
+        <w:autoSpaceDN w:val="0"/>
+        <w:adjustRightInd w:val="0"/>
+        <w:spacing w:after="0" w:line="240" w:lineRule="auto"/>
+        <w:rPr>
+          <w:rFonts w:ascii="NSimSun" w:hAnsi="NSimSun" w:cs="NSimSun"/>
+          <w:color w:val="000000"/>
+          <w:sz w:val="19"/>
+          <w:szCs w:val="19"/>
+        </w:rPr>
+      </w:pPr>
+      <w:r>
+        <w:rPr>
+          <w:rFonts w:ascii="NSimSun" w:hAnsi="NSimSun" w:cs="NSimSun"/>
+          <w:color w:val="000000"/>
+          <w:sz w:val="19"/>
+          <w:szCs w:val="19"/>
+        </w:rPr>
+        <w:t xml:space="preserve">                </w:t>
+      </w:r>
+      <w:proofErr w:type="spellStart"/>
+      <w:r>
+        <w:rPr>
+          <w:rFonts w:ascii="NSimSun" w:hAnsi="NSimSun" w:cs="NSimSun"/>
+          <w:color w:val="000000"/>
+          <w:sz w:val="19"/>
+          <w:szCs w:val="19"/>
+        </w:rPr>
+        <w:t>context.Course.Add</w:t>
+      </w:r>
+      <w:proofErr w:type="spellEnd"/>
+      <w:r>
+        <w:rPr>
+          <w:rFonts w:ascii="NSimSun" w:hAnsi="NSimSun" w:cs="NSimSun"/>
+          <w:color w:val="000000"/>
+          <w:sz w:val="19"/>
+          <w:szCs w:val="19"/>
+        </w:rPr>
+        <w:t>(c);</w:t>
+      </w:r>
+    </w:p>
+    <w:p>
+      <w:pPr>
+        <w:autoSpaceDE w:val="0"/>
+        <w:autoSpaceDN w:val="0"/>
+        <w:adjustRightInd w:val="0"/>
+        <w:spacing w:after="0" w:line="240" w:lineRule="auto"/>
+        <w:rPr>
+          <w:rFonts w:ascii="NSimSun" w:hAnsi="NSimSun" w:cs="NSimSun"/>
+          <w:color w:val="000000"/>
+          <w:sz w:val="19"/>
+          <w:szCs w:val="19"/>
+        </w:rPr>
+      </w:pPr>
+      <w:r>
+        <w:rPr>
+          <w:rFonts w:ascii="NSimSun" w:hAnsi="NSimSun" w:cs="NSimSun"/>
+          <w:color w:val="000000"/>
+          <w:sz w:val="19"/>
+          <w:szCs w:val="19"/>
+        </w:rPr>
+        <w:t xml:space="preserve">            }</w:t>
+      </w:r>
+    </w:p>
+    <w:p>
+      <w:pPr>
+        <w:autoSpaceDE w:val="0"/>
+        <w:autoSpaceDN w:val="0"/>
+        <w:adjustRightInd w:val="0"/>
+        <w:spacing w:after="0" w:line="240" w:lineRule="auto"/>
+        <w:rPr>
+          <w:rFonts w:ascii="NSimSun" w:hAnsi="NSimSun" w:cs="NSimSun"/>
+          <w:color w:val="000000"/>
+          <w:sz w:val="19"/>
+          <w:szCs w:val="19"/>
+        </w:rPr>
+      </w:pPr>
+      <w:r>
+        <w:rPr>
+          <w:rFonts w:ascii="NSimSun" w:hAnsi="NSimSun" w:cs="NSimSun"/>
+          <w:color w:val="000000"/>
+          <w:sz w:val="19"/>
+          <w:szCs w:val="19"/>
+        </w:rPr>
+        <w:t xml:space="preserve">            </w:t>
+      </w:r>
+      <w:proofErr w:type="spellStart"/>
+      <w:proofErr w:type="gramStart"/>
+      <w:r>
+        <w:rPr>
+          <w:rFonts w:ascii="NSimSun" w:hAnsi="NSimSun" w:cs="NSimSun"/>
+          <w:color w:val="000000"/>
+          <w:sz w:val="19"/>
+          <w:szCs w:val="19"/>
+        </w:rPr>
+        <w:t>context.SaveChanges</w:t>
+      </w:r>
+      <w:proofErr w:type="spellEnd"/>
+      <w:r>
+        <w:rPr>
+          <w:rFonts w:ascii="NSimSun" w:hAnsi="NSimSun" w:cs="NSimSun"/>
+          <w:color w:val="000000"/>
+          <w:sz w:val="19"/>
+          <w:szCs w:val="19"/>
+        </w:rPr>
+        <w:t>(</w:t>
+      </w:r>
+      <w:proofErr w:type="gramEnd"/>
+      <w:r>
+        <w:rPr>
+          <w:rFonts w:ascii="NSimSun" w:hAnsi="NSimSun" w:cs="NSimSun"/>
+          <w:color w:val="000000"/>
+          <w:sz w:val="19"/>
+          <w:szCs w:val="19"/>
+        </w:rPr>
+        <w:t>);</w:t>
+      </w:r>
+    </w:p>
+    <w:p>
+      <w:pPr>
+        <w:autoSpaceDE w:val="0"/>
+        <w:autoSpaceDN w:val="0"/>
+        <w:adjustRightInd w:val="0"/>
+        <w:spacing w:after="0" w:line="240" w:lineRule="auto"/>
+        <w:rPr>
+          <w:rFonts w:ascii="NSimSun" w:hAnsi="NSimSun" w:cs="NSimSun"/>
+          <w:color w:val="000000"/>
+          <w:sz w:val="19"/>
+          <w:szCs w:val="19"/>
+        </w:rPr>
+      </w:pPr>
+    </w:p>
+    <w:p>
+      <w:pPr>
+        <w:autoSpaceDE w:val="0"/>
+        <w:autoSpaceDN w:val="0"/>
+        <w:adjustRightInd w:val="0"/>
+        <w:spacing w:after="0" w:line="240" w:lineRule="auto"/>
+        <w:rPr>
+          <w:rFonts w:ascii="NSimSun" w:hAnsi="NSimSun" w:cs="NSimSun"/>
+          <w:color w:val="000000"/>
+          <w:sz w:val="19"/>
+          <w:szCs w:val="19"/>
+        </w:rPr>
+      </w:pPr>
+      <w:r>
+        <w:rPr>
+          <w:rFonts w:ascii="NSimSun" w:hAnsi="NSimSun" w:cs="NSimSun"/>
+          <w:color w:val="000000"/>
+          <w:sz w:val="19"/>
+          <w:szCs w:val="19"/>
+        </w:rPr>
+        <w:t xml:space="preserve">            </w:t>
+      </w:r>
+      <w:proofErr w:type="spellStart"/>
+      <w:proofErr w:type="gramStart"/>
+      <w:r>
+        <w:rPr>
+          <w:rFonts w:ascii="NSimSun" w:hAnsi="NSimSun" w:cs="NSimSun"/>
+          <w:color w:val="0000FF"/>
+          <w:sz w:val="19"/>
+          <w:szCs w:val="19"/>
+        </w:rPr>
+        <w:t>var</w:t>
+      </w:r>
+      <w:proofErr w:type="spellEnd"/>
+      <w:proofErr w:type="gramEnd"/>
+      <w:r>
+        <w:rPr>
+          <w:rFonts w:ascii="NSimSun" w:hAnsi="NSimSun" w:cs="NSimSun"/>
+          <w:color w:val="000000"/>
+          <w:sz w:val="19"/>
+          <w:szCs w:val="19"/>
+        </w:rPr>
+        <w:t xml:space="preserve"> enrollments = </w:t>
+      </w:r>
+      <w:r>
+        <w:rPr>
+          <w:rFonts w:ascii="NSimSun" w:hAnsi="NSimSun" w:cs="NSimSun"/>
+          <w:color w:val="0000FF"/>
+          <w:sz w:val="19"/>
+          <w:szCs w:val="19"/>
+        </w:rPr>
+        <w:t>new</w:t>
+      </w:r>
+      <w:r>
+        <w:rPr>
+          <w:rFonts w:ascii="NSimSun" w:hAnsi="NSimSun" w:cs="NSimSun"/>
+          <w:color w:val="000000"/>
+          <w:sz w:val="19"/>
+          <w:szCs w:val="19"/>
+        </w:rPr>
+        <w:t xml:space="preserve"> Enrollment[]</w:t>
+      </w:r>
+    </w:p>
+    <w:p>
+      <w:pPr>
+        <w:autoSpaceDE w:val="0"/>
+        <w:autoSpaceDN w:val="0"/>
+        <w:adjustRightInd w:val="0"/>
+        <w:spacing w:after="0" w:line="240" w:lineRule="auto"/>
+        <w:rPr>
+          <w:rFonts w:ascii="NSimSun" w:hAnsi="NSimSun" w:cs="NSimSun"/>
+          <w:color w:val="000000"/>
+          <w:sz w:val="19"/>
+          <w:szCs w:val="19"/>
+        </w:rPr>
+      </w:pPr>
+      <w:r>
+        <w:rPr>
+          <w:rFonts w:ascii="NSimSun" w:hAnsi="NSimSun" w:cs="NSimSun"/>
+          <w:color w:val="000000"/>
+          <w:sz w:val="19"/>
+          <w:szCs w:val="19"/>
+        </w:rPr>
+        <w:t xml:space="preserve">            {</w:t>
+      </w:r>
+    </w:p>
+    <w:p>
+      <w:pPr>
+        <w:autoSpaceDE w:val="0"/>
+        <w:autoSpaceDN w:val="0"/>
+        <w:adjustRightInd w:val="0"/>
+        <w:spacing w:after="0" w:line="240" w:lineRule="auto"/>
+        <w:rPr>
+          <w:rFonts w:ascii="NSimSun" w:hAnsi="NSimSun" w:cs="NSimSun"/>
+          <w:color w:val="000000"/>
+          <w:sz w:val="19"/>
+          <w:szCs w:val="19"/>
+        </w:rPr>
+      </w:pPr>
+      <w:r>
+        <w:rPr>
+          <w:rFonts w:ascii="NSimSun" w:hAnsi="NSimSun" w:cs="NSimSun"/>
+          <w:color w:val="000000"/>
+          <w:sz w:val="19"/>
+          <w:szCs w:val="19"/>
+        </w:rPr>
+        <w:t xml:space="preserve">            </w:t>
+      </w:r>
+      <w:proofErr w:type="gramStart"/>
+      <w:r>
+        <w:rPr>
+          <w:rFonts w:ascii="NSimSun" w:hAnsi="NSimSun" w:cs="NSimSun"/>
+          <w:color w:val="0000FF"/>
+          <w:sz w:val="19"/>
+          <w:szCs w:val="19"/>
+        </w:rPr>
+        <w:t>new</w:t>
+      </w:r>
+      <w:proofErr w:type="gramEnd"/>
+      <w:r>
+        <w:rPr>
+          <w:rFonts w:ascii="NSimSun" w:hAnsi="NSimSun" w:cs="NSimSun"/>
+          <w:color w:val="000000"/>
+          <w:sz w:val="19"/>
+          <w:szCs w:val="19"/>
+        </w:rPr>
+        <w:t xml:space="preserve"> Enrollment{</w:t>
+      </w:r>
+      <w:proofErr w:type="spellStart"/>
+      <w:r>
+        <w:rPr>
+          <w:rFonts w:ascii="NSimSun" w:hAnsi="NSimSun" w:cs="NSimSun"/>
+          <w:color w:val="000000"/>
+          <w:sz w:val="19"/>
+          <w:szCs w:val="19"/>
+        </w:rPr>
+        <w:t>StudentID</w:t>
+      </w:r>
+      <w:proofErr w:type="spellEnd"/>
+      <w:r>
+        <w:rPr>
+          <w:rFonts w:ascii="NSimSun" w:hAnsi="NSimSun" w:cs="NSimSun"/>
+          <w:color w:val="000000"/>
+          <w:sz w:val="19"/>
+          <w:szCs w:val="19"/>
+        </w:rPr>
+        <w:t>=1,CourseID=1050,Grade=</w:t>
+      </w:r>
+      <w:proofErr w:type="spellStart"/>
+      <w:r>
+        <w:rPr>
+          <w:rFonts w:ascii="NSimSun" w:hAnsi="NSimSun" w:cs="NSimSun"/>
+          <w:color w:val="000000"/>
+          <w:sz w:val="19"/>
+          <w:szCs w:val="19"/>
+        </w:rPr>
+        <w:t>Grade.A</w:t>
+      </w:r>
+      <w:proofErr w:type="spellEnd"/>
+      <w:r>
+        <w:rPr>
+          <w:rFonts w:ascii="NSimSun" w:hAnsi="NSimSun" w:cs="NSimSun"/>
+          <w:color w:val="000000"/>
+          <w:sz w:val="19"/>
+          <w:szCs w:val="19"/>
+        </w:rPr>
+        <w:t>},</w:t>
+      </w:r>
+    </w:p>
+    <w:p>
+      <w:pPr>
+        <w:autoSpaceDE w:val="0"/>
+        <w:autoSpaceDN w:val="0"/>
+        <w:adjustRightInd w:val="0"/>
+        <w:spacing w:after="0" w:line="240" w:lineRule="auto"/>
+        <w:rPr>
+          <w:rFonts w:ascii="NSimSun" w:hAnsi="NSimSun" w:cs="NSimSun"/>
+          <w:color w:val="000000"/>
+          <w:sz w:val="19"/>
+          <w:szCs w:val="19"/>
+        </w:rPr>
+      </w:pPr>
+      <w:r>
+        <w:rPr>
+          <w:rFonts w:ascii="NSimSun" w:hAnsi="NSimSun" w:cs="NSimSun"/>
+          <w:color w:val="000000"/>
+          <w:sz w:val="19"/>
+          <w:szCs w:val="19"/>
+        </w:rPr>
+        <w:t xml:space="preserve">            </w:t>
+      </w:r>
+      <w:proofErr w:type="gramStart"/>
+      <w:r>
+        <w:rPr>
+          <w:rFonts w:ascii="NSimSun" w:hAnsi="NSimSun" w:cs="NSimSun"/>
+          <w:color w:val="0000FF"/>
+          <w:sz w:val="19"/>
+          <w:szCs w:val="19"/>
+        </w:rPr>
+        <w:t>new</w:t>
+      </w:r>
+      <w:proofErr w:type="gramEnd"/>
+      <w:r>
+        <w:rPr>
+          <w:rFonts w:ascii="NSimSun" w:hAnsi="NSimSun" w:cs="NSimSun"/>
+          <w:color w:val="000000"/>
+          <w:sz w:val="19"/>
+          <w:szCs w:val="19"/>
+        </w:rPr>
+        <w:t xml:space="preserve"> Enrollment{</w:t>
+      </w:r>
+      <w:proofErr w:type="spellStart"/>
+      <w:r>
+        <w:rPr>
+          <w:rFonts w:ascii="NSimSun" w:hAnsi="NSimSun" w:cs="NSimSun"/>
+          <w:color w:val="000000"/>
+          <w:sz w:val="19"/>
+          <w:szCs w:val="19"/>
+        </w:rPr>
+        <w:t>StudentID</w:t>
+      </w:r>
+      <w:proofErr w:type="spellEnd"/>
+      <w:r>
+        <w:rPr>
+          <w:rFonts w:ascii="NSimSun" w:hAnsi="NSimSun" w:cs="NSimSun"/>
+          <w:color w:val="000000"/>
+          <w:sz w:val="19"/>
+          <w:szCs w:val="19"/>
+        </w:rPr>
+        <w:t>=1,CourseID=4022,Grade=</w:t>
+      </w:r>
+      <w:proofErr w:type="spellStart"/>
+      <w:r>
+        <w:rPr>
+          <w:rFonts w:ascii="NSimSun" w:hAnsi="NSimSun" w:cs="NSimSun"/>
+          <w:color w:val="000000"/>
+          <w:sz w:val="19"/>
+          <w:szCs w:val="19"/>
+        </w:rPr>
+        <w:t>Grade.C</w:t>
+      </w:r>
+      <w:proofErr w:type="spellEnd"/>
+      <w:r>
+        <w:rPr>
+          <w:rFonts w:ascii="NSimSun" w:hAnsi="NSimSun" w:cs="NSimSun"/>
+          <w:color w:val="000000"/>
+          <w:sz w:val="19"/>
+          <w:szCs w:val="19"/>
+        </w:rPr>
+        <w:t>},</w:t>
+      </w:r>
+    </w:p>
+    <w:p>
+      <w:pPr>
+        <w:autoSpaceDE w:val="0"/>
+        <w:autoSpaceDN w:val="0"/>
+        <w:adjustRightInd w:val="0"/>
+        <w:spacing w:after="0" w:line="240" w:lineRule="auto"/>
+        <w:rPr>
+          <w:rFonts w:ascii="NSimSun" w:hAnsi="NSimSun" w:cs="NSimSun"/>
+          <w:color w:val="000000"/>
+          <w:sz w:val="19"/>
+          <w:szCs w:val="19"/>
+        </w:rPr>
+      </w:pPr>
+      <w:r>
+        <w:rPr>
+          <w:rFonts w:ascii="NSimSun" w:hAnsi="NSimSun" w:cs="NSimSun"/>
+          <w:color w:val="000000"/>
+          <w:sz w:val="19"/>
+          <w:szCs w:val="19"/>
+        </w:rPr>
+        <w:t xml:space="preserve">            </w:t>
+      </w:r>
+      <w:proofErr w:type="gramStart"/>
+      <w:r>
+        <w:rPr>
+          <w:rFonts w:ascii="NSimSun" w:hAnsi="NSimSun" w:cs="NSimSun"/>
+          <w:color w:val="0000FF"/>
+          <w:sz w:val="19"/>
+          <w:szCs w:val="19"/>
+        </w:rPr>
+        <w:t>new</w:t>
+      </w:r>
+      <w:proofErr w:type="gramEnd"/>
+      <w:r>
+        <w:rPr>
+          <w:rFonts w:ascii="NSimSun" w:hAnsi="NSimSun" w:cs="NSimSun"/>
+          <w:color w:val="000000"/>
+          <w:sz w:val="19"/>
+          <w:szCs w:val="19"/>
+        </w:rPr>
+        <w:t xml:space="preserve"> Enrollment{</w:t>
+      </w:r>
+      <w:proofErr w:type="spellStart"/>
+      <w:r>
+        <w:rPr>
+          <w:rFonts w:ascii="NSimSun" w:hAnsi="NSimSun" w:cs="NSimSun"/>
+          <w:color w:val="000000"/>
+          <w:sz w:val="19"/>
+          <w:szCs w:val="19"/>
+        </w:rPr>
+        <w:t>StudentID</w:t>
+      </w:r>
+      <w:proofErr w:type="spellEnd"/>
+      <w:r>
+        <w:rPr>
+          <w:rFonts w:ascii="NSimSun" w:hAnsi="NSimSun" w:cs="NSimSun"/>
+          <w:color w:val="000000"/>
+          <w:sz w:val="19"/>
+          <w:szCs w:val="19"/>
+        </w:rPr>
+        <w:t>=1,CourseID=4041,Grade=</w:t>
+      </w:r>
+      <w:proofErr w:type="spellStart"/>
+      <w:r>
+        <w:rPr>
+          <w:rFonts w:ascii="NSimSun" w:hAnsi="NSimSun" w:cs="NSimSun"/>
+          <w:color w:val="000000"/>
+          <w:sz w:val="19"/>
+          <w:szCs w:val="19"/>
+        </w:rPr>
+        <w:t>Grade.B</w:t>
+      </w:r>
+      <w:proofErr w:type="spellEnd"/>
+      <w:r>
+        <w:rPr>
+          <w:rFonts w:ascii="NSimSun" w:hAnsi="NSimSun" w:cs="NSimSun"/>
+          <w:color w:val="000000"/>
+          <w:sz w:val="19"/>
+          <w:szCs w:val="19"/>
+        </w:rPr>
+        <w:t>},</w:t>
+      </w:r>
+    </w:p>
+    <w:p>
+      <w:pPr>
+        <w:autoSpaceDE w:val="0"/>
+        <w:autoSpaceDN w:val="0"/>
+        <w:adjustRightInd w:val="0"/>
+        <w:spacing w:after="0" w:line="240" w:lineRule="auto"/>
+        <w:rPr>
+          <w:rFonts w:ascii="NSimSun" w:hAnsi="NSimSun" w:cs="NSimSun"/>
+          <w:color w:val="000000"/>
+          <w:sz w:val="19"/>
+          <w:szCs w:val="19"/>
+        </w:rPr>
+      </w:pPr>
+      <w:r>
+        <w:rPr>
+          <w:rFonts w:ascii="NSimSun" w:hAnsi="NSimSun" w:cs="NSimSun"/>
+          <w:color w:val="000000"/>
+          <w:sz w:val="19"/>
+          <w:szCs w:val="19"/>
+        </w:rPr>
+        <w:t xml:space="preserve">            </w:t>
+      </w:r>
+      <w:proofErr w:type="gramStart"/>
+      <w:r>
+        <w:rPr>
+          <w:rFonts w:ascii="NSimSun" w:hAnsi="NSimSun" w:cs="NSimSun"/>
+          <w:color w:val="0000FF"/>
+          <w:sz w:val="19"/>
+          <w:szCs w:val="19"/>
+        </w:rPr>
+        <w:t>new</w:t>
+      </w:r>
+      <w:proofErr w:type="gramEnd"/>
+      <w:r>
+        <w:rPr>
+          <w:rFonts w:ascii="NSimSun" w:hAnsi="NSimSun" w:cs="NSimSun"/>
+          <w:color w:val="000000"/>
+          <w:sz w:val="19"/>
+          <w:szCs w:val="19"/>
+        </w:rPr>
+        <w:t xml:space="preserve"> Enrollment{</w:t>
+      </w:r>
+      <w:proofErr w:type="spellStart"/>
+      <w:r>
+        <w:rPr>
+          <w:rFonts w:ascii="NSimSun" w:hAnsi="NSimSun" w:cs="NSimSun"/>
+          <w:color w:val="000000"/>
+          <w:sz w:val="19"/>
+          <w:szCs w:val="19"/>
+        </w:rPr>
+        <w:t>StudentID</w:t>
+      </w:r>
+      <w:proofErr w:type="spellEnd"/>
+      <w:r>
+        <w:rPr>
+          <w:rFonts w:ascii="NSimSun" w:hAnsi="NSimSun" w:cs="NSimSun"/>
+          <w:color w:val="000000"/>
+          <w:sz w:val="19"/>
+          <w:szCs w:val="19"/>
+        </w:rPr>
+        <w:t>=2,CourseID=1045,Grade=</w:t>
+      </w:r>
+      <w:proofErr w:type="spellStart"/>
+      <w:r>
+        <w:rPr>
+          <w:rFonts w:ascii="NSimSun" w:hAnsi="NSimSun" w:cs="NSimSun"/>
+          <w:color w:val="000000"/>
+          <w:sz w:val="19"/>
+          <w:szCs w:val="19"/>
+        </w:rPr>
+        <w:t>Grade.B</w:t>
+      </w:r>
+      <w:proofErr w:type="spellEnd"/>
+      <w:r>
+        <w:rPr>
+          <w:rFonts w:ascii="NSimSun" w:hAnsi="NSimSun" w:cs="NSimSun"/>
+          <w:color w:val="000000"/>
+          <w:sz w:val="19"/>
+          <w:szCs w:val="19"/>
+        </w:rPr>
+        <w:t>},</w:t>
+      </w:r>
+    </w:p>
+    <w:p>
+      <w:pPr>
+        <w:autoSpaceDE w:val="0"/>
+        <w:autoSpaceDN w:val="0"/>
+        <w:adjustRightInd w:val="0"/>
+        <w:spacing w:after="0" w:line="240" w:lineRule="auto"/>
+        <w:rPr>
+          <w:rFonts w:ascii="NSimSun" w:hAnsi="NSimSun" w:cs="NSimSun"/>
+          <w:color w:val="000000"/>
+          <w:sz w:val="19"/>
+          <w:szCs w:val="19"/>
+        </w:rPr>
+      </w:pPr>
+      <w:r>
+        <w:rPr>
+          <w:rFonts w:ascii="NSimSun" w:hAnsi="NSimSun" w:cs="NSimSun"/>
+          <w:color w:val="000000"/>
+          <w:sz w:val="19"/>
+          <w:szCs w:val="19"/>
+        </w:rPr>
+        <w:t xml:space="preserve">            </w:t>
+      </w:r>
+      <w:proofErr w:type="gramStart"/>
+      <w:r>
+        <w:rPr>
+          <w:rFonts w:ascii="NSimSun" w:hAnsi="NSimSun" w:cs="NSimSun"/>
+          <w:color w:val="0000FF"/>
+          <w:sz w:val="19"/>
+          <w:szCs w:val="19"/>
+        </w:rPr>
+        <w:t>new</w:t>
+      </w:r>
+      <w:proofErr w:type="gramEnd"/>
+      <w:r>
+        <w:rPr>
+          <w:rFonts w:ascii="NSimSun" w:hAnsi="NSimSun" w:cs="NSimSun"/>
+          <w:color w:val="000000"/>
+          <w:sz w:val="19"/>
+          <w:szCs w:val="19"/>
+        </w:rPr>
+        <w:t xml:space="preserve"> Enrollment{</w:t>
+      </w:r>
+      <w:proofErr w:type="spellStart"/>
+      <w:r>
+        <w:rPr>
+          <w:rFonts w:ascii="NSimSun" w:hAnsi="NSimSun" w:cs="NSimSun"/>
+          <w:color w:val="000000"/>
+          <w:sz w:val="19"/>
+          <w:szCs w:val="19"/>
+        </w:rPr>
+        <w:t>StudentID</w:t>
+      </w:r>
+      <w:proofErr w:type="spellEnd"/>
+      <w:r>
+        <w:rPr>
+          <w:rFonts w:ascii="NSimSun" w:hAnsi="NSimSun" w:cs="NSimSun"/>
+          <w:color w:val="000000"/>
+          <w:sz w:val="19"/>
+          <w:szCs w:val="19"/>
+        </w:rPr>
+        <w:t>=2,CourseID=3141,Grade=</w:t>
+      </w:r>
+      <w:proofErr w:type="spellStart"/>
+      <w:r>
+        <w:rPr>
+          <w:rFonts w:ascii="NSimSun" w:hAnsi="NSimSun" w:cs="NSimSun"/>
+          <w:color w:val="000000"/>
+          <w:sz w:val="19"/>
+          <w:szCs w:val="19"/>
+        </w:rPr>
+        <w:t>Grade.F</w:t>
+      </w:r>
+      <w:proofErr w:type="spellEnd"/>
+      <w:r>
+        <w:rPr>
+          <w:rFonts w:ascii="NSimSun" w:hAnsi="NSimSun" w:cs="NSimSun"/>
+          <w:color w:val="000000"/>
+          <w:sz w:val="19"/>
+          <w:szCs w:val="19"/>
+        </w:rPr>
+        <w:t>},</w:t>
+      </w:r>
+    </w:p>
+    <w:p>
+      <w:pPr>
+        <w:autoSpaceDE w:val="0"/>
+        <w:autoSpaceDN w:val="0"/>
+        <w:adjustRightInd w:val="0"/>
+        <w:spacing w:after="0" w:line="240" w:lineRule="auto"/>
+        <w:rPr>
+          <w:rFonts w:ascii="NSimSun" w:hAnsi="NSimSun" w:cs="NSimSun"/>
+          <w:color w:val="000000"/>
+          <w:sz w:val="19"/>
+          <w:szCs w:val="19"/>
+        </w:rPr>
+      </w:pPr>
+      <w:r>
+        <w:rPr>
+          <w:rFonts w:ascii="NSimSun" w:hAnsi="NSimSun" w:cs="NSimSun"/>
+          <w:color w:val="000000"/>
+          <w:sz w:val="19"/>
+          <w:szCs w:val="19"/>
+        </w:rPr>
+        <w:t xml:space="preserve">            </w:t>
+      </w:r>
+      <w:proofErr w:type="gramStart"/>
+      <w:r>
+        <w:rPr>
+          <w:rFonts w:ascii="NSimSun" w:hAnsi="NSimSun" w:cs="NSimSun"/>
+          <w:color w:val="0000FF"/>
+          <w:sz w:val="19"/>
+          <w:szCs w:val="19"/>
+        </w:rPr>
+        <w:t>new</w:t>
+      </w:r>
+      <w:proofErr w:type="gramEnd"/>
+      <w:r>
+        <w:rPr>
+          <w:rFonts w:ascii="NSimSun" w:hAnsi="NSimSun" w:cs="NSimSun"/>
+          <w:color w:val="000000"/>
+          <w:sz w:val="19"/>
+          <w:szCs w:val="19"/>
+        </w:rPr>
+        <w:t xml:space="preserve"> Enrollment{</w:t>
+      </w:r>
+      <w:proofErr w:type="spellStart"/>
+      <w:r>
+        <w:rPr>
+          <w:rFonts w:ascii="NSimSun" w:hAnsi="NSimSun" w:cs="NSimSun"/>
+          <w:color w:val="000000"/>
+          <w:sz w:val="19"/>
+          <w:szCs w:val="19"/>
+        </w:rPr>
+        <w:t>StudentID</w:t>
+      </w:r>
+      <w:proofErr w:type="spellEnd"/>
+      <w:r>
+        <w:rPr>
+          <w:rFonts w:ascii="NSimSun" w:hAnsi="NSimSun" w:cs="NSimSun"/>
+          <w:color w:val="000000"/>
+          <w:sz w:val="19"/>
+          <w:szCs w:val="19"/>
+        </w:rPr>
+        <w:t>=2,CourseID=2021,Grade=</w:t>
+      </w:r>
+      <w:proofErr w:type="spellStart"/>
+      <w:r>
+        <w:rPr>
+          <w:rFonts w:ascii="NSimSun" w:hAnsi="NSimSun" w:cs="NSimSun"/>
+          <w:color w:val="000000"/>
+          <w:sz w:val="19"/>
+          <w:szCs w:val="19"/>
+        </w:rPr>
+        <w:t>Grade.F</w:t>
+      </w:r>
+      <w:proofErr w:type="spellEnd"/>
+      <w:r>
+        <w:rPr>
+          <w:rFonts w:ascii="NSimSun" w:hAnsi="NSimSun" w:cs="NSimSun"/>
+          <w:color w:val="000000"/>
+          <w:sz w:val="19"/>
+          <w:szCs w:val="19"/>
+        </w:rPr>
+        <w:t>},</w:t>
+      </w:r>
+    </w:p>
+    <w:p>
+      <w:pPr>
+        <w:autoSpaceDE w:val="0"/>
+        <w:autoSpaceDN w:val="0"/>
+        <w:adjustRightInd w:val="0"/>
+        <w:spacing w:after="0" w:line="240" w:lineRule="auto"/>
+        <w:rPr>
+          <w:rFonts w:ascii="NSimSun" w:hAnsi="NSimSun" w:cs="NSimSun"/>
+          <w:color w:val="000000"/>
+          <w:sz w:val="19"/>
+          <w:szCs w:val="19"/>
+        </w:rPr>
+      </w:pPr>
+      <w:r>
+        <w:rPr>
+          <w:rFonts w:ascii="NSimSun" w:hAnsi="NSimSun" w:cs="NSimSun"/>
+          <w:color w:val="000000"/>
+          <w:sz w:val="19"/>
+          <w:szCs w:val="19"/>
+        </w:rPr>
+        <w:t xml:space="preserve">            </w:t>
+      </w:r>
+      <w:proofErr w:type="gramStart"/>
+      <w:r>
+        <w:rPr>
+          <w:rFonts w:ascii="NSimSun" w:hAnsi="NSimSun" w:cs="NSimSun"/>
+          <w:color w:val="0000FF"/>
+          <w:sz w:val="19"/>
+          <w:szCs w:val="19"/>
+        </w:rPr>
+        <w:t>new</w:t>
+      </w:r>
+      <w:proofErr w:type="gramEnd"/>
+      <w:r>
+        <w:rPr>
+          <w:rFonts w:ascii="NSimSun" w:hAnsi="NSimSun" w:cs="NSimSun"/>
+          <w:color w:val="000000"/>
+          <w:sz w:val="19"/>
+          <w:szCs w:val="19"/>
+        </w:rPr>
+        <w:t xml:space="preserve"> Enrollment{</w:t>
+      </w:r>
+      <w:proofErr w:type="spellStart"/>
+      <w:r>
+        <w:rPr>
+          <w:rFonts w:ascii="NSimSun" w:hAnsi="NSimSun" w:cs="NSimSun"/>
+          <w:color w:val="000000"/>
+          <w:sz w:val="19"/>
+          <w:szCs w:val="19"/>
+        </w:rPr>
+        <w:t>StudentID</w:t>
+      </w:r>
+      <w:proofErr w:type="spellEnd"/>
+      <w:r>
+        <w:rPr>
+          <w:rFonts w:ascii="NSimSun" w:hAnsi="NSimSun" w:cs="NSimSun"/>
+          <w:color w:val="000000"/>
+          <w:sz w:val="19"/>
+          <w:szCs w:val="19"/>
+        </w:rPr>
+        <w:t>=3,CourseID=1050},</w:t>
+      </w:r>
+    </w:p>
+    <w:p>
+      <w:pPr>
+        <w:autoSpaceDE w:val="0"/>
+        <w:autoSpaceDN w:val="0"/>
+        <w:adjustRightInd w:val="0"/>
+        <w:spacing w:after="0" w:line="240" w:lineRule="auto"/>
+        <w:rPr>
+          <w:rFonts w:ascii="NSimSun" w:hAnsi="NSimSun" w:cs="NSimSun"/>
+          <w:color w:val="000000"/>
+          <w:sz w:val="19"/>
+          <w:szCs w:val="19"/>
+        </w:rPr>
+      </w:pPr>
+      <w:r>
+        <w:rPr>
+          <w:rFonts w:ascii="NSimSun" w:hAnsi="NSimSun" w:cs="NSimSun"/>
+          <w:color w:val="000000"/>
+          <w:sz w:val="19"/>
+          <w:szCs w:val="19"/>
+        </w:rPr>
+        <w:lastRenderedPageBreak/>
+        <w:t xml:space="preserve">            </w:t>
+      </w:r>
+      <w:proofErr w:type="gramStart"/>
+      <w:r>
+        <w:rPr>
+          <w:rFonts w:ascii="NSimSun" w:hAnsi="NSimSun" w:cs="NSimSun"/>
+          <w:color w:val="0000FF"/>
+          <w:sz w:val="19"/>
+          <w:szCs w:val="19"/>
+        </w:rPr>
+        <w:t>new</w:t>
+      </w:r>
+      <w:proofErr w:type="gramEnd"/>
+      <w:r>
+        <w:rPr>
+          <w:rFonts w:ascii="NSimSun" w:hAnsi="NSimSun" w:cs="NSimSun"/>
+          <w:color w:val="000000"/>
+          <w:sz w:val="19"/>
+          <w:szCs w:val="19"/>
+        </w:rPr>
+        <w:t xml:space="preserve"> Enrollment{</w:t>
+      </w:r>
+      <w:proofErr w:type="spellStart"/>
+      <w:r>
+        <w:rPr>
+          <w:rFonts w:ascii="NSimSun" w:hAnsi="NSimSun" w:cs="NSimSun"/>
+          <w:color w:val="000000"/>
+          <w:sz w:val="19"/>
+          <w:szCs w:val="19"/>
+        </w:rPr>
+        <w:t>StudentID</w:t>
+      </w:r>
+      <w:proofErr w:type="spellEnd"/>
+      <w:r>
+        <w:rPr>
+          <w:rFonts w:ascii="NSimSun" w:hAnsi="NSimSun" w:cs="NSimSun"/>
+          <w:color w:val="000000"/>
+          <w:sz w:val="19"/>
+          <w:szCs w:val="19"/>
+        </w:rPr>
+        <w:t>=4,CourseID=1050},</w:t>
+      </w:r>
+    </w:p>
+    <w:p>
+      <w:pPr>
+        <w:autoSpaceDE w:val="0"/>
+        <w:autoSpaceDN w:val="0"/>
+        <w:adjustRightInd w:val="0"/>
+        <w:spacing w:after="0" w:line="240" w:lineRule="auto"/>
+        <w:rPr>
+          <w:rFonts w:ascii="NSimSun" w:hAnsi="NSimSun" w:cs="NSimSun"/>
+          <w:color w:val="000000"/>
+          <w:sz w:val="19"/>
+          <w:szCs w:val="19"/>
+        </w:rPr>
+      </w:pPr>
+      <w:r>
+        <w:rPr>
+          <w:rFonts w:ascii="NSimSun" w:hAnsi="NSimSun" w:cs="NSimSun"/>
+          <w:color w:val="000000"/>
+          <w:sz w:val="19"/>
+          <w:szCs w:val="19"/>
+        </w:rPr>
+        <w:t xml:space="preserve">            </w:t>
+      </w:r>
+      <w:proofErr w:type="gramStart"/>
+      <w:r>
+        <w:rPr>
+          <w:rFonts w:ascii="NSimSun" w:hAnsi="NSimSun" w:cs="NSimSun"/>
+          <w:color w:val="0000FF"/>
+          <w:sz w:val="19"/>
+          <w:szCs w:val="19"/>
+        </w:rPr>
+        <w:t>new</w:t>
+      </w:r>
+      <w:proofErr w:type="gramEnd"/>
+      <w:r>
+        <w:rPr>
+          <w:rFonts w:ascii="NSimSun" w:hAnsi="NSimSun" w:cs="NSimSun"/>
+          <w:color w:val="000000"/>
+          <w:sz w:val="19"/>
+          <w:szCs w:val="19"/>
+        </w:rPr>
+        <w:t xml:space="preserve"> Enrollment{</w:t>
+      </w:r>
+      <w:proofErr w:type="spellStart"/>
+      <w:r>
+        <w:rPr>
+          <w:rFonts w:ascii="NSimSun" w:hAnsi="NSimSun" w:cs="NSimSun"/>
+          <w:color w:val="000000"/>
+          <w:sz w:val="19"/>
+          <w:szCs w:val="19"/>
+        </w:rPr>
+        <w:t>StudentID</w:t>
+      </w:r>
+      <w:proofErr w:type="spellEnd"/>
+      <w:r>
+        <w:rPr>
+          <w:rFonts w:ascii="NSimSun" w:hAnsi="NSimSun" w:cs="NSimSun"/>
+          <w:color w:val="000000"/>
+          <w:sz w:val="19"/>
+          <w:szCs w:val="19"/>
+        </w:rPr>
+        <w:t>=4,CourseID=4022,Grade=</w:t>
+      </w:r>
+      <w:proofErr w:type="spellStart"/>
+      <w:r>
+        <w:rPr>
+          <w:rFonts w:ascii="NSimSun" w:hAnsi="NSimSun" w:cs="NSimSun"/>
+          <w:color w:val="000000"/>
+          <w:sz w:val="19"/>
+          <w:szCs w:val="19"/>
+        </w:rPr>
+        <w:t>Grade.F</w:t>
+      </w:r>
+      <w:proofErr w:type="spellEnd"/>
+      <w:r>
+        <w:rPr>
+          <w:rFonts w:ascii="NSimSun" w:hAnsi="NSimSun" w:cs="NSimSun"/>
+          <w:color w:val="000000"/>
+          <w:sz w:val="19"/>
+          <w:szCs w:val="19"/>
+        </w:rPr>
+        <w:t>},</w:t>
+      </w:r>
+    </w:p>
+    <w:p>
+      <w:pPr>
+        <w:autoSpaceDE w:val="0"/>
+        <w:autoSpaceDN w:val="0"/>
+        <w:adjustRightInd w:val="0"/>
+        <w:spacing w:after="0" w:line="240" w:lineRule="auto"/>
+        <w:rPr>
+          <w:rFonts w:ascii="NSimSun" w:hAnsi="NSimSun" w:cs="NSimSun"/>
+          <w:color w:val="000000"/>
+          <w:sz w:val="19"/>
+          <w:szCs w:val="19"/>
+        </w:rPr>
+      </w:pPr>
+      <w:r>
+        <w:rPr>
+          <w:rFonts w:ascii="NSimSun" w:hAnsi="NSimSun" w:cs="NSimSun"/>
+          <w:color w:val="000000"/>
+          <w:sz w:val="19"/>
+          <w:szCs w:val="19"/>
+        </w:rPr>
+        <w:t xml:space="preserve">            </w:t>
+      </w:r>
+      <w:proofErr w:type="gramStart"/>
+      <w:r>
+        <w:rPr>
+          <w:rFonts w:ascii="NSimSun" w:hAnsi="NSimSun" w:cs="NSimSun"/>
+          <w:color w:val="0000FF"/>
+          <w:sz w:val="19"/>
+          <w:szCs w:val="19"/>
+        </w:rPr>
+        <w:t>new</w:t>
+      </w:r>
+      <w:proofErr w:type="gramEnd"/>
+      <w:r>
+        <w:rPr>
+          <w:rFonts w:ascii="NSimSun" w:hAnsi="NSimSun" w:cs="NSimSun"/>
+          <w:color w:val="000000"/>
+          <w:sz w:val="19"/>
+          <w:szCs w:val="19"/>
+        </w:rPr>
+        <w:t xml:space="preserve"> Enrollment{</w:t>
+      </w:r>
+      <w:proofErr w:type="spellStart"/>
+      <w:r>
+        <w:rPr>
+          <w:rFonts w:ascii="NSimSun" w:hAnsi="NSimSun" w:cs="NSimSun"/>
+          <w:color w:val="000000"/>
+          <w:sz w:val="19"/>
+          <w:szCs w:val="19"/>
+        </w:rPr>
+        <w:t>StudentID</w:t>
+      </w:r>
+      <w:proofErr w:type="spellEnd"/>
+      <w:r>
+        <w:rPr>
+          <w:rFonts w:ascii="NSimSun" w:hAnsi="NSimSun" w:cs="NSimSun"/>
+          <w:color w:val="000000"/>
+          <w:sz w:val="19"/>
+          <w:szCs w:val="19"/>
+        </w:rPr>
+        <w:t>=5,CourseID=4041,Grade=</w:t>
+      </w:r>
+      <w:proofErr w:type="spellStart"/>
+      <w:r>
+        <w:rPr>
+          <w:rFonts w:ascii="NSimSun" w:hAnsi="NSimSun" w:cs="NSimSun"/>
+          <w:color w:val="000000"/>
+          <w:sz w:val="19"/>
+          <w:szCs w:val="19"/>
+        </w:rPr>
+        <w:t>Grade.C</w:t>
+      </w:r>
+      <w:proofErr w:type="spellEnd"/>
+      <w:r>
+        <w:rPr>
+          <w:rFonts w:ascii="NSimSun" w:hAnsi="NSimSun" w:cs="NSimSun"/>
+          <w:color w:val="000000"/>
+          <w:sz w:val="19"/>
+          <w:szCs w:val="19"/>
+        </w:rPr>
+        <w:t>},</w:t>
+      </w:r>
+    </w:p>
+    <w:p>
+      <w:pPr>
+        <w:autoSpaceDE w:val="0"/>
+        <w:autoSpaceDN w:val="0"/>
+        <w:adjustRightInd w:val="0"/>
+        <w:spacing w:after="0" w:line="240" w:lineRule="auto"/>
+        <w:rPr>
+          <w:rFonts w:ascii="NSimSun" w:hAnsi="NSimSun" w:cs="NSimSun"/>
+          <w:color w:val="000000"/>
+          <w:sz w:val="19"/>
+          <w:szCs w:val="19"/>
+        </w:rPr>
+      </w:pPr>
+      <w:r>
+        <w:rPr>
+          <w:rFonts w:ascii="NSimSun" w:hAnsi="NSimSun" w:cs="NSimSun"/>
+          <w:color w:val="000000"/>
+          <w:sz w:val="19"/>
+          <w:szCs w:val="19"/>
+        </w:rPr>
+        <w:t xml:space="preserve">            </w:t>
+      </w:r>
+      <w:proofErr w:type="gramStart"/>
+      <w:r>
+        <w:rPr>
+          <w:rFonts w:ascii="NSimSun" w:hAnsi="NSimSun" w:cs="NSimSun"/>
+          <w:color w:val="0000FF"/>
+          <w:sz w:val="19"/>
+          <w:szCs w:val="19"/>
+        </w:rPr>
+        <w:t>new</w:t>
+      </w:r>
+      <w:proofErr w:type="gramEnd"/>
+      <w:r>
+        <w:rPr>
+          <w:rFonts w:ascii="NSimSun" w:hAnsi="NSimSun" w:cs="NSimSun"/>
+          <w:color w:val="000000"/>
+          <w:sz w:val="19"/>
+          <w:szCs w:val="19"/>
+        </w:rPr>
+        <w:t xml:space="preserve"> Enrollment{</w:t>
+      </w:r>
+      <w:proofErr w:type="spellStart"/>
+      <w:r>
+        <w:rPr>
+          <w:rFonts w:ascii="NSimSun" w:hAnsi="NSimSun" w:cs="NSimSun"/>
+          <w:color w:val="000000"/>
+          <w:sz w:val="19"/>
+          <w:szCs w:val="19"/>
+        </w:rPr>
+        <w:t>StudentID</w:t>
+      </w:r>
+      <w:proofErr w:type="spellEnd"/>
+      <w:r>
+        <w:rPr>
+          <w:rFonts w:ascii="NSimSun" w:hAnsi="NSimSun" w:cs="NSimSun"/>
+          <w:color w:val="000000"/>
+          <w:sz w:val="19"/>
+          <w:szCs w:val="19"/>
+        </w:rPr>
+        <w:t>=6,CourseID=1045},</w:t>
+      </w:r>
+    </w:p>
+    <w:p>
+      <w:pPr>
+        <w:autoSpaceDE w:val="0"/>
+        <w:autoSpaceDN w:val="0"/>
+        <w:adjustRightInd w:val="0"/>
+        <w:spacing w:after="0" w:line="240" w:lineRule="auto"/>
+        <w:rPr>
+          <w:rFonts w:ascii="NSimSun" w:hAnsi="NSimSun" w:cs="NSimSun"/>
+          <w:color w:val="000000"/>
+          <w:sz w:val="19"/>
+          <w:szCs w:val="19"/>
+        </w:rPr>
+      </w:pPr>
+      <w:r>
+        <w:rPr>
+          <w:rFonts w:ascii="NSimSun" w:hAnsi="NSimSun" w:cs="NSimSun"/>
+          <w:color w:val="000000"/>
+          <w:sz w:val="19"/>
+          <w:szCs w:val="19"/>
+        </w:rPr>
+        <w:t xml:space="preserve">            </w:t>
+      </w:r>
+      <w:proofErr w:type="gramStart"/>
+      <w:r>
+        <w:rPr>
+          <w:rFonts w:ascii="NSimSun" w:hAnsi="NSimSun" w:cs="NSimSun"/>
+          <w:color w:val="0000FF"/>
+          <w:sz w:val="19"/>
+          <w:szCs w:val="19"/>
+        </w:rPr>
+        <w:t>new</w:t>
+      </w:r>
+      <w:proofErr w:type="gramEnd"/>
+      <w:r>
+        <w:rPr>
+          <w:rFonts w:ascii="NSimSun" w:hAnsi="NSimSun" w:cs="NSimSun"/>
+          <w:color w:val="000000"/>
+          <w:sz w:val="19"/>
+          <w:szCs w:val="19"/>
+        </w:rPr>
+        <w:t xml:space="preserve"> Enrollment{</w:t>
+      </w:r>
+      <w:proofErr w:type="spellStart"/>
+      <w:r>
+        <w:rPr>
+          <w:rFonts w:ascii="NSimSun" w:hAnsi="NSimSun" w:cs="NSimSun"/>
+          <w:color w:val="000000"/>
+          <w:sz w:val="19"/>
+          <w:szCs w:val="19"/>
+        </w:rPr>
+        <w:t>StudentID</w:t>
+      </w:r>
+      <w:proofErr w:type="spellEnd"/>
+      <w:r>
+        <w:rPr>
+          <w:rFonts w:ascii="NSimSun" w:hAnsi="NSimSun" w:cs="NSimSun"/>
+          <w:color w:val="000000"/>
+          <w:sz w:val="19"/>
+          <w:szCs w:val="19"/>
+        </w:rPr>
+        <w:t>=7,CourseID=3141,Grade=</w:t>
+      </w:r>
+      <w:proofErr w:type="spellStart"/>
+      <w:r>
+        <w:rPr>
+          <w:rFonts w:ascii="NSimSun" w:hAnsi="NSimSun" w:cs="NSimSun"/>
+          <w:color w:val="000000"/>
+          <w:sz w:val="19"/>
+          <w:szCs w:val="19"/>
+        </w:rPr>
+        <w:t>Grade.A</w:t>
+      </w:r>
+      <w:proofErr w:type="spellEnd"/>
+      <w:r>
+        <w:rPr>
+          <w:rFonts w:ascii="NSimSun" w:hAnsi="NSimSun" w:cs="NSimSun"/>
+          <w:color w:val="000000"/>
+          <w:sz w:val="19"/>
+          <w:szCs w:val="19"/>
+        </w:rPr>
+        <w:t>},</w:t>
+      </w:r>
+    </w:p>
+    <w:p>
+      <w:pPr>
+        <w:autoSpaceDE w:val="0"/>
+        <w:autoSpaceDN w:val="0"/>
+        <w:adjustRightInd w:val="0"/>
+        <w:spacing w:after="0" w:line="240" w:lineRule="auto"/>
+        <w:rPr>
+          <w:rFonts w:ascii="NSimSun" w:hAnsi="NSimSun" w:cs="NSimSun"/>
+          <w:color w:val="000000"/>
+          <w:sz w:val="19"/>
+          <w:szCs w:val="19"/>
+        </w:rPr>
+      </w:pPr>
+      <w:r>
+        <w:rPr>
+          <w:rFonts w:ascii="NSimSun" w:hAnsi="NSimSun" w:cs="NSimSun"/>
+          <w:color w:val="000000"/>
+          <w:sz w:val="19"/>
+          <w:szCs w:val="19"/>
+        </w:rPr>
+        <w:t xml:space="preserve">            };</w:t>
+      </w:r>
+    </w:p>
+    <w:p>
+      <w:pPr>
+        <w:autoSpaceDE w:val="0"/>
+        <w:autoSpaceDN w:val="0"/>
+        <w:adjustRightInd w:val="0"/>
+        <w:spacing w:after="0" w:line="240" w:lineRule="auto"/>
+        <w:rPr>
+          <w:rFonts w:ascii="NSimSun" w:hAnsi="NSimSun" w:cs="NSimSun"/>
+          <w:color w:val="000000"/>
+          <w:sz w:val="19"/>
+          <w:szCs w:val="19"/>
+        </w:rPr>
+      </w:pPr>
+      <w:r>
+        <w:rPr>
+          <w:rFonts w:ascii="NSimSun" w:hAnsi="NSimSun" w:cs="NSimSun"/>
+          <w:color w:val="000000"/>
+          <w:sz w:val="19"/>
+          <w:szCs w:val="19"/>
+        </w:rPr>
+        <w:t xml:space="preserve">            </w:t>
+      </w:r>
+      <w:proofErr w:type="spellStart"/>
+      <w:proofErr w:type="gramStart"/>
+      <w:r>
+        <w:rPr>
+          <w:rFonts w:ascii="NSimSun" w:hAnsi="NSimSun" w:cs="NSimSun"/>
+          <w:color w:val="0000FF"/>
+          <w:sz w:val="19"/>
+          <w:szCs w:val="19"/>
+        </w:rPr>
+        <w:t>foreach</w:t>
+      </w:r>
+      <w:proofErr w:type="spellEnd"/>
+      <w:proofErr w:type="gramEnd"/>
+      <w:r>
+        <w:rPr>
+          <w:rFonts w:ascii="NSimSun" w:hAnsi="NSimSun" w:cs="NSimSun"/>
+          <w:color w:val="000000"/>
+          <w:sz w:val="19"/>
+          <w:szCs w:val="19"/>
+        </w:rPr>
+        <w:t xml:space="preserve"> (Enrollment e </w:t>
+      </w:r>
+      <w:r>
+        <w:rPr>
+          <w:rFonts w:ascii="NSimSun" w:hAnsi="NSimSun" w:cs="NSimSun"/>
+          <w:color w:val="0000FF"/>
+          <w:sz w:val="19"/>
+          <w:szCs w:val="19"/>
+        </w:rPr>
+        <w:t>in</w:t>
+      </w:r>
+      <w:r>
+        <w:rPr>
+          <w:rFonts w:ascii="NSimSun" w:hAnsi="NSimSun" w:cs="NSimSun"/>
+          <w:color w:val="000000"/>
+          <w:sz w:val="19"/>
+          <w:szCs w:val="19"/>
+        </w:rPr>
+        <w:t xml:space="preserve"> enrollments)</w:t>
+      </w:r>
+    </w:p>
+    <w:p>
+      <w:pPr>
+        <w:autoSpaceDE w:val="0"/>
+        <w:autoSpaceDN w:val="0"/>
+        <w:adjustRightInd w:val="0"/>
+        <w:spacing w:after="0" w:line="240" w:lineRule="auto"/>
+        <w:rPr>
+          <w:rFonts w:ascii="NSimSun" w:hAnsi="NSimSun" w:cs="NSimSun"/>
+          <w:color w:val="000000"/>
+          <w:sz w:val="19"/>
+          <w:szCs w:val="19"/>
+        </w:rPr>
+      </w:pPr>
+      <w:r>
+        <w:rPr>
+          <w:rFonts w:ascii="NSimSun" w:hAnsi="NSimSun" w:cs="NSimSun"/>
+          <w:color w:val="000000"/>
+          <w:sz w:val="19"/>
+          <w:szCs w:val="19"/>
+        </w:rPr>
+        <w:t xml:space="preserve">            {</w:t>
+      </w:r>
+    </w:p>
+    <w:p>
+      <w:pPr>
+        <w:autoSpaceDE w:val="0"/>
+        <w:autoSpaceDN w:val="0"/>
+        <w:adjustRightInd w:val="0"/>
+        <w:spacing w:after="0" w:line="240" w:lineRule="auto"/>
+        <w:rPr>
+          <w:rFonts w:ascii="NSimSun" w:hAnsi="NSimSun" w:cs="NSimSun"/>
+          <w:color w:val="000000"/>
+          <w:sz w:val="19"/>
+          <w:szCs w:val="19"/>
+        </w:rPr>
+      </w:pPr>
+      <w:r>
+        <w:rPr>
+          <w:rFonts w:ascii="NSimSun" w:hAnsi="NSimSun" w:cs="NSimSun"/>
+          <w:color w:val="000000"/>
+          <w:sz w:val="19"/>
+          <w:szCs w:val="19"/>
+        </w:rPr>
+        <w:t xml:space="preserve">                </w:t>
+      </w:r>
+      <w:proofErr w:type="spellStart"/>
+      <w:proofErr w:type="gramStart"/>
+      <w:r>
+        <w:rPr>
+          <w:rFonts w:ascii="NSimSun" w:hAnsi="NSimSun" w:cs="NSimSun"/>
+          <w:color w:val="000000"/>
+          <w:sz w:val="19"/>
+          <w:szCs w:val="19"/>
+        </w:rPr>
+        <w:t>context.Enrollment.Add</w:t>
+      </w:r>
+      <w:proofErr w:type="spellEnd"/>
+      <w:r>
+        <w:rPr>
+          <w:rFonts w:ascii="NSimSun" w:hAnsi="NSimSun" w:cs="NSimSun"/>
+          <w:color w:val="000000"/>
+          <w:sz w:val="19"/>
+          <w:szCs w:val="19"/>
+        </w:rPr>
+        <w:t>(</w:t>
+      </w:r>
+      <w:proofErr w:type="gramEnd"/>
+      <w:r>
+        <w:rPr>
+          <w:rFonts w:ascii="NSimSun" w:hAnsi="NSimSun" w:cs="NSimSun"/>
+          <w:color w:val="000000"/>
+          <w:sz w:val="19"/>
+          <w:szCs w:val="19"/>
+        </w:rPr>
+        <w:t>e);</w:t>
+      </w:r>
+    </w:p>
+    <w:p>
+      <w:pPr>
+        <w:autoSpaceDE w:val="0"/>
+        <w:autoSpaceDN w:val="0"/>
+        <w:adjustRightInd w:val="0"/>
+        <w:spacing w:after="0" w:line="240" w:lineRule="auto"/>
+        <w:rPr>
+          <w:rFonts w:ascii="NSimSun" w:hAnsi="NSimSun" w:cs="NSimSun"/>
+          <w:color w:val="000000"/>
+          <w:sz w:val="19"/>
+          <w:szCs w:val="19"/>
+        </w:rPr>
+      </w:pPr>
+      <w:r>
+        <w:rPr>
+          <w:rFonts w:ascii="NSimSun" w:hAnsi="NSimSun" w:cs="NSimSun"/>
+          <w:color w:val="000000"/>
+          <w:sz w:val="19"/>
+          <w:szCs w:val="19"/>
+        </w:rPr>
+        <w:t xml:space="preserve">            }</w:t>
+      </w:r>
+    </w:p>
+    <w:p>
+      <w:pPr>
+        <w:autoSpaceDE w:val="0"/>
+        <w:autoSpaceDN w:val="0"/>
+        <w:adjustRightInd w:val="0"/>
+        <w:spacing w:after="0" w:line="240" w:lineRule="auto"/>
+        <w:rPr>
+          <w:rFonts w:ascii="NSimSun" w:hAnsi="NSimSun" w:cs="NSimSun"/>
+          <w:color w:val="000000"/>
+          <w:sz w:val="19"/>
+          <w:szCs w:val="19"/>
+        </w:rPr>
+      </w:pPr>
+      <w:r>
+        <w:rPr>
+          <w:rFonts w:ascii="NSimSun" w:hAnsi="NSimSun" w:cs="NSimSun"/>
+          <w:color w:val="000000"/>
+          <w:sz w:val="19"/>
+          <w:szCs w:val="19"/>
+        </w:rPr>
+        <w:t xml:space="preserve">            </w:t>
+      </w:r>
+      <w:proofErr w:type="spellStart"/>
+      <w:proofErr w:type="gramStart"/>
+      <w:r>
+        <w:rPr>
+          <w:rFonts w:ascii="NSimSun" w:hAnsi="NSimSun" w:cs="NSimSun"/>
+          <w:color w:val="000000"/>
+          <w:sz w:val="19"/>
+          <w:szCs w:val="19"/>
+        </w:rPr>
+        <w:t>context.SaveChanges</w:t>
+      </w:r>
+      <w:proofErr w:type="spellEnd"/>
+      <w:r>
+        <w:rPr>
+          <w:rFonts w:ascii="NSimSun" w:hAnsi="NSimSun" w:cs="NSimSun"/>
+          <w:color w:val="000000"/>
+          <w:sz w:val="19"/>
+          <w:szCs w:val="19"/>
+        </w:rPr>
+        <w:t>(</w:t>
+      </w:r>
+      <w:proofErr w:type="gramEnd"/>
+      <w:r>
+        <w:rPr>
+          <w:rFonts w:ascii="NSimSun" w:hAnsi="NSimSun" w:cs="NSimSun"/>
+          <w:color w:val="000000"/>
+          <w:sz w:val="19"/>
+          <w:szCs w:val="19"/>
+        </w:rPr>
+        <w:t>);</w:t>
+      </w:r>
+    </w:p>
+    <w:p>
+      <w:pPr>
+        <w:autoSpaceDE w:val="0"/>
+        <w:autoSpaceDN w:val="0"/>
+        <w:adjustRightInd w:val="0"/>
+        <w:spacing w:after="0" w:line="240" w:lineRule="auto"/>
+        <w:rPr>
+          <w:rFonts w:ascii="NSimSun" w:hAnsi="NSimSun" w:cs="NSimSun"/>
+          <w:color w:val="000000"/>
+          <w:sz w:val="19"/>
+          <w:szCs w:val="19"/>
+        </w:rPr>
+      </w:pPr>
+      <w:r>
+        <w:rPr>
+          <w:rFonts w:ascii="NSimSun" w:hAnsi="NSimSun" w:cs="NSimSun"/>
+          <w:color w:val="000000"/>
+          <w:sz w:val="19"/>
+          <w:szCs w:val="19"/>
+        </w:rPr>
+        <w:t xml:space="preserve">        }</w:t>
+      </w:r>
+    </w:p>
+    <w:p>
+      <w:pPr>
+        <w:autoSpaceDE w:val="0"/>
+        <w:autoSpaceDN w:val="0"/>
+        <w:adjustRightInd w:val="0"/>
+        <w:spacing w:after="0" w:line="240" w:lineRule="auto"/>
+        <w:rPr>
+          <w:rFonts w:ascii="NSimSun" w:hAnsi="NSimSun" w:cs="NSimSun"/>
+          <w:color w:val="000000"/>
+          <w:sz w:val="19"/>
+          <w:szCs w:val="19"/>
+        </w:rPr>
+      </w:pPr>
+      <w:r>
+        <w:rPr>
+          <w:rFonts w:ascii="NSimSun" w:hAnsi="NSimSun" w:cs="NSimSun"/>
+          <w:color w:val="000000"/>
+          <w:sz w:val="19"/>
+          <w:szCs w:val="19"/>
+        </w:rPr>
+        <w:t xml:space="preserve">    }</w:t>
+      </w:r>
+    </w:p>
+    <w:p>
+      <w:pPr>
+        <w:rPr>
+          <w:rFonts w:ascii="NSimSun" w:hAnsi="NSimSun" w:cs="NSimSun" w:hint="eastAsia"/>
+          <w:color w:val="000000"/>
+          <w:sz w:val="19"/>
+          <w:szCs w:val="19"/>
+        </w:rPr>
+      </w:pPr>
+      <w:r>
+        <w:rPr>
+          <w:rFonts w:ascii="NSimSun" w:hAnsi="NSimSun" w:cs="NSimSun"/>
+          <w:color w:val="000000"/>
+          <w:sz w:val="19"/>
+          <w:szCs w:val="19"/>
+        </w:rPr>
+        <w:t>}</w:t>
+      </w:r>
+    </w:p>
+    <w:p>
+      <w:pPr>
+        <w:rPr>
+          <w:rFonts w:ascii="NSimSun" w:hAnsi="NSimSun" w:cs="NSimSun" w:hint="eastAsia"/>
+          <w:color w:val="000000"/>
+          <w:sz w:val="19"/>
+          <w:szCs w:val="19"/>
+        </w:rPr>
+      </w:pPr>
+      <w:r>
+        <w:rPr>
+          <w:rFonts w:ascii="NSimSun" w:hAnsi="NSimSun" w:cs="NSimSun" w:hint="eastAsia"/>
+          <w:color w:val="000000"/>
+          <w:sz w:val="19"/>
+          <w:szCs w:val="19"/>
+        </w:rPr>
+        <w:t>十二、打开</w:t>
+      </w:r>
+      <w:r>
+        <w:rPr>
+          <w:rFonts w:ascii="NSimSun" w:hAnsi="NSimSun" w:cs="NSimSun" w:hint="eastAsia"/>
+          <w:color w:val="000000"/>
+          <w:sz w:val="19"/>
+          <w:szCs w:val="19"/>
+        </w:rPr>
+        <w:t xml:space="preserve"> </w:t>
+      </w:r>
+      <w:proofErr w:type="spellStart"/>
+      <w:r>
+        <w:rPr>
+          <w:rFonts w:ascii="NSimSun" w:hAnsi="NSimSun" w:cs="NSimSun" w:hint="eastAsia"/>
+          <w:color w:val="000000"/>
+          <w:sz w:val="19"/>
+          <w:szCs w:val="19"/>
+        </w:rPr>
+        <w:t>Program.cs</w:t>
+      </w:r>
+      <w:proofErr w:type="spellEnd"/>
+      <w:r>
+        <w:rPr>
+          <w:rFonts w:ascii="NSimSun" w:hAnsi="NSimSun" w:cs="NSimSun" w:hint="eastAsia"/>
+          <w:color w:val="000000"/>
+          <w:sz w:val="19"/>
+          <w:szCs w:val="19"/>
+        </w:rPr>
+        <w:t>文件，添加如下代码</w:t>
+      </w:r>
+    </w:p>
+    <w:p>
+      <w:pPr>
+        <w:spacing w:after="0" w:line="240" w:lineRule="auto"/>
+        <w:rPr>
+          <w:rFonts w:ascii="Consolas" w:eastAsia="Times New Roman" w:hAnsi="Consolas" w:cs="Times New Roman"/>
+          <w:color w:val="171717"/>
+          <w:sz w:val="21"/>
+          <w:szCs w:val="21"/>
+          <w:shd w:val="clear" w:color="auto" w:fill="F2F2F2"/>
+        </w:rPr>
+      </w:pPr>
+      <w:proofErr w:type="gramStart"/>
+      <w:r>
+        <w:rPr>
+          <w:rFonts w:ascii="Consolas" w:eastAsia="Times New Roman" w:hAnsi="Consolas" w:cs="Times New Roman"/>
+          <w:color w:val="0101FD"/>
+          <w:sz w:val="21"/>
+          <w:szCs w:val="21"/>
+          <w:shd w:val="clear" w:color="auto" w:fill="F2F2F2"/>
+        </w:rPr>
+        <w:t>using</w:t>
+      </w:r>
+      <w:proofErr w:type="gramEnd"/>
+      <w:r>
+        <w:rPr>
+          <w:rFonts w:ascii="Consolas" w:eastAsia="Times New Roman" w:hAnsi="Consolas" w:cs="Times New Roman"/>
+          <w:color w:val="171717"/>
+          <w:sz w:val="21"/>
+          <w:szCs w:val="21"/>
+          <w:shd w:val="clear" w:color="auto" w:fill="F2F2F2"/>
+        </w:rPr>
+        <w:t xml:space="preserve"> (</w:t>
+      </w:r>
+      <w:proofErr w:type="spellStart"/>
+      <w:r>
+        <w:rPr>
+          <w:rFonts w:ascii="Consolas" w:eastAsia="Times New Roman" w:hAnsi="Consolas" w:cs="Times New Roman"/>
+          <w:color w:val="0101FD"/>
+          <w:sz w:val="21"/>
+          <w:szCs w:val="21"/>
+          <w:shd w:val="clear" w:color="auto" w:fill="F2F2F2"/>
+        </w:rPr>
+        <w:t>var</w:t>
+      </w:r>
+      <w:proofErr w:type="spellEnd"/>
+      <w:r>
+        <w:rPr>
+          <w:rFonts w:ascii="Consolas" w:eastAsia="Times New Roman" w:hAnsi="Consolas" w:cs="Times New Roman"/>
+          <w:color w:val="171717"/>
+          <w:sz w:val="21"/>
+          <w:szCs w:val="21"/>
+          <w:shd w:val="clear" w:color="auto" w:fill="F2F2F2"/>
+        </w:rPr>
+        <w:t xml:space="preserve"> scope = </w:t>
+      </w:r>
+      <w:proofErr w:type="spellStart"/>
+      <w:r>
+        <w:rPr>
+          <w:rFonts w:ascii="Consolas" w:eastAsia="Times New Roman" w:hAnsi="Consolas" w:cs="Times New Roman"/>
+          <w:color w:val="171717"/>
+          <w:sz w:val="21"/>
+          <w:szCs w:val="21"/>
+          <w:shd w:val="clear" w:color="auto" w:fill="F2F2F2"/>
+        </w:rPr>
+        <w:t>app.Services.CreateScope</w:t>
+      </w:r>
+      <w:proofErr w:type="spellEnd"/>
+      <w:r>
+        <w:rPr>
+          <w:rFonts w:ascii="Consolas" w:eastAsia="Times New Roman" w:hAnsi="Consolas" w:cs="Times New Roman"/>
+          <w:color w:val="171717"/>
+          <w:sz w:val="21"/>
+          <w:szCs w:val="21"/>
+          <w:shd w:val="clear" w:color="auto" w:fill="F2F2F2"/>
+        </w:rPr>
+        <w:t>())</w:t>
+      </w:r>
+    </w:p>
+    <w:p>
+      <w:pPr>
+        <w:spacing w:after="0" w:line="240" w:lineRule="auto"/>
+        <w:rPr>
+          <w:rFonts w:ascii="Consolas" w:eastAsia="Times New Roman" w:hAnsi="Consolas" w:cs="Times New Roman"/>
+          <w:color w:val="171717"/>
+          <w:sz w:val="21"/>
+          <w:szCs w:val="21"/>
+          <w:shd w:val="clear" w:color="auto" w:fill="F2F2F2"/>
+        </w:rPr>
+      </w:pPr>
+      <w:r>
+        <w:rPr>
+          <w:rFonts w:ascii="Consolas" w:eastAsia="Times New Roman" w:hAnsi="Consolas" w:cs="Times New Roman"/>
+          <w:color w:val="171717"/>
+          <w:sz w:val="21"/>
+          <w:szCs w:val="21"/>
+          <w:shd w:val="clear" w:color="auto" w:fill="F2F2F2"/>
+        </w:rPr>
+        <w:t>{</w:t>
+      </w:r>
+    </w:p>
+    <w:p>
+      <w:pPr>
+        <w:spacing w:after="0" w:line="240" w:lineRule="auto"/>
+        <w:rPr>
+          <w:rFonts w:ascii="Consolas" w:eastAsia="Times New Roman" w:hAnsi="Consolas" w:cs="Times New Roman"/>
+          <w:color w:val="171717"/>
+          <w:sz w:val="21"/>
+          <w:szCs w:val="21"/>
+          <w:shd w:val="clear" w:color="auto" w:fill="F2F2F2"/>
+        </w:rPr>
+      </w:pPr>
+      <w:r>
+        <w:rPr>
+          <w:rFonts w:ascii="Consolas" w:eastAsia="Times New Roman" w:hAnsi="Consolas" w:cs="Times New Roman"/>
+          <w:color w:val="171717"/>
+          <w:sz w:val="21"/>
+          <w:szCs w:val="21"/>
+          <w:shd w:val="clear" w:color="auto" w:fill="F2F2F2"/>
+        </w:rPr>
+        <w:t xml:space="preserve">    </w:t>
+      </w:r>
+      <w:proofErr w:type="spellStart"/>
+      <w:proofErr w:type="gramStart"/>
+      <w:r>
+        <w:rPr>
+          <w:rFonts w:ascii="Consolas" w:eastAsia="Times New Roman" w:hAnsi="Consolas" w:cs="Times New Roman"/>
+          <w:color w:val="0101FD"/>
+          <w:sz w:val="21"/>
+          <w:szCs w:val="21"/>
+          <w:shd w:val="clear" w:color="auto" w:fill="F2F2F2"/>
+        </w:rPr>
+        <w:t>var</w:t>
+      </w:r>
+      <w:proofErr w:type="spellEnd"/>
+      <w:proofErr w:type="gramEnd"/>
+      <w:r>
+        <w:rPr>
+          <w:rFonts w:ascii="Consolas" w:eastAsia="Times New Roman" w:hAnsi="Consolas" w:cs="Times New Roman"/>
+          <w:color w:val="171717"/>
+          <w:sz w:val="21"/>
+          <w:szCs w:val="21"/>
+          <w:shd w:val="clear" w:color="auto" w:fill="F2F2F2"/>
+        </w:rPr>
+        <w:t xml:space="preserve"> services = </w:t>
+      </w:r>
+      <w:proofErr w:type="spellStart"/>
+      <w:r>
+        <w:rPr>
+          <w:rFonts w:ascii="Consolas" w:eastAsia="Times New Roman" w:hAnsi="Consolas" w:cs="Times New Roman"/>
+          <w:color w:val="171717"/>
+          <w:sz w:val="21"/>
+          <w:szCs w:val="21"/>
+          <w:shd w:val="clear" w:color="auto" w:fill="F2F2F2"/>
+        </w:rPr>
+        <w:t>scope.ServiceProvider</w:t>
+      </w:r>
+      <w:proofErr w:type="spellEnd"/>
+      <w:r>
+        <w:rPr>
+          <w:rFonts w:ascii="Consolas" w:eastAsia="Times New Roman" w:hAnsi="Consolas" w:cs="Times New Roman"/>
+          <w:color w:val="171717"/>
+          <w:sz w:val="21"/>
+          <w:szCs w:val="21"/>
+          <w:shd w:val="clear" w:color="auto" w:fill="F2F2F2"/>
+        </w:rPr>
+        <w:t>;</w:t>
+      </w:r>
+    </w:p>
+    <w:p>
+      <w:pPr>
+        <w:spacing w:after="0" w:line="240" w:lineRule="auto"/>
+        <w:rPr>
+          <w:rFonts w:ascii="Consolas" w:eastAsia="Times New Roman" w:hAnsi="Consolas" w:cs="Times New Roman"/>
+          <w:color w:val="171717"/>
+          <w:sz w:val="21"/>
+          <w:szCs w:val="21"/>
+          <w:shd w:val="clear" w:color="auto" w:fill="F2F2F2"/>
+        </w:rPr>
+      </w:pPr>
+    </w:p>
+    <w:p>
+      <w:pPr>
+        <w:spacing w:after="0" w:line="240" w:lineRule="auto"/>
+        <w:rPr>
+          <w:rFonts w:ascii="Consolas" w:eastAsia="Times New Roman" w:hAnsi="Consolas" w:cs="Times New Roman"/>
+          <w:color w:val="171717"/>
+          <w:sz w:val="21"/>
+          <w:szCs w:val="21"/>
+          <w:shd w:val="clear" w:color="auto" w:fill="F2F2F2"/>
+        </w:rPr>
+      </w:pPr>
+      <w:r>
+        <w:rPr>
+          <w:rFonts w:ascii="Consolas" w:eastAsia="Times New Roman" w:hAnsi="Consolas" w:cs="Times New Roman"/>
+          <w:color w:val="171717"/>
+          <w:sz w:val="21"/>
+          <w:szCs w:val="21"/>
+          <w:shd w:val="clear" w:color="auto" w:fill="F2F2F2"/>
+        </w:rPr>
+        <w:t xml:space="preserve">    </w:t>
+      </w:r>
+      <w:proofErr w:type="spellStart"/>
+      <w:proofErr w:type="gramStart"/>
+      <w:r>
+        <w:rPr>
+          <w:rFonts w:ascii="Consolas" w:eastAsia="Times New Roman" w:hAnsi="Consolas" w:cs="Times New Roman"/>
+          <w:color w:val="0101FD"/>
+          <w:sz w:val="21"/>
+          <w:szCs w:val="21"/>
+          <w:shd w:val="clear" w:color="auto" w:fill="F2F2F2"/>
+        </w:rPr>
+        <w:t>var</w:t>
+      </w:r>
+      <w:proofErr w:type="spellEnd"/>
+      <w:proofErr w:type="gramEnd"/>
+      <w:r>
+        <w:rPr>
+          <w:rFonts w:ascii="Consolas" w:eastAsia="Times New Roman" w:hAnsi="Consolas" w:cs="Times New Roman"/>
+          <w:color w:val="171717"/>
+          <w:sz w:val="21"/>
+          <w:szCs w:val="21"/>
+          <w:shd w:val="clear" w:color="auto" w:fill="F2F2F2"/>
+        </w:rPr>
+        <w:t xml:space="preserve"> context = </w:t>
+      </w:r>
+      <w:proofErr w:type="spellStart"/>
+      <w:r>
+        <w:rPr>
+          <w:rFonts w:ascii="Consolas" w:eastAsia="Times New Roman" w:hAnsi="Consolas" w:cs="Times New Roman"/>
+          <w:color w:val="171717"/>
+          <w:sz w:val="21"/>
+          <w:szCs w:val="21"/>
+          <w:shd w:val="clear" w:color="auto" w:fill="F2F2F2"/>
+        </w:rPr>
+        <w:t>services.GetRequiredService</w:t>
+      </w:r>
+      <w:proofErr w:type="spellEnd"/>
+      <w:r>
+        <w:rPr>
+          <w:rFonts w:ascii="Consolas" w:eastAsia="Times New Roman" w:hAnsi="Consolas" w:cs="Times New Roman"/>
+          <w:color w:val="171717"/>
+          <w:sz w:val="21"/>
+          <w:szCs w:val="21"/>
+          <w:shd w:val="clear" w:color="auto" w:fill="F2F2F2"/>
+        </w:rPr>
+        <w:t>&lt;</w:t>
+      </w:r>
+      <w:proofErr w:type="spellStart"/>
+      <w:r>
+        <w:rPr>
+          <w:rFonts w:ascii="Consolas" w:eastAsia="Times New Roman" w:hAnsi="Consolas" w:cs="Times New Roman"/>
+          <w:color w:val="171717"/>
+          <w:sz w:val="21"/>
+          <w:szCs w:val="21"/>
+          <w:shd w:val="clear" w:color="auto" w:fill="F2F2F2"/>
+        </w:rPr>
+        <w:t>SchoolContext</w:t>
+      </w:r>
+      <w:proofErr w:type="spellEnd"/>
+      <w:r>
+        <w:rPr>
+          <w:rFonts w:ascii="Consolas" w:eastAsia="Times New Roman" w:hAnsi="Consolas" w:cs="Times New Roman"/>
+          <w:color w:val="171717"/>
+          <w:sz w:val="21"/>
+          <w:szCs w:val="21"/>
+          <w:shd w:val="clear" w:color="auto" w:fill="F2F2F2"/>
+        </w:rPr>
+        <w:t>&gt;();</w:t>
+      </w:r>
+    </w:p>
+    <w:p>
+      <w:pPr>
+        <w:spacing w:after="0" w:line="240" w:lineRule="auto"/>
+        <w:rPr>
+          <w:rFonts w:ascii="Consolas" w:eastAsia="Times New Roman" w:hAnsi="Consolas" w:cs="Times New Roman"/>
+          <w:color w:val="171717"/>
+          <w:sz w:val="21"/>
+          <w:szCs w:val="21"/>
+          <w:shd w:val="clear" w:color="auto" w:fill="F2F2F2"/>
+        </w:rPr>
+      </w:pPr>
+      <w:r>
+        <w:rPr>
+          <w:rFonts w:ascii="Times New Roman" w:eastAsia="Times New Roman" w:hAnsi="Times New Roman" w:cs="Times New Roman"/>
+          <w:sz w:val="24"/>
+          <w:szCs w:val="24"/>
+        </w:rPr>
+        <w:t xml:space="preserve"> </w:t>
+      </w:r>
+      <w:proofErr w:type="spellStart"/>
+      <w:proofErr w:type="gramStart"/>
+      <w:r>
+        <w:rPr>
+          <w:rFonts w:ascii="Times New Roman" w:eastAsia="Times New Roman" w:hAnsi="Times New Roman" w:cs="Times New Roman"/>
+          <w:sz w:val="24"/>
+          <w:szCs w:val="24"/>
+        </w:rPr>
+        <w:t>context.Database.EnsureCreated</w:t>
+      </w:r>
+      <w:proofErr w:type="spellEnd"/>
+      <w:r>
+        <w:rPr>
+          <w:rFonts w:ascii="Times New Roman" w:eastAsia="Times New Roman" w:hAnsi="Times New Roman" w:cs="Times New Roman"/>
+          <w:sz w:val="24"/>
+          <w:szCs w:val="24"/>
+        </w:rPr>
+        <w:t>(</w:t>
+      </w:r>
+      <w:proofErr w:type="gramEnd"/>
+      <w:r>
+        <w:rPr>
+          <w:rFonts w:ascii="Times New Roman" w:eastAsia="Times New Roman" w:hAnsi="Times New Roman" w:cs="Times New Roman"/>
+          <w:sz w:val="24"/>
+          <w:szCs w:val="24"/>
+        </w:rPr>
+        <w:t>);</w:t>
+      </w:r>
+    </w:p>
+    <w:p>
+      <w:pPr>
+        <w:spacing w:after="0" w:line="240" w:lineRule="auto"/>
+        <w:rPr>
+          <w:rFonts w:ascii="Consolas" w:eastAsia="Times New Roman" w:hAnsi="Consolas" w:cs="Times New Roman"/>
+          <w:color w:val="171717"/>
+          <w:sz w:val="21"/>
+          <w:szCs w:val="21"/>
+          <w:shd w:val="clear" w:color="auto" w:fill="F2F2F2"/>
+        </w:rPr>
+      </w:pPr>
+      <w:r>
+        <w:rPr>
+          <w:rFonts w:ascii="Consolas" w:eastAsia="Times New Roman" w:hAnsi="Consolas" w:cs="Times New Roman"/>
+          <w:color w:val="171717"/>
+          <w:sz w:val="21"/>
+          <w:szCs w:val="21"/>
+          <w:shd w:val="clear" w:color="auto" w:fill="F2F2F2"/>
+        </w:rPr>
+        <w:t xml:space="preserve">    </w:t>
+      </w:r>
+      <w:proofErr w:type="spellStart"/>
+      <w:proofErr w:type="gramStart"/>
+      <w:r>
+        <w:rPr>
+          <w:rFonts w:ascii="Consolas" w:eastAsia="Times New Roman" w:hAnsi="Consolas" w:cs="Times New Roman"/>
+          <w:color w:val="171717"/>
+          <w:sz w:val="21"/>
+          <w:szCs w:val="21"/>
+          <w:shd w:val="clear" w:color="auto" w:fill="F2F2F2"/>
+        </w:rPr>
+        <w:t>DbInitializer.Initialize</w:t>
+      </w:r>
+      <w:proofErr w:type="spellEnd"/>
+      <w:r>
+        <w:rPr>
+          <w:rFonts w:ascii="Consolas" w:eastAsia="Times New Roman" w:hAnsi="Consolas" w:cs="Times New Roman"/>
+          <w:color w:val="171717"/>
+          <w:sz w:val="21"/>
+          <w:szCs w:val="21"/>
+          <w:shd w:val="clear" w:color="auto" w:fill="F2F2F2"/>
+        </w:rPr>
+        <w:t>(</w:t>
+      </w:r>
+      <w:proofErr w:type="gramEnd"/>
+      <w:r>
+        <w:rPr>
+          <w:rFonts w:ascii="Consolas" w:eastAsia="Times New Roman" w:hAnsi="Consolas" w:cs="Times New Roman"/>
+          <w:color w:val="171717"/>
+          <w:sz w:val="21"/>
+          <w:szCs w:val="21"/>
+          <w:shd w:val="clear" w:color="auto" w:fill="F2F2F2"/>
+        </w:rPr>
+        <w:t>context);</w:t>
+      </w:r>
+    </w:p>
+    <w:p>
+      <w:pPr>
+        <w:rPr>
+          <w:rFonts w:ascii="NSimSun" w:hAnsi="NSimSun" w:cs="NSimSun" w:hint="eastAsia"/>
+          <w:color w:val="000000"/>
+          <w:sz w:val="19"/>
+          <w:szCs w:val="19"/>
+        </w:rPr>
+      </w:pPr>
+      <w:r>
+        <w:rPr>
+          <w:rFonts w:ascii="Consolas" w:eastAsia="Times New Roman" w:hAnsi="Consolas" w:cs="Times New Roman"/>
+          <w:color w:val="171717"/>
+          <w:sz w:val="21"/>
+          <w:szCs w:val="21"/>
+          <w:shd w:val="clear" w:color="auto" w:fill="F2F2F2"/>
+        </w:rPr>
+        <w:t>}</w:t>
+      </w:r>
+    </w:p>
+    <w:p>
+      <w:pPr>
+        <w:rPr>
+          <w:rFonts w:ascii="NSimSun" w:hAnsi="NSimSun" w:cs="NSimSun" w:hint="eastAsia"/>
+          <w:color w:val="000000"/>
+          <w:sz w:val="19"/>
+          <w:szCs w:val="19"/>
+        </w:rPr>
+      </w:pPr>
+      <w:r>
+        <w:rPr>
+          <w:rFonts w:ascii="NSimSun" w:hAnsi="NSimSun" w:cs="NSimSun" w:hint="eastAsia"/>
+          <w:color w:val="000000"/>
+          <w:sz w:val="19"/>
+          <w:szCs w:val="19"/>
+        </w:rPr>
+        <w:t>执行程序，查看学生和课程内容是否填充正确，正确显示如下图所示内容：</w:t>
+      </w:r>
+    </w:p>
+    <w:p>
+      <w:pPr>
+        <w:rPr>
+          <w:rFonts w:ascii="NSimSun" w:hAnsi="NSimSun" w:cs="NSimSun" w:hint="eastAsia"/>
+          <w:color w:val="000000"/>
+          <w:sz w:val="19"/>
+          <w:szCs w:val="19"/>
+        </w:rPr>
+      </w:pPr>
+      <w:r>
+        <w:rPr>
+          <w:noProof/>
+        </w:rPr>
+        <w:drawing>
+          <wp:inline distT="0" distB="0" distL="0" distR="0" wp14:anchorId="1FF42B52" wp14:editId="18C327A7">
+            <wp:extent cx="3407620" cy="2738717"/>
+            <wp:effectExtent l="0" t="0" r="2540" b="5080"/>
+            <wp:docPr id="4" name="图片 4"/>
+            <wp:cNvGraphicFramePr>
+              <a:graphicFrameLocks xmlns:a="http://schemas.openxmlformats.org/drawingml/2006/main" noChangeAspect="1"/>
+            </wp:cNvGraphicFramePr>
+            <a:graphic xmlns:a="http://schemas.openxmlformats.org/drawingml/2006/main">
+              <a:graphicData uri="http://schemas.openxmlformats.org/drawingml/2006/picture">
+                <pic:pic xmlns:pic="http://schemas.openxmlformats.org/drawingml/2006/picture">
+                  <pic:nvPicPr>
+                    <pic:cNvPr id="0" name=""/>
+                    <pic:cNvPicPr/>
+                  </pic:nvPicPr>
+                  <pic:blipFill>
+                    <a:blip r:embed="rId7"/>
+                    <a:stretch>
+                      <a:fillRect/>
+                    </a:stretch>
+                  </pic:blipFill>
+                  <pic:spPr>
+                    <a:xfrm>
+                      <a:off x="0" y="0"/>
+                      <a:ext cx="3407620" cy="2738717"/>
+                    </a:xfrm>
+                    <a:prstGeom prst="rect">
+                      <a:avLst/>
+                    </a:prstGeom>
+                  </pic:spPr>
+                </pic:pic>
+              </a:graphicData>
+            </a:graphic>
+          </wp:inline>
+        </w:drawing>
+      </w:r>
       <w:bookmarkStart w:id="0" w:name="_GoBack"/>
       <w:bookmarkEnd w:id="0"/>
     </w:p>
     <w:p>
       <w:pPr>
         <w:rPr>
+          <w:rFonts w:ascii="NSimSun" w:hAnsi="NSimSun" w:cs="NSimSun" w:hint="eastAsia"/>
+          <w:color w:val="000000"/>
+          <w:sz w:val="19"/>
+          <w:szCs w:val="19"/>
+        </w:rPr>
+      </w:pPr>
+    </w:p>
+    <w:p>
+      <w:pPr>
+        <w:rPr>
           <w:rFonts w:hint="eastAsia"/>
         </w:rPr>
       </w:pPr>
@@ -1590,6 +6387,7 @@
           <w:b/>
           <w:bCs/>
         </w:rPr>
+        <w:lastRenderedPageBreak/>
         <w:t>SQLServer</w:t>
       </w:r>
       <w:proofErr w:type="spellEnd"/>
@@ -1695,7 +6493,7 @@
                     <pic:cNvPicPr/>
                   </pic:nvPicPr>
                   <pic:blipFill>
-                    <a:blip r:embed="rId7"/>
+                    <a:blip r:embed="rId8"/>
                     <a:stretch>
                       <a:fillRect/>
                     </a:stretch>
@@ -1944,6 +6742,11 @@
       <w:szCs w:val="22"/>
     </w:rPr>
   </w:style>
+  <w:style w:type="character" w:customStyle="1" w:styleId="hljs-keyword">
+    <w:name w:val="hljs-keyword"/>
+    <w:basedOn w:val="a0"/>
+    <w:rsid w:val="008A5F8F"/>
+  </w:style>
 </w:styles>
 </file>
 
@@ -2163,6 +6966,11 @@
       <w:sz w:val="18"/>
       <w:szCs w:val="22"/>
     </w:rPr>
+  </w:style>
+  <w:style w:type="character" w:customStyle="1" w:styleId="hljs-keyword">
+    <w:name w:val="hljs-keyword"/>
+    <w:basedOn w:val="a0"/>
+    <w:rsid w:val="008A5F8F"/>
   </w:style>
 </w:styles>
 </file>

--- a/ContosoUniversity/Readme.docx
+++ b/ContosoUniversity/Readme.docx
@@ -6339,22 +6339,2084 @@
           </wp:inline>
         </w:drawing>
       </w:r>
+    </w:p>
+    <w:p>
+      <w:pPr>
+        <w:rPr>
+          <w:rFonts w:ascii="NSimSun" w:hAnsi="NSimSun" w:cs="NSimSun" w:hint="eastAsia"/>
+          <w:color w:val="000000"/>
+          <w:sz w:val="19"/>
+          <w:szCs w:val="19"/>
+        </w:rPr>
+      </w:pPr>
+      <w:r>
+        <w:rPr>
+          <w:rFonts w:ascii="NSimSun" w:hAnsi="NSimSun" w:cs="NSimSun" w:hint="eastAsia"/>
+          <w:color w:val="000000"/>
+          <w:sz w:val="19"/>
+          <w:szCs w:val="19"/>
+        </w:rPr>
+        <w:t>十三、在</w:t>
+      </w:r>
+      <w:proofErr w:type="spellStart"/>
+      <w:r>
+        <w:rPr>
+          <w:rFonts w:ascii="NSimSun" w:hAnsi="NSimSun" w:cs="NSimSun" w:hint="eastAsia"/>
+          <w:color w:val="000000"/>
+          <w:sz w:val="19"/>
+          <w:szCs w:val="19"/>
+        </w:rPr>
+        <w:t>appsettings.</w:t>
+      </w:r>
+      <w:proofErr w:type="gramStart"/>
+      <w:r>
+        <w:rPr>
+          <w:rFonts w:ascii="NSimSun" w:hAnsi="NSimSun" w:cs="NSimSun" w:hint="eastAsia"/>
+          <w:color w:val="000000"/>
+          <w:sz w:val="19"/>
+          <w:szCs w:val="19"/>
+        </w:rPr>
+        <w:t>json</w:t>
+      </w:r>
+      <w:proofErr w:type="spellEnd"/>
+      <w:r>
+        <w:rPr>
+          <w:rFonts w:ascii="NSimSun" w:hAnsi="NSimSun" w:cs="NSimSun" w:hint="eastAsia"/>
+          <w:color w:val="000000"/>
+          <w:sz w:val="19"/>
+          <w:szCs w:val="19"/>
+        </w:rPr>
+        <w:t>文件的</w:t>
+      </w:r>
+      <w:proofErr w:type="gramEnd"/>
+    </w:p>
+    <w:p>
+      <w:pPr>
+        <w:rPr>
+          <w:rFonts w:ascii="NSimSun" w:hAnsi="NSimSun" w:cs="NSimSun" w:hint="eastAsia"/>
+          <w:color w:val="000000"/>
+          <w:sz w:val="19"/>
+          <w:szCs w:val="19"/>
+        </w:rPr>
+      </w:pPr>
+      <w:r>
+        <w:rPr>
+          <w:rFonts w:ascii="NSimSun" w:hAnsi="NSimSun" w:cs="NSimSun"/>
+          <w:color w:val="2E75B6"/>
+          <w:sz w:val="19"/>
+          <w:szCs w:val="19"/>
+        </w:rPr>
+        <w:t>"</w:t>
+      </w:r>
+      <w:proofErr w:type="spellStart"/>
+      <w:r>
+        <w:rPr>
+          <w:rFonts w:ascii="NSimSun" w:hAnsi="NSimSun" w:cs="NSimSun"/>
+          <w:color w:val="2E75B6"/>
+          <w:sz w:val="19"/>
+          <w:szCs w:val="19"/>
+        </w:rPr>
+        <w:t>Microsoft.AspNetCore</w:t>
+      </w:r>
+      <w:proofErr w:type="spellEnd"/>
+      <w:r>
+        <w:rPr>
+          <w:rFonts w:ascii="NSimSun" w:hAnsi="NSimSun" w:cs="NSimSun"/>
+          <w:color w:val="2E75B6"/>
+          <w:sz w:val="19"/>
+          <w:szCs w:val="19"/>
+        </w:rPr>
+        <w:t>"</w:t>
+      </w:r>
+      <w:r>
+        <w:rPr>
+          <w:rFonts w:ascii="NSimSun" w:hAnsi="NSimSun" w:cs="NSimSun"/>
+          <w:color w:val="000000"/>
+          <w:sz w:val="19"/>
+          <w:szCs w:val="19"/>
+        </w:rPr>
+        <w:t xml:space="preserve">: </w:t>
+      </w:r>
+      <w:r>
+        <w:rPr>
+          <w:rFonts w:ascii="NSimSun" w:hAnsi="NSimSun" w:cs="NSimSun"/>
+          <w:color w:val="A31515"/>
+          <w:sz w:val="19"/>
+          <w:szCs w:val="19"/>
+        </w:rPr>
+        <w:t>"Warning"</w:t>
+      </w:r>
+      <w:r>
+        <w:rPr>
+          <w:rFonts w:ascii="NSimSun" w:hAnsi="NSimSun" w:cs="NSimSun"/>
+          <w:color w:val="000000"/>
+          <w:sz w:val="19"/>
+          <w:szCs w:val="19"/>
+        </w:rPr>
+        <w:t>下面添加如下代码</w:t>
+      </w:r>
+    </w:p>
+    <w:p>
+      <w:pPr>
+        <w:rPr>
+          <w:rFonts w:ascii="NSimSun" w:hAnsi="NSimSun" w:cs="NSimSun" w:hint="eastAsia"/>
+          <w:color w:val="000000"/>
+          <w:sz w:val="19"/>
+          <w:szCs w:val="19"/>
+        </w:rPr>
+      </w:pPr>
+      <w:r>
+        <w:rPr>
+          <w:rFonts w:ascii="NSimSun" w:hAnsi="NSimSun" w:cs="NSimSun"/>
+          <w:color w:val="000000"/>
+          <w:sz w:val="19"/>
+          <w:szCs w:val="19"/>
+        </w:rPr>
+        <w:t>,</w:t>
+      </w:r>
+      <w:r>
+        <w:rPr>
+          <w:rStyle w:val="hljs-attr"/>
+          <w:rFonts w:ascii="Consolas" w:hAnsi="Consolas"/>
+          <w:color w:val="0451A5"/>
+          <w:sz w:val="21"/>
+          <w:szCs w:val="21"/>
+        </w:rPr>
+        <w:t>"</w:t>
+      </w:r>
+      <w:proofErr w:type="spellStart"/>
+      <w:r>
+        <w:rPr>
+          <w:rStyle w:val="hljs-attr"/>
+          <w:rFonts w:ascii="Consolas" w:hAnsi="Consolas"/>
+          <w:color w:val="0451A5"/>
+          <w:sz w:val="21"/>
+          <w:szCs w:val="21"/>
+        </w:rPr>
+        <w:t>Microsoft.EntityFrameworkCore.Database.Command</w:t>
+      </w:r>
+      <w:proofErr w:type="spellEnd"/>
+      <w:r>
+        <w:rPr>
+          <w:rStyle w:val="hljs-attr"/>
+          <w:rFonts w:ascii="Consolas" w:hAnsi="Consolas"/>
+          <w:color w:val="0451A5"/>
+          <w:sz w:val="21"/>
+          <w:szCs w:val="21"/>
+        </w:rPr>
+        <w:t>"</w:t>
+      </w:r>
+      <w:r>
+        <w:rPr>
+          <w:rFonts w:ascii="Consolas" w:hAnsi="Consolas"/>
+          <w:color w:val="171717"/>
+          <w:sz w:val="21"/>
+          <w:szCs w:val="21"/>
+          <w:shd w:val="clear" w:color="auto" w:fill="FFF4CE"/>
+        </w:rPr>
+        <w:t xml:space="preserve">: </w:t>
+      </w:r>
+      <w:r>
+        <w:rPr>
+          <w:rStyle w:val="hljs-string"/>
+          <w:rFonts w:ascii="Consolas" w:hAnsi="Consolas"/>
+          <w:color w:val="A31515"/>
+          <w:sz w:val="21"/>
+          <w:szCs w:val="21"/>
+        </w:rPr>
+        <w:t>"Information"</w:t>
+      </w:r>
+    </w:p>
+    <w:p>
+      <w:pPr>
+        <w:rPr>
+          <w:rFonts w:ascii="NSimSun" w:hAnsi="NSimSun" w:cs="NSimSun" w:hint="eastAsia"/>
+          <w:color w:val="000000"/>
+          <w:sz w:val="19"/>
+          <w:szCs w:val="19"/>
+        </w:rPr>
+      </w:pPr>
+      <w:r>
+        <w:rPr>
+          <w:rFonts w:ascii="NSimSun" w:hAnsi="NSimSun" w:cs="NSimSun" w:hint="eastAsia"/>
+          <w:color w:val="000000"/>
+          <w:sz w:val="19"/>
+          <w:szCs w:val="19"/>
+        </w:rPr>
+        <w:lastRenderedPageBreak/>
+        <w:t>十四、</w:t>
+      </w:r>
+      <w:r>
+        <w:rPr>
+          <w:rFonts w:ascii="NSimSun" w:hAnsi="NSimSun" w:cs="NSimSun" w:hint="eastAsia"/>
+          <w:color w:val="000000"/>
+          <w:sz w:val="19"/>
+          <w:szCs w:val="19"/>
+        </w:rPr>
+        <w:t>打开</w:t>
+      </w:r>
+      <w:r>
+        <w:rPr>
+          <w:rFonts w:ascii="NSimSun" w:hAnsi="NSimSun" w:cs="NSimSun" w:hint="eastAsia"/>
+          <w:color w:val="000000"/>
+          <w:sz w:val="19"/>
+          <w:szCs w:val="19"/>
+        </w:rPr>
+        <w:t>controllers</w:t>
+      </w:r>
+      <w:r>
+        <w:rPr>
+          <w:rFonts w:ascii="NSimSun" w:hAnsi="NSimSun" w:cs="NSimSun" w:hint="eastAsia"/>
+          <w:color w:val="000000"/>
+          <w:sz w:val="19"/>
+          <w:szCs w:val="19"/>
+        </w:rPr>
+        <w:t>里的</w:t>
+      </w:r>
+      <w:proofErr w:type="spellStart"/>
+      <w:r>
+        <w:rPr>
+          <w:rFonts w:ascii="NSimSun" w:hAnsi="NSimSun" w:cs="NSimSun"/>
+          <w:color w:val="000000"/>
+          <w:sz w:val="19"/>
+          <w:szCs w:val="19"/>
+        </w:rPr>
+        <w:t>StudentsController.</w:t>
+      </w:r>
+      <w:proofErr w:type="gramStart"/>
+      <w:r>
+        <w:rPr>
+          <w:rFonts w:ascii="NSimSun" w:hAnsi="NSimSun" w:cs="NSimSun"/>
+          <w:color w:val="000000"/>
+          <w:sz w:val="19"/>
+          <w:szCs w:val="19"/>
+        </w:rPr>
+        <w:t>cs</w:t>
+      </w:r>
+      <w:proofErr w:type="spellEnd"/>
+      <w:r>
+        <w:rPr>
+          <w:rFonts w:ascii="NSimSun" w:hAnsi="NSimSun" w:cs="NSimSun" w:hint="eastAsia"/>
+          <w:color w:val="000000"/>
+          <w:sz w:val="19"/>
+          <w:szCs w:val="19"/>
+        </w:rPr>
+        <w:t>，</w:t>
+      </w:r>
+      <w:r>
+        <w:rPr>
+          <w:rFonts w:ascii="NSimSun" w:hAnsi="NSimSun" w:cs="NSimSun"/>
+          <w:color w:val="000000"/>
+          <w:sz w:val="19"/>
+          <w:szCs w:val="19"/>
+        </w:rPr>
+        <w:t>并修改</w:t>
+      </w:r>
+      <w:r>
+        <w:rPr>
+          <w:rFonts w:ascii="NSimSun" w:hAnsi="NSimSun" w:cs="NSimSun"/>
+          <w:color w:val="000000"/>
+          <w:sz w:val="19"/>
+          <w:szCs w:val="19"/>
+        </w:rPr>
+        <w:t>Details</w:t>
+      </w:r>
+      <w:r>
+        <w:rPr>
+          <w:rFonts w:ascii="NSimSun" w:hAnsi="NSimSun" w:cs="NSimSun" w:hint="eastAsia"/>
+          <w:color w:val="000000"/>
+          <w:sz w:val="19"/>
+          <w:szCs w:val="19"/>
+        </w:rPr>
+        <w:t>函数的</w:t>
+      </w:r>
+      <w:proofErr w:type="spellStart"/>
+      <w:r>
+        <w:rPr>
+          <w:rFonts w:ascii="NSimSun" w:hAnsi="NSimSun" w:cs="NSimSun" w:hint="eastAsia"/>
+          <w:color w:val="000000"/>
+          <w:sz w:val="19"/>
+          <w:szCs w:val="19"/>
+        </w:rPr>
+        <w:t>var</w:t>
+      </w:r>
+      <w:proofErr w:type="spellEnd"/>
+      <w:proofErr w:type="gramEnd"/>
+      <w:r>
+        <w:rPr>
+          <w:rFonts w:ascii="NSimSun" w:hAnsi="NSimSun" w:cs="NSimSun" w:hint="eastAsia"/>
+          <w:color w:val="000000"/>
+          <w:sz w:val="19"/>
+          <w:szCs w:val="19"/>
+        </w:rPr>
+        <w:t xml:space="preserve"> student</w:t>
+      </w:r>
+      <w:r>
+        <w:rPr>
+          <w:rFonts w:ascii="NSimSun" w:hAnsi="NSimSun" w:cs="NSimSun" w:hint="eastAsia"/>
+          <w:color w:val="000000"/>
+          <w:sz w:val="19"/>
+          <w:szCs w:val="19"/>
+        </w:rPr>
+        <w:t>改为</w:t>
+      </w:r>
+      <w:r>
+        <w:rPr>
+          <w:rFonts w:ascii="NSimSun" w:hAnsi="NSimSun" w:cs="NSimSun" w:hint="eastAsia"/>
+          <w:color w:val="000000"/>
+          <w:sz w:val="19"/>
+          <w:szCs w:val="19"/>
+        </w:rPr>
+        <w:t>如下部分</w:t>
+      </w:r>
+    </w:p>
+    <w:p>
+      <w:pPr>
+        <w:autoSpaceDE w:val="0"/>
+        <w:autoSpaceDN w:val="0"/>
+        <w:adjustRightInd w:val="0"/>
+        <w:spacing w:after="0" w:line="240" w:lineRule="auto"/>
+        <w:rPr>
+          <w:rFonts w:ascii="NSimSun" w:hAnsi="NSimSun" w:cs="NSimSun"/>
+          <w:color w:val="000000"/>
+          <w:sz w:val="19"/>
+          <w:szCs w:val="19"/>
+        </w:rPr>
+      </w:pPr>
+      <w:r>
+        <w:rPr>
+          <w:rFonts w:ascii="NSimSun" w:hAnsi="NSimSun" w:cs="NSimSun"/>
+          <w:color w:val="000000"/>
+          <w:sz w:val="19"/>
+          <w:szCs w:val="19"/>
+        </w:rPr>
+        <w:t xml:space="preserve">            </w:t>
+      </w:r>
+      <w:proofErr w:type="spellStart"/>
+      <w:proofErr w:type="gramStart"/>
+      <w:r>
+        <w:rPr>
+          <w:rFonts w:ascii="NSimSun" w:hAnsi="NSimSun" w:cs="NSimSun"/>
+          <w:color w:val="0000FF"/>
+          <w:sz w:val="19"/>
+          <w:szCs w:val="19"/>
+        </w:rPr>
+        <w:t>var</w:t>
+      </w:r>
+      <w:proofErr w:type="spellEnd"/>
+      <w:proofErr w:type="gramEnd"/>
+      <w:r>
+        <w:rPr>
+          <w:rFonts w:ascii="NSimSun" w:hAnsi="NSimSun" w:cs="NSimSun"/>
+          <w:color w:val="000000"/>
+          <w:sz w:val="19"/>
+          <w:szCs w:val="19"/>
+        </w:rPr>
+        <w:t xml:space="preserve"> student = </w:t>
+      </w:r>
+      <w:r>
+        <w:rPr>
+          <w:rFonts w:ascii="NSimSun" w:hAnsi="NSimSun" w:cs="NSimSun"/>
+          <w:color w:val="0000FF"/>
+          <w:sz w:val="19"/>
+          <w:szCs w:val="19"/>
+        </w:rPr>
+        <w:t>await</w:t>
+      </w:r>
+      <w:r>
+        <w:rPr>
+          <w:rFonts w:ascii="NSimSun" w:hAnsi="NSimSun" w:cs="NSimSun"/>
+          <w:color w:val="000000"/>
+          <w:sz w:val="19"/>
+          <w:szCs w:val="19"/>
+        </w:rPr>
+        <w:t xml:space="preserve"> _</w:t>
+      </w:r>
+      <w:proofErr w:type="spellStart"/>
+      <w:r>
+        <w:rPr>
+          <w:rFonts w:ascii="NSimSun" w:hAnsi="NSimSun" w:cs="NSimSun"/>
+          <w:color w:val="000000"/>
+          <w:sz w:val="19"/>
+          <w:szCs w:val="19"/>
+        </w:rPr>
+        <w:t>context.Student</w:t>
+      </w:r>
+      <w:proofErr w:type="spellEnd"/>
+    </w:p>
+    <w:p>
+      <w:pPr>
+        <w:autoSpaceDE w:val="0"/>
+        <w:autoSpaceDN w:val="0"/>
+        <w:adjustRightInd w:val="0"/>
+        <w:spacing w:after="0" w:line="240" w:lineRule="auto"/>
+        <w:rPr>
+          <w:rFonts w:ascii="NSimSun" w:hAnsi="NSimSun" w:cs="NSimSun"/>
+          <w:color w:val="000000"/>
+          <w:sz w:val="19"/>
+          <w:szCs w:val="19"/>
+        </w:rPr>
+      </w:pPr>
+      <w:r>
+        <w:rPr>
+          <w:rFonts w:ascii="NSimSun" w:hAnsi="NSimSun" w:cs="NSimSun"/>
+          <w:color w:val="000000"/>
+          <w:sz w:val="19"/>
+          <w:szCs w:val="19"/>
+        </w:rPr>
+        <w:t xml:space="preserve">                .Include(s=&gt;</w:t>
+      </w:r>
+      <w:proofErr w:type="spellStart"/>
+      <w:r>
+        <w:rPr>
+          <w:rFonts w:ascii="NSimSun" w:hAnsi="NSimSun" w:cs="NSimSun"/>
+          <w:color w:val="000000"/>
+          <w:sz w:val="19"/>
+          <w:szCs w:val="19"/>
+        </w:rPr>
+        <w:t>s.Enrollments</w:t>
+      </w:r>
+      <w:proofErr w:type="spellEnd"/>
+      <w:r>
+        <w:rPr>
+          <w:rFonts w:ascii="NSimSun" w:hAnsi="NSimSun" w:cs="NSimSun"/>
+          <w:color w:val="000000"/>
+          <w:sz w:val="19"/>
+          <w:szCs w:val="19"/>
+        </w:rPr>
+        <w:t>)</w:t>
+      </w:r>
+    </w:p>
+    <w:p>
+      <w:pPr>
+        <w:autoSpaceDE w:val="0"/>
+        <w:autoSpaceDN w:val="0"/>
+        <w:adjustRightInd w:val="0"/>
+        <w:spacing w:after="0" w:line="240" w:lineRule="auto"/>
+        <w:rPr>
+          <w:rFonts w:ascii="NSimSun" w:hAnsi="NSimSun" w:cs="NSimSun"/>
+          <w:color w:val="000000"/>
+          <w:sz w:val="19"/>
+          <w:szCs w:val="19"/>
+        </w:rPr>
+      </w:pPr>
+      <w:r>
+        <w:rPr>
+          <w:rFonts w:ascii="NSimSun" w:hAnsi="NSimSun" w:cs="NSimSun"/>
+          <w:color w:val="000000"/>
+          <w:sz w:val="19"/>
+          <w:szCs w:val="19"/>
+        </w:rPr>
+        <w:t xml:space="preserve">                .</w:t>
+      </w:r>
+      <w:proofErr w:type="spellStart"/>
+      <w:proofErr w:type="gramStart"/>
+      <w:r>
+        <w:rPr>
+          <w:rFonts w:ascii="NSimSun" w:hAnsi="NSimSun" w:cs="NSimSun"/>
+          <w:color w:val="000000"/>
+          <w:sz w:val="19"/>
+          <w:szCs w:val="19"/>
+        </w:rPr>
+        <w:t>ThenInclude</w:t>
+      </w:r>
+      <w:proofErr w:type="spellEnd"/>
+      <w:r>
+        <w:rPr>
+          <w:rFonts w:ascii="NSimSun" w:hAnsi="NSimSun" w:cs="NSimSun"/>
+          <w:color w:val="000000"/>
+          <w:sz w:val="19"/>
+          <w:szCs w:val="19"/>
+        </w:rPr>
+        <w:t>(</w:t>
+      </w:r>
+      <w:proofErr w:type="gramEnd"/>
+      <w:r>
+        <w:rPr>
+          <w:rFonts w:ascii="NSimSun" w:hAnsi="NSimSun" w:cs="NSimSun"/>
+          <w:color w:val="000000"/>
+          <w:sz w:val="19"/>
+          <w:szCs w:val="19"/>
+        </w:rPr>
+        <w:t>e=&gt;</w:t>
+      </w:r>
+      <w:proofErr w:type="spellStart"/>
+      <w:r>
+        <w:rPr>
+          <w:rFonts w:ascii="NSimSun" w:hAnsi="NSimSun" w:cs="NSimSun"/>
+          <w:color w:val="000000"/>
+          <w:sz w:val="19"/>
+          <w:szCs w:val="19"/>
+        </w:rPr>
+        <w:t>e.Course</w:t>
+      </w:r>
+      <w:proofErr w:type="spellEnd"/>
+      <w:r>
+        <w:rPr>
+          <w:rFonts w:ascii="NSimSun" w:hAnsi="NSimSun" w:cs="NSimSun"/>
+          <w:color w:val="000000"/>
+          <w:sz w:val="19"/>
+          <w:szCs w:val="19"/>
+        </w:rPr>
+        <w:t>)</w:t>
+      </w:r>
+    </w:p>
+    <w:p>
+      <w:pPr>
+        <w:autoSpaceDE w:val="0"/>
+        <w:autoSpaceDN w:val="0"/>
+        <w:adjustRightInd w:val="0"/>
+        <w:spacing w:after="0" w:line="240" w:lineRule="auto"/>
+        <w:rPr>
+          <w:rFonts w:ascii="NSimSun" w:hAnsi="NSimSun" w:cs="NSimSun"/>
+          <w:color w:val="000000"/>
+          <w:sz w:val="19"/>
+          <w:szCs w:val="19"/>
+        </w:rPr>
+      </w:pPr>
+      <w:r>
+        <w:rPr>
+          <w:rFonts w:ascii="NSimSun" w:hAnsi="NSimSun" w:cs="NSimSun"/>
+          <w:color w:val="000000"/>
+          <w:sz w:val="19"/>
+          <w:szCs w:val="19"/>
+        </w:rPr>
+        <w:t xml:space="preserve">                .</w:t>
+      </w:r>
+      <w:proofErr w:type="spellStart"/>
+      <w:proofErr w:type="gramStart"/>
+      <w:r>
+        <w:rPr>
+          <w:rFonts w:ascii="NSimSun" w:hAnsi="NSimSun" w:cs="NSimSun"/>
+          <w:color w:val="000000"/>
+          <w:sz w:val="19"/>
+          <w:szCs w:val="19"/>
+        </w:rPr>
+        <w:t>AsNoTracking</w:t>
+      </w:r>
+      <w:proofErr w:type="spellEnd"/>
+      <w:r>
+        <w:rPr>
+          <w:rFonts w:ascii="NSimSun" w:hAnsi="NSimSun" w:cs="NSimSun"/>
+          <w:color w:val="000000"/>
+          <w:sz w:val="19"/>
+          <w:szCs w:val="19"/>
+        </w:rPr>
+        <w:t>()</w:t>
+      </w:r>
+      <w:proofErr w:type="gramEnd"/>
+    </w:p>
+    <w:p>
+      <w:pPr>
+        <w:rPr>
+          <w:rFonts w:ascii="NSimSun" w:hAnsi="NSimSun" w:cs="NSimSun" w:hint="eastAsia"/>
+          <w:color w:val="000000"/>
+          <w:sz w:val="19"/>
+          <w:szCs w:val="19"/>
+        </w:rPr>
+      </w:pPr>
+      <w:r>
+        <w:rPr>
+          <w:rFonts w:ascii="NSimSun" w:hAnsi="NSimSun" w:cs="NSimSun"/>
+          <w:color w:val="000000"/>
+          <w:sz w:val="19"/>
+          <w:szCs w:val="19"/>
+        </w:rPr>
+        <w:t xml:space="preserve">                .</w:t>
+      </w:r>
+      <w:proofErr w:type="spellStart"/>
+      <w:proofErr w:type="gramStart"/>
+      <w:r>
+        <w:rPr>
+          <w:rFonts w:ascii="NSimSun" w:hAnsi="NSimSun" w:cs="NSimSun"/>
+          <w:color w:val="000000"/>
+          <w:sz w:val="19"/>
+          <w:szCs w:val="19"/>
+        </w:rPr>
+        <w:t>FirstOrDefaultAsync</w:t>
+      </w:r>
+      <w:proofErr w:type="spellEnd"/>
+      <w:r>
+        <w:rPr>
+          <w:rFonts w:ascii="NSimSun" w:hAnsi="NSimSun" w:cs="NSimSun"/>
+          <w:color w:val="000000"/>
+          <w:sz w:val="19"/>
+          <w:szCs w:val="19"/>
+        </w:rPr>
+        <w:t>(</w:t>
+      </w:r>
+      <w:proofErr w:type="gramEnd"/>
+      <w:r>
+        <w:rPr>
+          <w:rFonts w:ascii="NSimSun" w:hAnsi="NSimSun" w:cs="NSimSun"/>
+          <w:color w:val="000000"/>
+          <w:sz w:val="19"/>
+          <w:szCs w:val="19"/>
+        </w:rPr>
+        <w:t>m =&gt; m.ID == id);</w:t>
+      </w:r>
+    </w:p>
+    <w:p>
+      <w:pPr>
+        <w:rPr>
+          <w:rFonts w:ascii="NSimSun" w:hAnsi="NSimSun" w:cs="NSimSun" w:hint="eastAsia"/>
+          <w:color w:val="000000"/>
+          <w:sz w:val="19"/>
+          <w:szCs w:val="19"/>
+        </w:rPr>
+      </w:pPr>
+      <w:r>
+        <w:rPr>
+          <w:rFonts w:ascii="NSimSun" w:hAnsi="NSimSun" w:cs="NSimSun" w:hint="eastAsia"/>
+          <w:color w:val="000000"/>
+          <w:sz w:val="19"/>
+          <w:szCs w:val="19"/>
+        </w:rPr>
+        <w:t>十五、打开</w:t>
+      </w:r>
+      <w:r>
+        <w:rPr>
+          <w:rFonts w:ascii="NSimSun" w:hAnsi="NSimSun" w:cs="NSimSun" w:hint="eastAsia"/>
+          <w:color w:val="000000"/>
+          <w:sz w:val="19"/>
+          <w:szCs w:val="19"/>
+        </w:rPr>
+        <w:t>Views/Student/</w:t>
+      </w:r>
+      <w:proofErr w:type="spellStart"/>
+      <w:r>
+        <w:rPr>
+          <w:rFonts w:ascii="NSimSun" w:hAnsi="NSimSun" w:cs="NSimSun" w:hint="eastAsia"/>
+          <w:color w:val="000000"/>
+          <w:sz w:val="19"/>
+          <w:szCs w:val="19"/>
+        </w:rPr>
+        <w:t>Details.cshtml</w:t>
+      </w:r>
+      <w:proofErr w:type="spellEnd"/>
+      <w:r>
+        <w:rPr>
+          <w:rFonts w:ascii="NSimSun" w:hAnsi="NSimSun" w:cs="NSimSun" w:hint="eastAsia"/>
+          <w:color w:val="000000"/>
+          <w:sz w:val="19"/>
+          <w:szCs w:val="19"/>
+        </w:rPr>
+        <w:t>文件，</w:t>
+      </w:r>
+      <w:r>
+        <w:rPr>
+          <w:rFonts w:ascii="NSimSun" w:hAnsi="NSimSun" w:cs="NSimSun" w:hint="eastAsia"/>
+          <w:color w:val="000000"/>
+          <w:sz w:val="19"/>
+          <w:szCs w:val="19"/>
+        </w:rPr>
+        <w:t>在</w:t>
+      </w:r>
+    </w:p>
+    <w:p>
+      <w:pPr>
+        <w:autoSpaceDE w:val="0"/>
+        <w:autoSpaceDN w:val="0"/>
+        <w:adjustRightInd w:val="0"/>
+        <w:spacing w:after="0" w:line="240" w:lineRule="auto"/>
+        <w:rPr>
+          <w:rFonts w:ascii="NSimSun" w:hAnsi="NSimSun" w:cs="NSimSun"/>
+          <w:color w:val="000000"/>
+          <w:sz w:val="19"/>
+          <w:szCs w:val="19"/>
+        </w:rPr>
+      </w:pPr>
+      <w:r>
+        <w:rPr>
+          <w:rFonts w:ascii="NSimSun" w:hAnsi="NSimSun" w:cs="NSimSun"/>
+          <w:color w:val="000000"/>
+          <w:sz w:val="19"/>
+          <w:szCs w:val="19"/>
+        </w:rPr>
+        <w:t xml:space="preserve">        </w:t>
+      </w:r>
+      <w:r>
+        <w:rPr>
+          <w:rFonts w:ascii="NSimSun" w:hAnsi="NSimSun" w:cs="NSimSun"/>
+          <w:color w:val="0000FF"/>
+          <w:sz w:val="19"/>
+          <w:szCs w:val="19"/>
+        </w:rPr>
+        <w:t>&lt;</w:t>
+      </w:r>
+      <w:proofErr w:type="spellStart"/>
+      <w:proofErr w:type="gramStart"/>
+      <w:r>
+        <w:rPr>
+          <w:rFonts w:ascii="NSimSun" w:hAnsi="NSimSun" w:cs="NSimSun"/>
+          <w:color w:val="800000"/>
+          <w:sz w:val="19"/>
+          <w:szCs w:val="19"/>
+        </w:rPr>
+        <w:t>dt</w:t>
+      </w:r>
+      <w:proofErr w:type="spellEnd"/>
+      <w:proofErr w:type="gramEnd"/>
+      <w:r>
+        <w:rPr>
+          <w:rFonts w:ascii="NSimSun" w:hAnsi="NSimSun" w:cs="NSimSun"/>
+          <w:color w:val="000000"/>
+          <w:sz w:val="19"/>
+          <w:szCs w:val="19"/>
+        </w:rPr>
+        <w:t xml:space="preserve"> </w:t>
+      </w:r>
+      <w:r>
+        <w:rPr>
+          <w:rFonts w:ascii="NSimSun" w:hAnsi="NSimSun" w:cs="NSimSun"/>
+          <w:color w:val="FF0000"/>
+          <w:sz w:val="19"/>
+          <w:szCs w:val="19"/>
+        </w:rPr>
+        <w:t>class</w:t>
+      </w:r>
+      <w:r>
+        <w:rPr>
+          <w:rFonts w:ascii="NSimSun" w:hAnsi="NSimSun" w:cs="NSimSun"/>
+          <w:color w:val="0000FF"/>
+          <w:sz w:val="19"/>
+          <w:szCs w:val="19"/>
+        </w:rPr>
+        <w:t>="col-sm-2"&gt;</w:t>
+      </w:r>
+    </w:p>
+    <w:p>
+      <w:pPr>
+        <w:autoSpaceDE w:val="0"/>
+        <w:autoSpaceDN w:val="0"/>
+        <w:adjustRightInd w:val="0"/>
+        <w:spacing w:after="0" w:line="240" w:lineRule="auto"/>
+        <w:rPr>
+          <w:rFonts w:ascii="NSimSun" w:hAnsi="NSimSun" w:cs="NSimSun"/>
+          <w:color w:val="000000"/>
+          <w:sz w:val="19"/>
+          <w:szCs w:val="19"/>
+        </w:rPr>
+      </w:pPr>
+      <w:r>
+        <w:rPr>
+          <w:rFonts w:ascii="NSimSun" w:hAnsi="NSimSun" w:cs="NSimSun"/>
+          <w:color w:val="000000"/>
+          <w:sz w:val="19"/>
+          <w:szCs w:val="19"/>
+        </w:rPr>
+        <w:t xml:space="preserve">            </w:t>
+      </w:r>
+      <w:proofErr w:type="gramStart"/>
+      <w:r>
+        <w:rPr>
+          <w:rFonts w:ascii="NSimSun" w:hAnsi="NSimSun" w:cs="NSimSun"/>
+          <w:color w:val="000000"/>
+          <w:sz w:val="19"/>
+          <w:szCs w:val="19"/>
+        </w:rPr>
+        <w:t>@</w:t>
+      </w:r>
+      <w:proofErr w:type="spellStart"/>
+      <w:r>
+        <w:rPr>
+          <w:rFonts w:ascii="NSimSun" w:hAnsi="NSimSun" w:cs="NSimSun"/>
+          <w:color w:val="000000"/>
+          <w:sz w:val="19"/>
+          <w:szCs w:val="19"/>
+        </w:rPr>
+        <w:t>Html.DisplayNameFor</w:t>
+      </w:r>
+      <w:proofErr w:type="spellEnd"/>
+      <w:r>
+        <w:rPr>
+          <w:rFonts w:ascii="NSimSun" w:hAnsi="NSimSun" w:cs="NSimSun"/>
+          <w:color w:val="000000"/>
+          <w:sz w:val="19"/>
+          <w:szCs w:val="19"/>
+        </w:rPr>
+        <w:t>(</w:t>
+      </w:r>
+      <w:proofErr w:type="gramEnd"/>
+      <w:r>
+        <w:rPr>
+          <w:rFonts w:ascii="NSimSun" w:hAnsi="NSimSun" w:cs="NSimSun"/>
+          <w:color w:val="000000"/>
+          <w:sz w:val="19"/>
+          <w:szCs w:val="19"/>
+        </w:rPr>
+        <w:t xml:space="preserve">model =&gt; </w:t>
+      </w:r>
+      <w:proofErr w:type="spellStart"/>
+      <w:r>
+        <w:rPr>
+          <w:rFonts w:ascii="NSimSun" w:hAnsi="NSimSun" w:cs="NSimSun"/>
+          <w:color w:val="000000"/>
+          <w:sz w:val="19"/>
+          <w:szCs w:val="19"/>
+        </w:rPr>
+        <w:t>model.Enrollments</w:t>
+      </w:r>
+      <w:proofErr w:type="spellEnd"/>
+      <w:r>
+        <w:rPr>
+          <w:rFonts w:ascii="NSimSun" w:hAnsi="NSimSun" w:cs="NSimSun"/>
+          <w:color w:val="000000"/>
+          <w:sz w:val="19"/>
+          <w:szCs w:val="19"/>
+        </w:rPr>
+        <w:t>)</w:t>
+      </w:r>
+    </w:p>
+    <w:p>
+      <w:pPr>
+        <w:rPr>
+          <w:rFonts w:ascii="NSimSun" w:hAnsi="NSimSun" w:cs="NSimSun" w:hint="eastAsia"/>
+          <w:color w:val="0000FF"/>
+          <w:sz w:val="19"/>
+          <w:szCs w:val="19"/>
+        </w:rPr>
+      </w:pPr>
+      <w:r>
+        <w:rPr>
+          <w:rFonts w:ascii="NSimSun" w:hAnsi="NSimSun" w:cs="NSimSun"/>
+          <w:color w:val="000000"/>
+          <w:sz w:val="19"/>
+          <w:szCs w:val="19"/>
+        </w:rPr>
+        <w:t xml:space="preserve">        </w:t>
+      </w:r>
+      <w:r>
+        <w:rPr>
+          <w:rFonts w:ascii="NSimSun" w:hAnsi="NSimSun" w:cs="NSimSun"/>
+          <w:color w:val="0000FF"/>
+          <w:sz w:val="19"/>
+          <w:szCs w:val="19"/>
+        </w:rPr>
+        <w:t>&lt;/</w:t>
+      </w:r>
+      <w:proofErr w:type="spellStart"/>
+      <w:proofErr w:type="gramStart"/>
+      <w:r>
+        <w:rPr>
+          <w:rFonts w:ascii="NSimSun" w:hAnsi="NSimSun" w:cs="NSimSun"/>
+          <w:color w:val="800000"/>
+          <w:sz w:val="19"/>
+          <w:szCs w:val="19"/>
+        </w:rPr>
+        <w:t>dt</w:t>
+      </w:r>
+      <w:proofErr w:type="spellEnd"/>
+      <w:proofErr w:type="gramEnd"/>
+      <w:r>
+        <w:rPr>
+          <w:rFonts w:ascii="NSimSun" w:hAnsi="NSimSun" w:cs="NSimSun"/>
+          <w:color w:val="0000FF"/>
+          <w:sz w:val="19"/>
+          <w:szCs w:val="19"/>
+        </w:rPr>
+        <w:t>&gt;</w:t>
+      </w:r>
+    </w:p>
+    <w:p>
+      <w:pPr>
+        <w:rPr>
+          <w:rFonts w:ascii="NSimSun" w:hAnsi="NSimSun" w:cs="NSimSun" w:hint="eastAsia"/>
+          <w:color w:val="0000FF"/>
+          <w:sz w:val="19"/>
+          <w:szCs w:val="19"/>
+        </w:rPr>
+      </w:pPr>
+      <w:r>
+        <w:rPr>
+          <w:rFonts w:ascii="NSimSun" w:hAnsi="NSimSun" w:cs="NSimSun" w:hint="eastAsia"/>
+          <w:color w:val="0000FF"/>
+          <w:sz w:val="19"/>
+          <w:szCs w:val="19"/>
+        </w:rPr>
+        <w:t>下面增加如下代码：</w:t>
+      </w:r>
+    </w:p>
+    <w:p>
+      <w:pPr>
+        <w:autoSpaceDE w:val="0"/>
+        <w:autoSpaceDN w:val="0"/>
+        <w:adjustRightInd w:val="0"/>
+        <w:spacing w:after="0" w:line="240" w:lineRule="auto"/>
+        <w:rPr>
+          <w:rFonts w:ascii="NSimSun" w:hAnsi="NSimSun" w:cs="NSimSun"/>
+          <w:color w:val="000000"/>
+          <w:sz w:val="19"/>
+          <w:szCs w:val="19"/>
+        </w:rPr>
+      </w:pPr>
+      <w:r>
+        <w:rPr>
+          <w:rFonts w:ascii="NSimSun" w:hAnsi="NSimSun" w:cs="NSimSun"/>
+          <w:color w:val="000000"/>
+          <w:sz w:val="19"/>
+          <w:szCs w:val="19"/>
+        </w:rPr>
+        <w:t xml:space="preserve">        </w:t>
+      </w:r>
+      <w:r>
+        <w:rPr>
+          <w:rFonts w:ascii="NSimSun" w:hAnsi="NSimSun" w:cs="NSimSun"/>
+          <w:color w:val="0000FF"/>
+          <w:sz w:val="19"/>
+          <w:szCs w:val="19"/>
+        </w:rPr>
+        <w:t>&lt;</w:t>
+      </w:r>
+      <w:proofErr w:type="spellStart"/>
+      <w:r>
+        <w:rPr>
+          <w:rFonts w:ascii="NSimSun" w:hAnsi="NSimSun" w:cs="NSimSun"/>
+          <w:color w:val="800000"/>
+          <w:sz w:val="19"/>
+          <w:szCs w:val="19"/>
+        </w:rPr>
+        <w:t>dd</w:t>
+      </w:r>
+      <w:proofErr w:type="spellEnd"/>
+      <w:r>
+        <w:rPr>
+          <w:rFonts w:ascii="NSimSun" w:hAnsi="NSimSun" w:cs="NSimSun"/>
+          <w:color w:val="000000"/>
+          <w:sz w:val="19"/>
+          <w:szCs w:val="19"/>
+        </w:rPr>
+        <w:t xml:space="preserve"> </w:t>
+      </w:r>
+      <w:r>
+        <w:rPr>
+          <w:rFonts w:ascii="NSimSun" w:hAnsi="NSimSun" w:cs="NSimSun"/>
+          <w:color w:val="FF0000"/>
+          <w:sz w:val="19"/>
+          <w:szCs w:val="19"/>
+        </w:rPr>
+        <w:t>class</w:t>
+      </w:r>
+      <w:r>
+        <w:rPr>
+          <w:rFonts w:ascii="NSimSun" w:hAnsi="NSimSun" w:cs="NSimSun"/>
+          <w:color w:val="0000FF"/>
+          <w:sz w:val="19"/>
+          <w:szCs w:val="19"/>
+        </w:rPr>
+        <w:t>="col-sm-10"&gt;</w:t>
+      </w:r>
+    </w:p>
+    <w:p>
+      <w:pPr>
+        <w:autoSpaceDE w:val="0"/>
+        <w:autoSpaceDN w:val="0"/>
+        <w:adjustRightInd w:val="0"/>
+        <w:spacing w:after="0" w:line="240" w:lineRule="auto"/>
+        <w:rPr>
+          <w:rFonts w:ascii="NSimSun" w:hAnsi="NSimSun" w:cs="NSimSun"/>
+          <w:color w:val="000000"/>
+          <w:sz w:val="19"/>
+          <w:szCs w:val="19"/>
+        </w:rPr>
+      </w:pPr>
+      <w:r>
+        <w:rPr>
+          <w:rFonts w:ascii="NSimSun" w:hAnsi="NSimSun" w:cs="NSimSun"/>
+          <w:color w:val="000000"/>
+          <w:sz w:val="19"/>
+          <w:szCs w:val="19"/>
+        </w:rPr>
+        <w:t xml:space="preserve">            </w:t>
+      </w:r>
+      <w:r>
+        <w:rPr>
+          <w:rFonts w:ascii="NSimSun" w:hAnsi="NSimSun" w:cs="NSimSun"/>
+          <w:color w:val="0000FF"/>
+          <w:sz w:val="19"/>
+          <w:szCs w:val="19"/>
+        </w:rPr>
+        <w:t>&lt;</w:t>
+      </w:r>
+      <w:r>
+        <w:rPr>
+          <w:rFonts w:ascii="NSimSun" w:hAnsi="NSimSun" w:cs="NSimSun"/>
+          <w:color w:val="800000"/>
+          <w:sz w:val="19"/>
+          <w:szCs w:val="19"/>
+        </w:rPr>
+        <w:t>table</w:t>
+      </w:r>
+      <w:r>
+        <w:rPr>
+          <w:rFonts w:ascii="NSimSun" w:hAnsi="NSimSun" w:cs="NSimSun"/>
+          <w:color w:val="000000"/>
+          <w:sz w:val="19"/>
+          <w:szCs w:val="19"/>
+        </w:rPr>
+        <w:t xml:space="preserve"> </w:t>
+      </w:r>
+      <w:r>
+        <w:rPr>
+          <w:rFonts w:ascii="NSimSun" w:hAnsi="NSimSun" w:cs="NSimSun"/>
+          <w:color w:val="FF0000"/>
+          <w:sz w:val="19"/>
+          <w:szCs w:val="19"/>
+        </w:rPr>
+        <w:t>class</w:t>
+      </w:r>
+      <w:r>
+        <w:rPr>
+          <w:rFonts w:ascii="NSimSun" w:hAnsi="NSimSun" w:cs="NSimSun"/>
+          <w:color w:val="0000FF"/>
+          <w:sz w:val="19"/>
+          <w:szCs w:val="19"/>
+        </w:rPr>
+        <w:t>="table"&gt;</w:t>
+      </w:r>
+    </w:p>
+    <w:p>
+      <w:pPr>
+        <w:autoSpaceDE w:val="0"/>
+        <w:autoSpaceDN w:val="0"/>
+        <w:adjustRightInd w:val="0"/>
+        <w:spacing w:after="0" w:line="240" w:lineRule="auto"/>
+        <w:rPr>
+          <w:rFonts w:ascii="NSimSun" w:hAnsi="NSimSun" w:cs="NSimSun"/>
+          <w:color w:val="000000"/>
+          <w:sz w:val="19"/>
+          <w:szCs w:val="19"/>
+        </w:rPr>
+      </w:pPr>
+      <w:r>
+        <w:rPr>
+          <w:rFonts w:ascii="NSimSun" w:hAnsi="NSimSun" w:cs="NSimSun"/>
+          <w:color w:val="000000"/>
+          <w:sz w:val="19"/>
+          <w:szCs w:val="19"/>
+        </w:rPr>
+        <w:t xml:space="preserve">                </w:t>
+      </w:r>
+      <w:r>
+        <w:rPr>
+          <w:rFonts w:ascii="NSimSun" w:hAnsi="NSimSun" w:cs="NSimSun"/>
+          <w:color w:val="0000FF"/>
+          <w:sz w:val="19"/>
+          <w:szCs w:val="19"/>
+        </w:rPr>
+        <w:t>&lt;</w:t>
+      </w:r>
+      <w:proofErr w:type="spellStart"/>
+      <w:proofErr w:type="gramStart"/>
+      <w:r>
+        <w:rPr>
+          <w:rFonts w:ascii="NSimSun" w:hAnsi="NSimSun" w:cs="NSimSun"/>
+          <w:color w:val="800000"/>
+          <w:sz w:val="19"/>
+          <w:szCs w:val="19"/>
+        </w:rPr>
+        <w:t>tr</w:t>
+      </w:r>
+      <w:proofErr w:type="spellEnd"/>
+      <w:proofErr w:type="gramEnd"/>
+      <w:r>
+        <w:rPr>
+          <w:rFonts w:ascii="NSimSun" w:hAnsi="NSimSun" w:cs="NSimSun"/>
+          <w:color w:val="0000FF"/>
+          <w:sz w:val="19"/>
+          <w:szCs w:val="19"/>
+        </w:rPr>
+        <w:t>&gt;</w:t>
+      </w:r>
+    </w:p>
+    <w:p>
+      <w:pPr>
+        <w:autoSpaceDE w:val="0"/>
+        <w:autoSpaceDN w:val="0"/>
+        <w:adjustRightInd w:val="0"/>
+        <w:spacing w:after="0" w:line="240" w:lineRule="auto"/>
+        <w:rPr>
+          <w:rFonts w:ascii="NSimSun" w:hAnsi="NSimSun" w:cs="NSimSun"/>
+          <w:color w:val="000000"/>
+          <w:sz w:val="19"/>
+          <w:szCs w:val="19"/>
+        </w:rPr>
+      </w:pPr>
+      <w:r>
+        <w:rPr>
+          <w:rFonts w:ascii="NSimSun" w:hAnsi="NSimSun" w:cs="NSimSun"/>
+          <w:color w:val="000000"/>
+          <w:sz w:val="19"/>
+          <w:szCs w:val="19"/>
+        </w:rPr>
+        <w:t xml:space="preserve">                    </w:t>
+      </w:r>
+      <w:r>
+        <w:rPr>
+          <w:rFonts w:ascii="NSimSun" w:hAnsi="NSimSun" w:cs="NSimSun"/>
+          <w:color w:val="0000FF"/>
+          <w:sz w:val="19"/>
+          <w:szCs w:val="19"/>
+        </w:rPr>
+        <w:t>&lt;</w:t>
+      </w:r>
+      <w:proofErr w:type="spellStart"/>
+      <w:proofErr w:type="gramStart"/>
+      <w:r>
+        <w:rPr>
+          <w:rFonts w:ascii="NSimSun" w:hAnsi="NSimSun" w:cs="NSimSun"/>
+          <w:color w:val="800000"/>
+          <w:sz w:val="19"/>
+          <w:szCs w:val="19"/>
+        </w:rPr>
+        <w:t>th</w:t>
+      </w:r>
+      <w:proofErr w:type="spellEnd"/>
+      <w:r>
+        <w:rPr>
+          <w:rFonts w:ascii="NSimSun" w:hAnsi="NSimSun" w:cs="NSimSun"/>
+          <w:color w:val="0000FF"/>
+          <w:sz w:val="19"/>
+          <w:szCs w:val="19"/>
+        </w:rPr>
+        <w:t>&gt;</w:t>
+      </w:r>
+      <w:proofErr w:type="gramEnd"/>
+      <w:r>
+        <w:rPr>
+          <w:rFonts w:ascii="NSimSun" w:hAnsi="NSimSun" w:cs="NSimSun"/>
+          <w:color w:val="000000"/>
+          <w:sz w:val="19"/>
+          <w:szCs w:val="19"/>
+        </w:rPr>
+        <w:t>课程名称</w:t>
+      </w:r>
+      <w:r>
+        <w:rPr>
+          <w:rFonts w:ascii="NSimSun" w:hAnsi="NSimSun" w:cs="NSimSun"/>
+          <w:color w:val="0000FF"/>
+          <w:sz w:val="19"/>
+          <w:szCs w:val="19"/>
+        </w:rPr>
+        <w:t>&lt;/</w:t>
+      </w:r>
+      <w:proofErr w:type="spellStart"/>
+      <w:r>
+        <w:rPr>
+          <w:rFonts w:ascii="NSimSun" w:hAnsi="NSimSun" w:cs="NSimSun"/>
+          <w:color w:val="800000"/>
+          <w:sz w:val="19"/>
+          <w:szCs w:val="19"/>
+        </w:rPr>
+        <w:t>th</w:t>
+      </w:r>
+      <w:proofErr w:type="spellEnd"/>
+      <w:r>
+        <w:rPr>
+          <w:rFonts w:ascii="NSimSun" w:hAnsi="NSimSun" w:cs="NSimSun"/>
+          <w:color w:val="0000FF"/>
+          <w:sz w:val="19"/>
+          <w:szCs w:val="19"/>
+        </w:rPr>
+        <w:t>&gt;</w:t>
+      </w:r>
+    </w:p>
+    <w:p>
+      <w:pPr>
+        <w:autoSpaceDE w:val="0"/>
+        <w:autoSpaceDN w:val="0"/>
+        <w:adjustRightInd w:val="0"/>
+        <w:spacing w:after="0" w:line="240" w:lineRule="auto"/>
+        <w:rPr>
+          <w:rFonts w:ascii="NSimSun" w:hAnsi="NSimSun" w:cs="NSimSun"/>
+          <w:color w:val="000000"/>
+          <w:sz w:val="19"/>
+          <w:szCs w:val="19"/>
+        </w:rPr>
+      </w:pPr>
+      <w:r>
+        <w:rPr>
+          <w:rFonts w:ascii="NSimSun" w:hAnsi="NSimSun" w:cs="NSimSun"/>
+          <w:color w:val="000000"/>
+          <w:sz w:val="19"/>
+          <w:szCs w:val="19"/>
+        </w:rPr>
+        <w:t xml:space="preserve">                    </w:t>
+      </w:r>
+      <w:r>
+        <w:rPr>
+          <w:rFonts w:ascii="NSimSun" w:hAnsi="NSimSun" w:cs="NSimSun"/>
+          <w:color w:val="0000FF"/>
+          <w:sz w:val="19"/>
+          <w:szCs w:val="19"/>
+        </w:rPr>
+        <w:t>&lt;</w:t>
+      </w:r>
+      <w:proofErr w:type="spellStart"/>
+      <w:proofErr w:type="gramStart"/>
+      <w:r>
+        <w:rPr>
+          <w:rFonts w:ascii="NSimSun" w:hAnsi="NSimSun" w:cs="NSimSun"/>
+          <w:color w:val="800000"/>
+          <w:sz w:val="19"/>
+          <w:szCs w:val="19"/>
+        </w:rPr>
+        <w:t>th</w:t>
+      </w:r>
+      <w:proofErr w:type="spellEnd"/>
+      <w:r>
+        <w:rPr>
+          <w:rFonts w:ascii="NSimSun" w:hAnsi="NSimSun" w:cs="NSimSun"/>
+          <w:color w:val="0000FF"/>
+          <w:sz w:val="19"/>
+          <w:szCs w:val="19"/>
+        </w:rPr>
+        <w:t>&gt;</w:t>
+      </w:r>
+      <w:proofErr w:type="gramEnd"/>
+      <w:r>
+        <w:rPr>
+          <w:rFonts w:ascii="NSimSun" w:hAnsi="NSimSun" w:cs="NSimSun"/>
+          <w:color w:val="000000"/>
+          <w:sz w:val="19"/>
+          <w:szCs w:val="19"/>
+        </w:rPr>
+        <w:t>成绩</w:t>
+      </w:r>
+      <w:r>
+        <w:rPr>
+          <w:rFonts w:ascii="NSimSun" w:hAnsi="NSimSun" w:cs="NSimSun"/>
+          <w:color w:val="0000FF"/>
+          <w:sz w:val="19"/>
+          <w:szCs w:val="19"/>
+        </w:rPr>
+        <w:t>&lt;/</w:t>
+      </w:r>
+      <w:proofErr w:type="spellStart"/>
+      <w:r>
+        <w:rPr>
+          <w:rFonts w:ascii="NSimSun" w:hAnsi="NSimSun" w:cs="NSimSun"/>
+          <w:color w:val="800000"/>
+          <w:sz w:val="19"/>
+          <w:szCs w:val="19"/>
+        </w:rPr>
+        <w:t>th</w:t>
+      </w:r>
+      <w:proofErr w:type="spellEnd"/>
+      <w:r>
+        <w:rPr>
+          <w:rFonts w:ascii="NSimSun" w:hAnsi="NSimSun" w:cs="NSimSun"/>
+          <w:color w:val="0000FF"/>
+          <w:sz w:val="19"/>
+          <w:szCs w:val="19"/>
+        </w:rPr>
+        <w:t>&gt;</w:t>
+      </w:r>
+    </w:p>
+    <w:p>
+      <w:pPr>
+        <w:autoSpaceDE w:val="0"/>
+        <w:autoSpaceDN w:val="0"/>
+        <w:adjustRightInd w:val="0"/>
+        <w:spacing w:after="0" w:line="240" w:lineRule="auto"/>
+        <w:rPr>
+          <w:rFonts w:ascii="NSimSun" w:hAnsi="NSimSun" w:cs="NSimSun"/>
+          <w:color w:val="000000"/>
+          <w:sz w:val="19"/>
+          <w:szCs w:val="19"/>
+        </w:rPr>
+      </w:pPr>
+      <w:r>
+        <w:rPr>
+          <w:rFonts w:ascii="NSimSun" w:hAnsi="NSimSun" w:cs="NSimSun"/>
+          <w:color w:val="000000"/>
+          <w:sz w:val="19"/>
+          <w:szCs w:val="19"/>
+        </w:rPr>
+        <w:t xml:space="preserve">                </w:t>
+      </w:r>
+      <w:r>
+        <w:rPr>
+          <w:rFonts w:ascii="NSimSun" w:hAnsi="NSimSun" w:cs="NSimSun"/>
+          <w:color w:val="0000FF"/>
+          <w:sz w:val="19"/>
+          <w:szCs w:val="19"/>
+        </w:rPr>
+        <w:t>&lt;/</w:t>
+      </w:r>
+      <w:proofErr w:type="spellStart"/>
+      <w:proofErr w:type="gramStart"/>
+      <w:r>
+        <w:rPr>
+          <w:rFonts w:ascii="NSimSun" w:hAnsi="NSimSun" w:cs="NSimSun"/>
+          <w:color w:val="800000"/>
+          <w:sz w:val="19"/>
+          <w:szCs w:val="19"/>
+        </w:rPr>
+        <w:t>tr</w:t>
+      </w:r>
+      <w:proofErr w:type="spellEnd"/>
+      <w:proofErr w:type="gramEnd"/>
+      <w:r>
+        <w:rPr>
+          <w:rFonts w:ascii="NSimSun" w:hAnsi="NSimSun" w:cs="NSimSun"/>
+          <w:color w:val="0000FF"/>
+          <w:sz w:val="19"/>
+          <w:szCs w:val="19"/>
+        </w:rPr>
+        <w:t>&gt;</w:t>
+      </w:r>
+    </w:p>
+    <w:p>
+      <w:pPr>
+        <w:autoSpaceDE w:val="0"/>
+        <w:autoSpaceDN w:val="0"/>
+        <w:adjustRightInd w:val="0"/>
+        <w:spacing w:after="0" w:line="240" w:lineRule="auto"/>
+        <w:rPr>
+          <w:rFonts w:ascii="NSimSun" w:hAnsi="NSimSun" w:cs="NSimSun"/>
+          <w:color w:val="000000"/>
+          <w:sz w:val="19"/>
+          <w:szCs w:val="19"/>
+        </w:rPr>
+      </w:pPr>
+      <w:r>
+        <w:rPr>
+          <w:rFonts w:ascii="NSimSun" w:hAnsi="NSimSun" w:cs="NSimSun"/>
+          <w:color w:val="000000"/>
+          <w:sz w:val="19"/>
+          <w:szCs w:val="19"/>
+        </w:rPr>
+        <w:t xml:space="preserve">                @</w:t>
+      </w:r>
+      <w:proofErr w:type="spellStart"/>
+      <w:r>
+        <w:rPr>
+          <w:rFonts w:ascii="NSimSun" w:hAnsi="NSimSun" w:cs="NSimSun"/>
+          <w:color w:val="0000FF"/>
+          <w:sz w:val="19"/>
+          <w:szCs w:val="19"/>
+        </w:rPr>
+        <w:t>foreach</w:t>
+      </w:r>
+      <w:proofErr w:type="spellEnd"/>
+      <w:r>
+        <w:rPr>
+          <w:rFonts w:ascii="NSimSun" w:hAnsi="NSimSun" w:cs="NSimSun"/>
+          <w:color w:val="000000"/>
+          <w:sz w:val="19"/>
+          <w:szCs w:val="19"/>
+        </w:rPr>
+        <w:t xml:space="preserve"> (</w:t>
+      </w:r>
+      <w:proofErr w:type="spellStart"/>
+      <w:r>
+        <w:rPr>
+          <w:rFonts w:ascii="NSimSun" w:hAnsi="NSimSun" w:cs="NSimSun"/>
+          <w:color w:val="0000FF"/>
+          <w:sz w:val="19"/>
+          <w:szCs w:val="19"/>
+        </w:rPr>
+        <w:t>var</w:t>
+      </w:r>
+      <w:proofErr w:type="spellEnd"/>
+      <w:r>
+        <w:rPr>
+          <w:rFonts w:ascii="NSimSun" w:hAnsi="NSimSun" w:cs="NSimSun"/>
+          <w:color w:val="000000"/>
+          <w:sz w:val="19"/>
+          <w:szCs w:val="19"/>
+        </w:rPr>
+        <w:t xml:space="preserve"> item </w:t>
+      </w:r>
+      <w:r>
+        <w:rPr>
+          <w:rFonts w:ascii="NSimSun" w:hAnsi="NSimSun" w:cs="NSimSun"/>
+          <w:color w:val="0000FF"/>
+          <w:sz w:val="19"/>
+          <w:szCs w:val="19"/>
+        </w:rPr>
+        <w:t>in</w:t>
+      </w:r>
+      <w:r>
+        <w:rPr>
+          <w:rFonts w:ascii="NSimSun" w:hAnsi="NSimSun" w:cs="NSimSun"/>
+          <w:color w:val="000000"/>
+          <w:sz w:val="19"/>
+          <w:szCs w:val="19"/>
+        </w:rPr>
+        <w:t xml:space="preserve"> </w:t>
+      </w:r>
+      <w:proofErr w:type="spellStart"/>
+      <w:r>
+        <w:rPr>
+          <w:rFonts w:ascii="NSimSun" w:hAnsi="NSimSun" w:cs="NSimSun"/>
+          <w:color w:val="000000"/>
+          <w:sz w:val="19"/>
+          <w:szCs w:val="19"/>
+        </w:rPr>
+        <w:t>Model.Enrollments</w:t>
+      </w:r>
+      <w:proofErr w:type="spellEnd"/>
+      <w:r>
+        <w:rPr>
+          <w:rFonts w:ascii="NSimSun" w:hAnsi="NSimSun" w:cs="NSimSun"/>
+          <w:color w:val="000000"/>
+          <w:sz w:val="19"/>
+          <w:szCs w:val="19"/>
+        </w:rPr>
+        <w:t>)</w:t>
+      </w:r>
+    </w:p>
+    <w:p>
+      <w:pPr>
+        <w:autoSpaceDE w:val="0"/>
+        <w:autoSpaceDN w:val="0"/>
+        <w:adjustRightInd w:val="0"/>
+        <w:spacing w:after="0" w:line="240" w:lineRule="auto"/>
+        <w:rPr>
+          <w:rFonts w:ascii="NSimSun" w:hAnsi="NSimSun" w:cs="NSimSun"/>
+          <w:color w:val="000000"/>
+          <w:sz w:val="19"/>
+          <w:szCs w:val="19"/>
+        </w:rPr>
+      </w:pPr>
+      <w:r>
+        <w:rPr>
+          <w:rFonts w:ascii="NSimSun" w:hAnsi="NSimSun" w:cs="NSimSun"/>
+          <w:color w:val="000000"/>
+          <w:sz w:val="19"/>
+          <w:szCs w:val="19"/>
+        </w:rPr>
+        <w:t xml:space="preserve">                {</w:t>
+      </w:r>
+    </w:p>
+    <w:p>
+      <w:pPr>
+        <w:autoSpaceDE w:val="0"/>
+        <w:autoSpaceDN w:val="0"/>
+        <w:adjustRightInd w:val="0"/>
+        <w:spacing w:after="0" w:line="240" w:lineRule="auto"/>
+        <w:rPr>
+          <w:rFonts w:ascii="NSimSun" w:hAnsi="NSimSun" w:cs="NSimSun"/>
+          <w:color w:val="000000"/>
+          <w:sz w:val="19"/>
+          <w:szCs w:val="19"/>
+        </w:rPr>
+      </w:pPr>
+      <w:r>
+        <w:rPr>
+          <w:rFonts w:ascii="NSimSun" w:hAnsi="NSimSun" w:cs="NSimSun"/>
+          <w:color w:val="000000"/>
+          <w:sz w:val="19"/>
+          <w:szCs w:val="19"/>
+        </w:rPr>
+        <w:t xml:space="preserve">                    </w:t>
+      </w:r>
+      <w:r>
+        <w:rPr>
+          <w:rFonts w:ascii="NSimSun" w:hAnsi="NSimSun" w:cs="NSimSun"/>
+          <w:color w:val="0000FF"/>
+          <w:sz w:val="19"/>
+          <w:szCs w:val="19"/>
+        </w:rPr>
+        <w:t>&lt;</w:t>
+      </w:r>
+      <w:proofErr w:type="spellStart"/>
+      <w:proofErr w:type="gramStart"/>
+      <w:r>
+        <w:rPr>
+          <w:rFonts w:ascii="NSimSun" w:hAnsi="NSimSun" w:cs="NSimSun"/>
+          <w:color w:val="800000"/>
+          <w:sz w:val="19"/>
+          <w:szCs w:val="19"/>
+        </w:rPr>
+        <w:t>tr</w:t>
+      </w:r>
+      <w:proofErr w:type="spellEnd"/>
+      <w:proofErr w:type="gramEnd"/>
+      <w:r>
+        <w:rPr>
+          <w:rFonts w:ascii="NSimSun" w:hAnsi="NSimSun" w:cs="NSimSun"/>
+          <w:color w:val="0000FF"/>
+          <w:sz w:val="19"/>
+          <w:szCs w:val="19"/>
+        </w:rPr>
+        <w:t>&gt;</w:t>
+      </w:r>
+    </w:p>
+    <w:p>
+      <w:pPr>
+        <w:autoSpaceDE w:val="0"/>
+        <w:autoSpaceDN w:val="0"/>
+        <w:adjustRightInd w:val="0"/>
+        <w:spacing w:after="0" w:line="240" w:lineRule="auto"/>
+        <w:rPr>
+          <w:rFonts w:ascii="NSimSun" w:hAnsi="NSimSun" w:cs="NSimSun"/>
+          <w:color w:val="000000"/>
+          <w:sz w:val="19"/>
+          <w:szCs w:val="19"/>
+        </w:rPr>
+      </w:pPr>
+      <w:r>
+        <w:rPr>
+          <w:rFonts w:ascii="NSimSun" w:hAnsi="NSimSun" w:cs="NSimSun"/>
+          <w:color w:val="000000"/>
+          <w:sz w:val="19"/>
+          <w:szCs w:val="19"/>
+        </w:rPr>
+        <w:t xml:space="preserve">                        </w:t>
+      </w:r>
+      <w:r>
+        <w:rPr>
+          <w:rFonts w:ascii="NSimSun" w:hAnsi="NSimSun" w:cs="NSimSun"/>
+          <w:color w:val="0000FF"/>
+          <w:sz w:val="19"/>
+          <w:szCs w:val="19"/>
+        </w:rPr>
+        <w:t>&lt;</w:t>
+      </w:r>
+      <w:proofErr w:type="gramStart"/>
+      <w:r>
+        <w:rPr>
+          <w:rFonts w:ascii="NSimSun" w:hAnsi="NSimSun" w:cs="NSimSun"/>
+          <w:color w:val="800000"/>
+          <w:sz w:val="19"/>
+          <w:szCs w:val="19"/>
+        </w:rPr>
+        <w:t>td</w:t>
+      </w:r>
+      <w:proofErr w:type="gramEnd"/>
+      <w:r>
+        <w:rPr>
+          <w:rFonts w:ascii="NSimSun" w:hAnsi="NSimSun" w:cs="NSimSun"/>
+          <w:color w:val="0000FF"/>
+          <w:sz w:val="19"/>
+          <w:szCs w:val="19"/>
+        </w:rPr>
+        <w:t>&gt;</w:t>
+      </w:r>
+    </w:p>
+    <w:p>
+      <w:pPr>
+        <w:autoSpaceDE w:val="0"/>
+        <w:autoSpaceDN w:val="0"/>
+        <w:adjustRightInd w:val="0"/>
+        <w:spacing w:after="0" w:line="240" w:lineRule="auto"/>
+        <w:rPr>
+          <w:rFonts w:ascii="NSimSun" w:hAnsi="NSimSun" w:cs="NSimSun"/>
+          <w:color w:val="000000"/>
+          <w:sz w:val="19"/>
+          <w:szCs w:val="19"/>
+        </w:rPr>
+      </w:pPr>
+      <w:r>
+        <w:rPr>
+          <w:rFonts w:ascii="NSimSun" w:hAnsi="NSimSun" w:cs="NSimSun"/>
+          <w:color w:val="000000"/>
+          <w:sz w:val="19"/>
+          <w:szCs w:val="19"/>
+        </w:rPr>
+        <w:t xml:space="preserve">                            </w:t>
+      </w:r>
+      <w:proofErr w:type="gramStart"/>
+      <w:r>
+        <w:rPr>
+          <w:rFonts w:ascii="NSimSun" w:hAnsi="NSimSun" w:cs="NSimSun"/>
+          <w:color w:val="000000"/>
+          <w:sz w:val="19"/>
+          <w:szCs w:val="19"/>
+        </w:rPr>
+        <w:t>@</w:t>
+      </w:r>
+      <w:proofErr w:type="spellStart"/>
+      <w:r>
+        <w:rPr>
+          <w:rFonts w:ascii="NSimSun" w:hAnsi="NSimSun" w:cs="NSimSun"/>
+          <w:color w:val="000000"/>
+          <w:sz w:val="19"/>
+          <w:szCs w:val="19"/>
+        </w:rPr>
+        <w:t>Html.DisplayFor</w:t>
+      </w:r>
+      <w:proofErr w:type="spellEnd"/>
+      <w:r>
+        <w:rPr>
+          <w:rFonts w:ascii="NSimSun" w:hAnsi="NSimSun" w:cs="NSimSun"/>
+          <w:color w:val="000000"/>
+          <w:sz w:val="19"/>
+          <w:szCs w:val="19"/>
+        </w:rPr>
+        <w:t>(</w:t>
+      </w:r>
+      <w:proofErr w:type="spellStart"/>
+      <w:proofErr w:type="gramEnd"/>
+      <w:r>
+        <w:rPr>
+          <w:rFonts w:ascii="NSimSun" w:hAnsi="NSimSun" w:cs="NSimSun"/>
+          <w:color w:val="000000"/>
+          <w:sz w:val="19"/>
+          <w:szCs w:val="19"/>
+        </w:rPr>
+        <w:t>modelItem</w:t>
+      </w:r>
+      <w:proofErr w:type="spellEnd"/>
+      <w:r>
+        <w:rPr>
+          <w:rFonts w:ascii="NSimSun" w:hAnsi="NSimSun" w:cs="NSimSun"/>
+          <w:color w:val="000000"/>
+          <w:sz w:val="19"/>
+          <w:szCs w:val="19"/>
+        </w:rPr>
+        <w:t xml:space="preserve"> =&gt; </w:t>
+      </w:r>
+      <w:proofErr w:type="spellStart"/>
+      <w:r>
+        <w:rPr>
+          <w:rFonts w:ascii="NSimSun" w:hAnsi="NSimSun" w:cs="NSimSun"/>
+          <w:color w:val="000000"/>
+          <w:sz w:val="19"/>
+          <w:szCs w:val="19"/>
+        </w:rPr>
+        <w:t>item.Course.Title</w:t>
+      </w:r>
+      <w:proofErr w:type="spellEnd"/>
+      <w:r>
+        <w:rPr>
+          <w:rFonts w:ascii="NSimSun" w:hAnsi="NSimSun" w:cs="NSimSun"/>
+          <w:color w:val="000000"/>
+          <w:sz w:val="19"/>
+          <w:szCs w:val="19"/>
+        </w:rPr>
+        <w:t>)</w:t>
+      </w:r>
+    </w:p>
+    <w:p>
+      <w:pPr>
+        <w:autoSpaceDE w:val="0"/>
+        <w:autoSpaceDN w:val="0"/>
+        <w:adjustRightInd w:val="0"/>
+        <w:spacing w:after="0" w:line="240" w:lineRule="auto"/>
+        <w:rPr>
+          <w:rFonts w:ascii="NSimSun" w:hAnsi="NSimSun" w:cs="NSimSun"/>
+          <w:color w:val="000000"/>
+          <w:sz w:val="19"/>
+          <w:szCs w:val="19"/>
+        </w:rPr>
+      </w:pPr>
+      <w:r>
+        <w:rPr>
+          <w:rFonts w:ascii="NSimSun" w:hAnsi="NSimSun" w:cs="NSimSun"/>
+          <w:color w:val="000000"/>
+          <w:sz w:val="19"/>
+          <w:szCs w:val="19"/>
+        </w:rPr>
+        <w:t xml:space="preserve">                        </w:t>
+      </w:r>
+      <w:r>
+        <w:rPr>
+          <w:rFonts w:ascii="NSimSun" w:hAnsi="NSimSun" w:cs="NSimSun"/>
+          <w:color w:val="0000FF"/>
+          <w:sz w:val="19"/>
+          <w:szCs w:val="19"/>
+        </w:rPr>
+        <w:t>&lt;/</w:t>
+      </w:r>
+      <w:r>
+        <w:rPr>
+          <w:rFonts w:ascii="NSimSun" w:hAnsi="NSimSun" w:cs="NSimSun"/>
+          <w:color w:val="800000"/>
+          <w:sz w:val="19"/>
+          <w:szCs w:val="19"/>
+        </w:rPr>
+        <w:t>td</w:t>
+      </w:r>
+      <w:r>
+        <w:rPr>
+          <w:rFonts w:ascii="NSimSun" w:hAnsi="NSimSun" w:cs="NSimSun"/>
+          <w:color w:val="0000FF"/>
+          <w:sz w:val="19"/>
+          <w:szCs w:val="19"/>
+        </w:rPr>
+        <w:t>&gt;</w:t>
+      </w:r>
+    </w:p>
+    <w:p>
+      <w:pPr>
+        <w:autoSpaceDE w:val="0"/>
+        <w:autoSpaceDN w:val="0"/>
+        <w:adjustRightInd w:val="0"/>
+        <w:spacing w:after="0" w:line="240" w:lineRule="auto"/>
+        <w:rPr>
+          <w:rFonts w:ascii="NSimSun" w:hAnsi="NSimSun" w:cs="NSimSun"/>
+          <w:color w:val="000000"/>
+          <w:sz w:val="19"/>
+          <w:szCs w:val="19"/>
+        </w:rPr>
+      </w:pPr>
+      <w:r>
+        <w:rPr>
+          <w:rFonts w:ascii="NSimSun" w:hAnsi="NSimSun" w:cs="NSimSun"/>
+          <w:color w:val="000000"/>
+          <w:sz w:val="19"/>
+          <w:szCs w:val="19"/>
+        </w:rPr>
+        <w:t xml:space="preserve">                        </w:t>
+      </w:r>
+      <w:r>
+        <w:rPr>
+          <w:rFonts w:ascii="NSimSun" w:hAnsi="NSimSun" w:cs="NSimSun"/>
+          <w:color w:val="0000FF"/>
+          <w:sz w:val="19"/>
+          <w:szCs w:val="19"/>
+        </w:rPr>
+        <w:t>&lt;</w:t>
+      </w:r>
+      <w:proofErr w:type="gramStart"/>
+      <w:r>
+        <w:rPr>
+          <w:rFonts w:ascii="NSimSun" w:hAnsi="NSimSun" w:cs="NSimSun"/>
+          <w:color w:val="800000"/>
+          <w:sz w:val="19"/>
+          <w:szCs w:val="19"/>
+        </w:rPr>
+        <w:t>td</w:t>
+      </w:r>
+      <w:proofErr w:type="gramEnd"/>
+      <w:r>
+        <w:rPr>
+          <w:rFonts w:ascii="NSimSun" w:hAnsi="NSimSun" w:cs="NSimSun"/>
+          <w:color w:val="0000FF"/>
+          <w:sz w:val="19"/>
+          <w:szCs w:val="19"/>
+        </w:rPr>
+        <w:t>&gt;</w:t>
+      </w:r>
+    </w:p>
+    <w:p>
+      <w:pPr>
+        <w:autoSpaceDE w:val="0"/>
+        <w:autoSpaceDN w:val="0"/>
+        <w:adjustRightInd w:val="0"/>
+        <w:spacing w:after="0" w:line="240" w:lineRule="auto"/>
+        <w:rPr>
+          <w:rFonts w:ascii="NSimSun" w:hAnsi="NSimSun" w:cs="NSimSun"/>
+          <w:color w:val="000000"/>
+          <w:sz w:val="19"/>
+          <w:szCs w:val="19"/>
+        </w:rPr>
+      </w:pPr>
+      <w:r>
+        <w:rPr>
+          <w:rFonts w:ascii="NSimSun" w:hAnsi="NSimSun" w:cs="NSimSun"/>
+          <w:color w:val="000000"/>
+          <w:sz w:val="19"/>
+          <w:szCs w:val="19"/>
+        </w:rPr>
+        <w:t xml:space="preserve">                            </w:t>
+      </w:r>
+      <w:proofErr w:type="gramStart"/>
+      <w:r>
+        <w:rPr>
+          <w:rFonts w:ascii="NSimSun" w:hAnsi="NSimSun" w:cs="NSimSun"/>
+          <w:color w:val="000000"/>
+          <w:sz w:val="19"/>
+          <w:szCs w:val="19"/>
+        </w:rPr>
+        <w:t>@</w:t>
+      </w:r>
+      <w:proofErr w:type="spellStart"/>
+      <w:r>
+        <w:rPr>
+          <w:rFonts w:ascii="NSimSun" w:hAnsi="NSimSun" w:cs="NSimSun"/>
+          <w:color w:val="000000"/>
+          <w:sz w:val="19"/>
+          <w:szCs w:val="19"/>
+        </w:rPr>
+        <w:t>Html.DisplayFor</w:t>
+      </w:r>
+      <w:proofErr w:type="spellEnd"/>
+      <w:r>
+        <w:rPr>
+          <w:rFonts w:ascii="NSimSun" w:hAnsi="NSimSun" w:cs="NSimSun"/>
+          <w:color w:val="000000"/>
+          <w:sz w:val="19"/>
+          <w:szCs w:val="19"/>
+        </w:rPr>
+        <w:t>(</w:t>
+      </w:r>
+      <w:proofErr w:type="spellStart"/>
+      <w:proofErr w:type="gramEnd"/>
+      <w:r>
+        <w:rPr>
+          <w:rFonts w:ascii="NSimSun" w:hAnsi="NSimSun" w:cs="NSimSun"/>
+          <w:color w:val="000000"/>
+          <w:sz w:val="19"/>
+          <w:szCs w:val="19"/>
+        </w:rPr>
+        <w:t>modelItem</w:t>
+      </w:r>
+      <w:proofErr w:type="spellEnd"/>
+      <w:r>
+        <w:rPr>
+          <w:rFonts w:ascii="NSimSun" w:hAnsi="NSimSun" w:cs="NSimSun"/>
+          <w:color w:val="000000"/>
+          <w:sz w:val="19"/>
+          <w:szCs w:val="19"/>
+        </w:rPr>
+        <w:t xml:space="preserve"> =&gt; </w:t>
+      </w:r>
+      <w:proofErr w:type="spellStart"/>
+      <w:r>
+        <w:rPr>
+          <w:rFonts w:ascii="NSimSun" w:hAnsi="NSimSun" w:cs="NSimSun"/>
+          <w:color w:val="000000"/>
+          <w:sz w:val="19"/>
+          <w:szCs w:val="19"/>
+        </w:rPr>
+        <w:t>item.Grade</w:t>
+      </w:r>
+      <w:proofErr w:type="spellEnd"/>
+      <w:r>
+        <w:rPr>
+          <w:rFonts w:ascii="NSimSun" w:hAnsi="NSimSun" w:cs="NSimSun"/>
+          <w:color w:val="000000"/>
+          <w:sz w:val="19"/>
+          <w:szCs w:val="19"/>
+        </w:rPr>
+        <w:t>)</w:t>
+      </w:r>
+    </w:p>
+    <w:p>
+      <w:pPr>
+        <w:autoSpaceDE w:val="0"/>
+        <w:autoSpaceDN w:val="0"/>
+        <w:adjustRightInd w:val="0"/>
+        <w:spacing w:after="0" w:line="240" w:lineRule="auto"/>
+        <w:rPr>
+          <w:rFonts w:ascii="NSimSun" w:hAnsi="NSimSun" w:cs="NSimSun"/>
+          <w:color w:val="000000"/>
+          <w:sz w:val="19"/>
+          <w:szCs w:val="19"/>
+        </w:rPr>
+      </w:pPr>
+      <w:r>
+        <w:rPr>
+          <w:rFonts w:ascii="NSimSun" w:hAnsi="NSimSun" w:cs="NSimSun"/>
+          <w:color w:val="000000"/>
+          <w:sz w:val="19"/>
+          <w:szCs w:val="19"/>
+        </w:rPr>
+        <w:t xml:space="preserve">                        </w:t>
+      </w:r>
+      <w:r>
+        <w:rPr>
+          <w:rFonts w:ascii="NSimSun" w:hAnsi="NSimSun" w:cs="NSimSun"/>
+          <w:color w:val="0000FF"/>
+          <w:sz w:val="19"/>
+          <w:szCs w:val="19"/>
+        </w:rPr>
+        <w:t>&lt;/</w:t>
+      </w:r>
+      <w:r>
+        <w:rPr>
+          <w:rFonts w:ascii="NSimSun" w:hAnsi="NSimSun" w:cs="NSimSun"/>
+          <w:color w:val="800000"/>
+          <w:sz w:val="19"/>
+          <w:szCs w:val="19"/>
+        </w:rPr>
+        <w:t>td</w:t>
+      </w:r>
+      <w:r>
+        <w:rPr>
+          <w:rFonts w:ascii="NSimSun" w:hAnsi="NSimSun" w:cs="NSimSun"/>
+          <w:color w:val="0000FF"/>
+          <w:sz w:val="19"/>
+          <w:szCs w:val="19"/>
+        </w:rPr>
+        <w:t>&gt;</w:t>
+      </w:r>
+    </w:p>
+    <w:p>
+      <w:pPr>
+        <w:autoSpaceDE w:val="0"/>
+        <w:autoSpaceDN w:val="0"/>
+        <w:adjustRightInd w:val="0"/>
+        <w:spacing w:after="0" w:line="240" w:lineRule="auto"/>
+        <w:rPr>
+          <w:rFonts w:ascii="NSimSun" w:hAnsi="NSimSun" w:cs="NSimSun"/>
+          <w:color w:val="000000"/>
+          <w:sz w:val="19"/>
+          <w:szCs w:val="19"/>
+        </w:rPr>
+      </w:pPr>
+      <w:r>
+        <w:rPr>
+          <w:rFonts w:ascii="NSimSun" w:hAnsi="NSimSun" w:cs="NSimSun"/>
+          <w:color w:val="000000"/>
+          <w:sz w:val="19"/>
+          <w:szCs w:val="19"/>
+        </w:rPr>
+        <w:t xml:space="preserve">                    </w:t>
+      </w:r>
+      <w:r>
+        <w:rPr>
+          <w:rFonts w:ascii="NSimSun" w:hAnsi="NSimSun" w:cs="NSimSun"/>
+          <w:color w:val="0000FF"/>
+          <w:sz w:val="19"/>
+          <w:szCs w:val="19"/>
+        </w:rPr>
+        <w:t>&lt;/</w:t>
+      </w:r>
+      <w:proofErr w:type="spellStart"/>
+      <w:proofErr w:type="gramStart"/>
+      <w:r>
+        <w:rPr>
+          <w:rFonts w:ascii="NSimSun" w:hAnsi="NSimSun" w:cs="NSimSun"/>
+          <w:color w:val="800000"/>
+          <w:sz w:val="19"/>
+          <w:szCs w:val="19"/>
+        </w:rPr>
+        <w:t>tr</w:t>
+      </w:r>
+      <w:proofErr w:type="spellEnd"/>
+      <w:proofErr w:type="gramEnd"/>
+      <w:r>
+        <w:rPr>
+          <w:rFonts w:ascii="NSimSun" w:hAnsi="NSimSun" w:cs="NSimSun"/>
+          <w:color w:val="0000FF"/>
+          <w:sz w:val="19"/>
+          <w:szCs w:val="19"/>
+        </w:rPr>
+        <w:t>&gt;</w:t>
+      </w:r>
+    </w:p>
+    <w:p>
+      <w:pPr>
+        <w:autoSpaceDE w:val="0"/>
+        <w:autoSpaceDN w:val="0"/>
+        <w:adjustRightInd w:val="0"/>
+        <w:spacing w:after="0" w:line="240" w:lineRule="auto"/>
+        <w:rPr>
+          <w:rFonts w:ascii="NSimSun" w:hAnsi="NSimSun" w:cs="NSimSun"/>
+          <w:color w:val="000000"/>
+          <w:sz w:val="19"/>
+          <w:szCs w:val="19"/>
+        </w:rPr>
+      </w:pPr>
+      <w:r>
+        <w:rPr>
+          <w:rFonts w:ascii="NSimSun" w:hAnsi="NSimSun" w:cs="NSimSun"/>
+          <w:color w:val="000000"/>
+          <w:sz w:val="19"/>
+          <w:szCs w:val="19"/>
+        </w:rPr>
+        <w:t xml:space="preserve">                }</w:t>
+      </w:r>
+    </w:p>
+    <w:p>
+      <w:pPr>
+        <w:autoSpaceDE w:val="0"/>
+        <w:autoSpaceDN w:val="0"/>
+        <w:adjustRightInd w:val="0"/>
+        <w:spacing w:after="0" w:line="240" w:lineRule="auto"/>
+        <w:rPr>
+          <w:rFonts w:ascii="NSimSun" w:hAnsi="NSimSun" w:cs="NSimSun"/>
+          <w:color w:val="000000"/>
+          <w:sz w:val="19"/>
+          <w:szCs w:val="19"/>
+        </w:rPr>
+      </w:pPr>
+      <w:r>
+        <w:rPr>
+          <w:rFonts w:ascii="NSimSun" w:hAnsi="NSimSun" w:cs="NSimSun"/>
+          <w:color w:val="000000"/>
+          <w:sz w:val="19"/>
+          <w:szCs w:val="19"/>
+        </w:rPr>
+        <w:t xml:space="preserve">            </w:t>
+      </w:r>
+      <w:r>
+        <w:rPr>
+          <w:rFonts w:ascii="NSimSun" w:hAnsi="NSimSun" w:cs="NSimSun"/>
+          <w:color w:val="0000FF"/>
+          <w:sz w:val="19"/>
+          <w:szCs w:val="19"/>
+        </w:rPr>
+        <w:t>&lt;/</w:t>
+      </w:r>
+      <w:r>
+        <w:rPr>
+          <w:rFonts w:ascii="NSimSun" w:hAnsi="NSimSun" w:cs="NSimSun"/>
+          <w:color w:val="800000"/>
+          <w:sz w:val="19"/>
+          <w:szCs w:val="19"/>
+        </w:rPr>
+        <w:t>table</w:t>
+      </w:r>
+      <w:r>
+        <w:rPr>
+          <w:rFonts w:ascii="NSimSun" w:hAnsi="NSimSun" w:cs="NSimSun"/>
+          <w:color w:val="0000FF"/>
+          <w:sz w:val="19"/>
+          <w:szCs w:val="19"/>
+        </w:rPr>
+        <w:t>&gt;</w:t>
+      </w:r>
+    </w:p>
+    <w:p>
+      <w:pPr>
+        <w:rPr>
+          <w:rFonts w:ascii="NSimSun" w:hAnsi="NSimSun" w:cs="NSimSun" w:hint="eastAsia"/>
+          <w:color w:val="000000"/>
+          <w:sz w:val="19"/>
+          <w:szCs w:val="19"/>
+        </w:rPr>
+      </w:pPr>
+      <w:r>
+        <w:rPr>
+          <w:rFonts w:ascii="NSimSun" w:hAnsi="NSimSun" w:cs="NSimSun"/>
+          <w:color w:val="000000"/>
+          <w:sz w:val="19"/>
+          <w:szCs w:val="19"/>
+        </w:rPr>
+        <w:t xml:space="preserve">        </w:t>
+      </w:r>
+      <w:r>
+        <w:rPr>
+          <w:rFonts w:ascii="NSimSun" w:hAnsi="NSimSun" w:cs="NSimSun"/>
+          <w:color w:val="0000FF"/>
+          <w:sz w:val="19"/>
+          <w:szCs w:val="19"/>
+        </w:rPr>
+        <w:t>&lt;/</w:t>
+      </w:r>
+      <w:proofErr w:type="spellStart"/>
+      <w:r>
+        <w:rPr>
+          <w:rFonts w:ascii="NSimSun" w:hAnsi="NSimSun" w:cs="NSimSun"/>
+          <w:color w:val="800000"/>
+          <w:sz w:val="19"/>
+          <w:szCs w:val="19"/>
+        </w:rPr>
+        <w:t>dd</w:t>
+      </w:r>
+      <w:proofErr w:type="spellEnd"/>
+      <w:r>
+        <w:rPr>
+          <w:rFonts w:ascii="NSimSun" w:hAnsi="NSimSun" w:cs="NSimSun"/>
+          <w:color w:val="0000FF"/>
+          <w:sz w:val="19"/>
+          <w:szCs w:val="19"/>
+        </w:rPr>
+        <w:t>&gt;</w:t>
+      </w:r>
       <w:bookmarkStart w:id="0" w:name="_GoBack"/>
       <w:bookmarkEnd w:id="0"/>
     </w:p>
     <w:p>
       <w:pPr>
         <w:rPr>
-          <w:rFonts w:ascii="NSimSun" w:hAnsi="NSimSun" w:cs="NSimSun" w:hint="eastAsia"/>
-          <w:color w:val="000000"/>
-          <w:sz w:val="19"/>
-          <w:szCs w:val="19"/>
-        </w:rPr>
-      </w:pPr>
-    </w:p>
-    <w:p>
-      <w:pPr>
-        <w:rPr>
           <w:rFonts w:hint="eastAsia"/>
         </w:rPr>
       </w:pPr>
@@ -6387,7 +8449,6 @@
           <w:b/>
           <w:bCs/>
         </w:rPr>
-        <w:lastRenderedPageBreak/>
         <w:t>SQLServer</w:t>
       </w:r>
       <w:proofErr w:type="spellEnd"/>
@@ -6477,6 +8538,7 @@
         <w:rPr>
           <w:noProof/>
         </w:rPr>
+        <w:lastRenderedPageBreak/>
         <w:drawing>
           <wp:inline distT="0" distB="0" distL="0" distR="0" wp14:anchorId="0C0A3C3C" wp14:editId="7FB5825D">
             <wp:extent cx="5486400" cy="3086100"/>
@@ -6747,6 +8809,16 @@
     <w:basedOn w:val="a0"/>
     <w:rsid w:val="008A5F8F"/>
   </w:style>
+  <w:style w:type="character" w:customStyle="1" w:styleId="hljs-attr">
+    <w:name w:val="hljs-attr"/>
+    <w:basedOn w:val="a0"/>
+    <w:rsid w:val="00E11E30"/>
+  </w:style>
+  <w:style w:type="character" w:customStyle="1" w:styleId="hljs-string">
+    <w:name w:val="hljs-string"/>
+    <w:basedOn w:val="a0"/>
+    <w:rsid w:val="00E11E30"/>
+  </w:style>
 </w:styles>
 </file>
 
@@ -6971,6 +9043,16 @@
     <w:name w:val="hljs-keyword"/>
     <w:basedOn w:val="a0"/>
     <w:rsid w:val="008A5F8F"/>
+  </w:style>
+  <w:style w:type="character" w:customStyle="1" w:styleId="hljs-attr">
+    <w:name w:val="hljs-attr"/>
+    <w:basedOn w:val="a0"/>
+    <w:rsid w:val="00E11E30"/>
+  </w:style>
+  <w:style w:type="character" w:customStyle="1" w:styleId="hljs-string">
+    <w:name w:val="hljs-string"/>
+    <w:basedOn w:val="a0"/>
+    <w:rsid w:val="00E11E30"/>
   </w:style>
 </w:styles>
 </file>
